--- a/KS/KS3.docx
+++ b/KS/KS3.docx
@@ -3,341 +3,269 @@
 <w:document xmlns:wpc="http://schemas.microsoft.com/office/word/2010/wordprocessingCanvas" xmlns:cx="http://schemas.microsoft.com/office/drawing/2014/chartex" xmlns:cx1="http://schemas.microsoft.com/office/drawing/2015/9/8/chartex" xmlns:cx2="http://schemas.microsoft.com/office/drawing/2015/10/21/chartex" xmlns:cx3="http://schemas.microsoft.com/office/drawing/2016/5/9/chartex" xmlns:cx4="http://schemas.microsoft.com/office/drawing/2016/5/10/chartex" xmlns:cx5="http://schemas.microsoft.com/office/drawing/2016/5/11/chartex" xmlns:cx6="http://schemas.microsoft.com/office/drawing/2016/5/12/chartex" xmlns:cx7="http://schemas.microsoft.com/office/drawing/2016/5/13/chartex" xmlns:cx8="http://schemas.microsoft.com/office/drawing/2016/5/14/chartex" xmlns:mc="http://schemas.openxmlformats.org/markup-compatibility/2006" xmlns:aink="http://schemas.microsoft.com/office/drawing/2016/ink" xmlns:am3d="http://schemas.microsoft.com/office/drawing/2017/model3d" xmlns:o="urn:schemas-microsoft-com:office:office" xmlns:r="http://schemas.openxmlformats.org/officeDocument/2006/relationships" xmlns:m="http://schemas.openxmlformats.org/officeDocument/2006/math" xmlns:v="urn:schemas-microsoft-com:vml" xmlns:wp14="http://schemas.microsoft.com/office/word/2010/wordprocessingDrawing" xmlns:wp="http://schemas.openxmlformats.org/drawingml/2006/wordprocessingDrawing" xmlns:w10="urn:schemas-microsoft-com:office:word" xmlns:w="http://schemas.openxmlformats.org/wordprocessingml/2006/main" xmlns:w14="http://schemas.microsoft.com/office/word/2010/wordml" xmlns:w15="http://schemas.microsoft.com/office/word/2012/wordml" xmlns:w16cid="http://schemas.microsoft.com/office/word/2016/wordml/cid" xmlns:w16se="http://schemas.microsoft.com/office/word/2015/wordml/symex" xmlns:wpg="http://schemas.microsoft.com/office/word/2010/wordprocessingGroup" xmlns:wpi="http://schemas.microsoft.com/office/word/2010/wordprocessingInk" xmlns:wne="http://schemas.microsoft.com/office/word/2006/wordml" xmlns:wps="http://schemas.microsoft.com/office/word/2010/wordprocessingShape" mc:Ignorable="w14 w15 w16se w16cid wp14">
   <w:body>
     <w:p>
+      <w:pPr>
+        <w:spacing w:after="0" w:line="360" w:lineRule="auto"/>
+        <w:ind w:left="284" w:right="284" w:firstLine="851"/>
+        <w:jc w:val="center"/>
+        <w:rPr>
+          <w:rFonts w:ascii="Times New Roman" w:hAnsi="Times New Roman" w:cs="Times New Roman"/>
+          <w:sz w:val="28"/>
+          <w:szCs w:val="28"/>
+        </w:rPr>
+      </w:pPr>
       <w:r>
         <w:rPr>
-          <w:lang w:val="en-US"/>
+          <w:rFonts w:ascii="Times New Roman" w:hAnsi="Times New Roman" w:cs="Times New Roman"/>
+          <w:sz w:val="28"/>
+          <w:szCs w:val="28"/>
         </w:rPr>
-        <w:t xml:space="preserve">14 </w:t>
-      </w:r>
-      <w:r>
-        <w:t>кабинет</w:t>
+        <w:t>Практическая работа №3</w:t>
       </w:r>
     </w:p>
     <w:p>
-      <w:r>
-        <w:t>Кабель</w:t>
-      </w:r>
-      <w:r>
-        <w:t xml:space="preserve"> </w:t>
-      </w:r>
-      <w:proofErr w:type="spellStart"/>
+      <w:pPr>
+        <w:spacing w:after="0" w:line="360" w:lineRule="auto"/>
+        <w:ind w:left="284" w:right="284" w:firstLine="851"/>
+        <w:jc w:val="both"/>
+        <w:rPr>
+          <w:rFonts w:ascii="Times New Roman" w:hAnsi="Times New Roman" w:cs="Times New Roman"/>
+          <w:sz w:val="28"/>
+          <w:szCs w:val="28"/>
+        </w:rPr>
+      </w:pPr>
       <w:r>
         <w:rPr>
-          <w:lang w:val="en-US"/>
+          <w:rFonts w:ascii="Times New Roman" w:hAnsi="Times New Roman" w:cs="Times New Roman"/>
+          <w:sz w:val="28"/>
+          <w:szCs w:val="28"/>
         </w:rPr>
-        <w:t>balden</w:t>
+        <w:t>Тема: Проектирование сети</w:t>
       </w:r>
-      <w:proofErr w:type="spellEnd"/>
+    </w:p>
+    <w:p>
+      <w:pPr>
+        <w:spacing w:after="0" w:line="360" w:lineRule="auto"/>
+        <w:ind w:left="284" w:right="284" w:firstLine="851"/>
+        <w:jc w:val="both"/>
+        <w:rPr>
+          <w:rFonts w:ascii="Times New Roman" w:hAnsi="Times New Roman" w:cs="Times New Roman"/>
+          <w:sz w:val="28"/>
+          <w:szCs w:val="28"/>
+        </w:rPr>
+      </w:pPr>
       <w:r>
-        <w:t xml:space="preserve"> 1583</w:t>
+        <w:rPr>
+          <w:rFonts w:ascii="Times New Roman" w:hAnsi="Times New Roman" w:cs="Times New Roman"/>
+          <w:sz w:val="28"/>
+          <w:szCs w:val="28"/>
+        </w:rPr>
+        <w:t>Цель</w:t>
+      </w:r>
+      <w:proofErr w:type="gramStart"/>
+      <w:r>
+        <w:rPr>
+          <w:rFonts w:ascii="Times New Roman" w:hAnsi="Times New Roman" w:cs="Times New Roman"/>
+          <w:sz w:val="28"/>
+          <w:szCs w:val="28"/>
+        </w:rPr>
+        <w:t>: Научиться</w:t>
+      </w:r>
+      <w:proofErr w:type="gramEnd"/>
+      <w:r>
+        <w:rPr>
+          <w:rFonts w:ascii="Times New Roman" w:hAnsi="Times New Roman" w:cs="Times New Roman"/>
+          <w:sz w:val="28"/>
+          <w:szCs w:val="28"/>
+        </w:rPr>
+        <w:t xml:space="preserve"> создавать сложную ЛВС и рассчитывать адресацию в больших сетях</w:t>
       </w:r>
       <w:r>
         <w:rPr>
-          <w:lang w:val="en-US"/>
+          <w:rFonts w:ascii="Times New Roman" w:hAnsi="Times New Roman" w:cs="Times New Roman"/>
+          <w:sz w:val="28"/>
+          <w:szCs w:val="28"/>
         </w:rPr>
-        <w:t>E</w:t>
+        <w:t>.</w:t>
       </w:r>
+    </w:p>
+    <w:p>
+      <w:pPr>
+        <w:spacing w:after="0" w:line="360" w:lineRule="auto"/>
+        <w:ind w:left="284" w:right="284" w:firstLine="851"/>
+        <w:jc w:val="center"/>
+        <w:rPr>
+          <w:rFonts w:ascii="Times New Roman" w:hAnsi="Times New Roman" w:cs="Times New Roman"/>
+          <w:sz w:val="28"/>
+          <w:szCs w:val="28"/>
+        </w:rPr>
+      </w:pPr>
       <w:r>
-        <w:t>.04</w:t>
+        <w:rPr>
+          <w:rFonts w:ascii="Times New Roman" w:hAnsi="Times New Roman" w:cs="Times New Roman"/>
+          <w:sz w:val="28"/>
+          <w:szCs w:val="28"/>
+        </w:rPr>
+        <w:t>Ход работы</w:t>
+      </w:r>
+    </w:p>
+    <w:p>
+      <w:pPr>
+        <w:pStyle w:val="a7"/>
+        <w:numPr>
+          <w:ilvl w:val="0"/>
+          <w:numId w:val="1"/>
+        </w:numPr>
+        <w:spacing w:after="0" w:line="360" w:lineRule="auto"/>
+        <w:ind w:left="284" w:right="284" w:firstLine="851"/>
+        <w:jc w:val="both"/>
+        <w:rPr>
+          <w:rFonts w:ascii="Times New Roman" w:hAnsi="Times New Roman" w:cs="Times New Roman"/>
+          <w:sz w:val="28"/>
+          <w:szCs w:val="28"/>
+        </w:rPr>
+      </w:pPr>
+      <w:r>
+        <w:rPr>
+          <w:rFonts w:ascii="Times New Roman" w:hAnsi="Times New Roman" w:cs="Times New Roman"/>
+          <w:sz w:val="28"/>
+          <w:szCs w:val="28"/>
+        </w:rPr>
+        <w:t>Ознакомился с теоретической частью</w:t>
+      </w:r>
+    </w:p>
+    <w:p>
+      <w:pPr>
+        <w:pStyle w:val="a7"/>
+        <w:numPr>
+          <w:ilvl w:val="0"/>
+          <w:numId w:val="1"/>
+        </w:numPr>
+        <w:spacing w:after="0" w:line="360" w:lineRule="auto"/>
+        <w:ind w:left="284" w:right="284" w:firstLine="851"/>
+        <w:jc w:val="both"/>
+        <w:rPr>
+          <w:rFonts w:ascii="Times New Roman" w:hAnsi="Times New Roman" w:cs="Times New Roman"/>
+          <w:sz w:val="28"/>
+          <w:szCs w:val="28"/>
+        </w:rPr>
+      </w:pPr>
+      <w:r>
+        <w:rPr>
+          <w:rFonts w:ascii="Times New Roman" w:hAnsi="Times New Roman" w:cs="Times New Roman"/>
+          <w:sz w:val="28"/>
+          <w:szCs w:val="28"/>
+        </w:rPr>
+        <w:t>Выполнил задания практической части</w:t>
+      </w:r>
+    </w:p>
+    <w:p>
+      <w:pPr>
+        <w:pStyle w:val="a7"/>
+        <w:numPr>
+          <w:ilvl w:val="0"/>
+          <w:numId w:val="1"/>
+        </w:numPr>
+        <w:spacing w:after="0" w:line="360" w:lineRule="auto"/>
+        <w:ind w:left="284" w:right="284" w:firstLine="851"/>
+        <w:jc w:val="both"/>
+        <w:rPr>
+          <w:rFonts w:ascii="Times New Roman" w:hAnsi="Times New Roman" w:cs="Times New Roman"/>
+          <w:sz w:val="28"/>
+          <w:szCs w:val="28"/>
+        </w:rPr>
+      </w:pPr>
+      <w:r>
+        <w:rPr>
+          <w:rFonts w:ascii="Times New Roman" w:hAnsi="Times New Roman" w:cs="Times New Roman"/>
+          <w:sz w:val="28"/>
+          <w:szCs w:val="28"/>
+        </w:rPr>
+        <w:t>Оформил отчет по контрольным вопросам</w:t>
+      </w:r>
+    </w:p>
+    <w:p>
+      <w:pPr>
+        <w:pStyle w:val="a7"/>
+        <w:spacing w:after="0" w:line="360" w:lineRule="auto"/>
+        <w:ind w:left="284" w:right="284" w:firstLine="851"/>
+        <w:jc w:val="center"/>
+        <w:rPr>
+          <w:rFonts w:ascii="Times New Roman" w:hAnsi="Times New Roman" w:cs="Times New Roman"/>
+          <w:sz w:val="28"/>
+          <w:szCs w:val="28"/>
+        </w:rPr>
+      </w:pPr>
+      <w:r>
+        <w:rPr>
+          <w:rFonts w:ascii="Times New Roman" w:hAnsi="Times New Roman" w:cs="Times New Roman"/>
+          <w:sz w:val="28"/>
+          <w:szCs w:val="28"/>
+        </w:rPr>
+        <w:t>Практическая часть</w:t>
+      </w:r>
+    </w:p>
+    <w:p>
+      <w:pPr>
+        <w:pStyle w:val="a7"/>
+        <w:spacing w:after="0" w:line="360" w:lineRule="auto"/>
+        <w:ind w:left="284" w:right="284" w:firstLine="851"/>
+        <w:jc w:val="both"/>
+        <w:rPr>
+          <w:rFonts w:ascii="Times New Roman" w:hAnsi="Times New Roman" w:cs="Times New Roman"/>
+          <w:sz w:val="28"/>
+          <w:szCs w:val="28"/>
+        </w:rPr>
+      </w:pPr>
+      <w:r>
+        <w:rPr>
+          <w:rFonts w:ascii="Times New Roman" w:hAnsi="Times New Roman" w:cs="Times New Roman"/>
+          <w:sz w:val="28"/>
+          <w:szCs w:val="28"/>
+        </w:rPr>
+        <w:t>Общие затраты на необходимое оборудование:</w:t>
+      </w:r>
+    </w:p>
+    <w:p>
+      <w:pPr>
+        <w:pStyle w:val="a7"/>
+        <w:spacing w:after="0" w:line="360" w:lineRule="auto"/>
+        <w:ind w:left="284" w:right="284" w:firstLine="851"/>
+        <w:jc w:val="both"/>
+        <w:rPr>
+          <w:rFonts w:ascii="Times New Roman" w:hAnsi="Times New Roman" w:cs="Times New Roman"/>
+          <w:sz w:val="28"/>
+          <w:szCs w:val="28"/>
+        </w:rPr>
+      </w:pPr>
+      <w:r>
+        <w:rPr>
+          <w:rFonts w:ascii="Times New Roman" w:hAnsi="Times New Roman" w:cs="Times New Roman"/>
+          <w:sz w:val="28"/>
+          <w:szCs w:val="28"/>
+        </w:rPr>
+        <w:t xml:space="preserve">Таблица </w:t>
       </w:r>
       <w:r>
         <w:rPr>
-          <w:lang w:val="en-US"/>
+          <w:rFonts w:ascii="Times New Roman" w:hAnsi="Times New Roman" w:cs="Times New Roman"/>
+          <w:sz w:val="28"/>
+          <w:szCs w:val="28"/>
         </w:rPr>
-        <w:t>U</w:t>
-      </w:r>
-      <w:r>
-        <w:t>305 35</w:t>
-      </w:r>
-      <w:r>
-        <w:t>м</w:t>
-      </w:r>
-      <w:r>
-        <w:t xml:space="preserve"> – 2625</w:t>
-      </w:r>
-      <w:r>
-        <w:t>руб</w:t>
-      </w:r>
-    </w:p>
-    <w:p>
-      <w:r>
-        <w:t xml:space="preserve">Разъемы </w:t>
+        <w:t>3</w:t>
       </w:r>
       <w:r>
         <w:rPr>
-          <w:lang w:val="en-US"/>
+          <w:rFonts w:ascii="Times New Roman" w:hAnsi="Times New Roman" w:cs="Times New Roman"/>
+          <w:sz w:val="28"/>
+          <w:szCs w:val="28"/>
         </w:rPr>
-        <w:t xml:space="preserve">RJ-45 </w:t>
-      </w:r>
-      <w:r>
-        <w:t>35 штук – 175руб</w:t>
+        <w:t>.1 – Общие затраты</w:t>
       </w:r>
     </w:p>
-    <w:p>
-      <w:r>
-        <w:t>4 двойных розеток – 650руб</w:t>
-      </w:r>
-    </w:p>
-    <w:p>
-      <w:r>
-        <w:t xml:space="preserve">3 </w:t>
-      </w:r>
-      <w:proofErr w:type="spellStart"/>
-      <w:r>
-        <w:t>одиннарных</w:t>
-      </w:r>
-      <w:proofErr w:type="spellEnd"/>
-      <w:r>
-        <w:t xml:space="preserve"> розеток – 300руб</w:t>
-      </w:r>
-    </w:p>
-    <w:p>
-      <w:r>
-        <w:t xml:space="preserve">1 </w:t>
-      </w:r>
-      <w:r>
-        <w:t>коммутатор</w:t>
-      </w:r>
-      <w:r>
-        <w:t xml:space="preserve"> </w:t>
-      </w:r>
-      <w:proofErr w:type="spellStart"/>
-      <w:r>
-        <w:rPr>
-          <w:lang w:val="en-US"/>
-        </w:rPr>
-        <w:t>Tp</w:t>
-      </w:r>
-      <w:proofErr w:type="spellEnd"/>
-      <w:r>
-        <w:t>-</w:t>
-      </w:r>
-      <w:r>
-        <w:rPr>
-          <w:lang w:val="en-US"/>
-        </w:rPr>
-        <w:t>LINK</w:t>
-      </w:r>
-      <w:r>
-        <w:t xml:space="preserve"> </w:t>
-      </w:r>
-      <w:proofErr w:type="spellStart"/>
-      <w:r>
-        <w:rPr>
-          <w:lang w:val="en-US"/>
-        </w:rPr>
-        <w:t>tl</w:t>
-      </w:r>
-      <w:proofErr w:type="spellEnd"/>
-      <w:r>
-        <w:t xml:space="preserve"> </w:t>
-      </w:r>
-      <w:proofErr w:type="spellStart"/>
-      <w:r>
-        <w:rPr>
-          <w:lang w:val="en-US"/>
-        </w:rPr>
-        <w:t>tl</w:t>
-      </w:r>
-      <w:proofErr w:type="spellEnd"/>
-      <w:r>
-        <w:t>-</w:t>
-      </w:r>
-      <w:r>
-        <w:rPr>
-          <w:lang w:val="en-US"/>
-        </w:rPr>
-        <w:t>sf</w:t>
-      </w:r>
-      <w:r>
-        <w:t>1016</w:t>
-      </w:r>
-      <w:r>
-        <w:rPr>
-          <w:lang w:val="en-US"/>
-        </w:rPr>
-        <w:t>ds</w:t>
-      </w:r>
-      <w:r>
-        <w:t xml:space="preserve"> </w:t>
-      </w:r>
-      <w:r>
-        <w:t>–</w:t>
-      </w:r>
-      <w:r>
-        <w:t xml:space="preserve"> 2075</w:t>
-      </w:r>
-      <w:r>
-        <w:t>руб</w:t>
-      </w:r>
-    </w:p>
-    <w:p>
-      <w:r>
-        <w:t>Итого: 5775руб</w:t>
-      </w:r>
-    </w:p>
-    <w:p>
-      <w:r>
-        <w:t xml:space="preserve">19 кабинет </w:t>
-      </w:r>
-    </w:p>
-    <w:p>
-      <w:r>
-        <w:t xml:space="preserve">7 </w:t>
-      </w:r>
-      <w:r>
-        <w:t>двойных розеток – 1050руб</w:t>
-      </w:r>
-    </w:p>
-    <w:p>
-      <w:r>
-        <w:t xml:space="preserve">1 </w:t>
-      </w:r>
-      <w:r>
-        <w:t>коммутатор</w:t>
-      </w:r>
-      <w:r>
-        <w:t xml:space="preserve"> </w:t>
-      </w:r>
-      <w:r>
-        <w:rPr>
-          <w:lang w:val="en-US"/>
-        </w:rPr>
-        <w:t>TP</w:t>
-      </w:r>
-      <w:r>
-        <w:t>-</w:t>
-      </w:r>
-      <w:r>
-        <w:rPr>
-          <w:lang w:val="en-US"/>
-        </w:rPr>
-        <w:t>LINK</w:t>
-      </w:r>
-      <w:r>
-        <w:t xml:space="preserve"> </w:t>
-      </w:r>
-      <w:r>
-        <w:rPr>
-          <w:lang w:val="en-US"/>
-        </w:rPr>
-        <w:t>TL</w:t>
-      </w:r>
-      <w:r>
-        <w:t xml:space="preserve"> </w:t>
-      </w:r>
-      <w:proofErr w:type="spellStart"/>
-      <w:r>
-        <w:rPr>
-          <w:lang w:val="en-US"/>
-        </w:rPr>
-        <w:t>TL</w:t>
-      </w:r>
-      <w:proofErr w:type="spellEnd"/>
-      <w:r>
-        <w:t>-</w:t>
-      </w:r>
-      <w:r>
-        <w:rPr>
-          <w:lang w:val="en-US"/>
-        </w:rPr>
-        <w:t>SF</w:t>
-      </w:r>
-      <w:r>
-        <w:t>1016</w:t>
-      </w:r>
-      <w:r>
-        <w:rPr>
-          <w:lang w:val="en-US"/>
-        </w:rPr>
-        <w:t>DS</w:t>
-      </w:r>
-      <w:r>
-        <w:t xml:space="preserve"> – 2075</w:t>
-      </w:r>
-      <w:r>
-        <w:t>руб</w:t>
-      </w:r>
-    </w:p>
-    <w:p>
-      <w:r>
-        <w:t>Кабель</w:t>
-      </w:r>
-      <w:r>
-        <w:t xml:space="preserve"> </w:t>
-      </w:r>
-      <w:proofErr w:type="spellStart"/>
-      <w:r>
-        <w:rPr>
-          <w:lang w:val="en-US"/>
-        </w:rPr>
-        <w:t>balden</w:t>
-      </w:r>
-      <w:proofErr w:type="spellEnd"/>
-      <w:r>
-        <w:t xml:space="preserve"> 1583</w:t>
-      </w:r>
-      <w:r>
-        <w:rPr>
-          <w:lang w:val="en-US"/>
-        </w:rPr>
-        <w:t>E</w:t>
-      </w:r>
-      <w:r>
-        <w:t>.04</w:t>
-      </w:r>
-      <w:r>
-        <w:rPr>
-          <w:lang w:val="en-US"/>
-        </w:rPr>
-        <w:t>U</w:t>
-      </w:r>
-      <w:r>
-        <w:t>305</w:t>
-      </w:r>
-      <w:r>
-        <w:rPr>
-          <w:lang w:val="en-US"/>
-        </w:rPr>
-        <w:t> </w:t>
-      </w:r>
-      <w:r>
-        <w:t>128</w:t>
-      </w:r>
-      <w:r>
-        <w:t>м</w:t>
-      </w:r>
-      <w:r>
-        <w:t xml:space="preserve"> – 4480</w:t>
-      </w:r>
-      <w:r>
-        <w:t>руб</w:t>
-      </w:r>
-    </w:p>
-    <w:p>
-      <w:r>
-        <w:t xml:space="preserve">Разъемы </w:t>
-      </w:r>
-      <w:r>
-        <w:rPr>
-          <w:lang w:val="en-US"/>
-        </w:rPr>
-        <w:t xml:space="preserve">RJ-45 </w:t>
-      </w:r>
-      <w:r>
-        <w:t>44штуки – 220руб</w:t>
-      </w:r>
-    </w:p>
-    <w:p>
-      <w:r>
-        <w:t>Итого: 7825руб</w:t>
-      </w:r>
-    </w:p>
-    <w:p/>
     <w:tbl>
       <w:tblPr>
-        <w:tblW w:w="0" w:type="auto"/>
-        <w:tblInd w:w="599" w:type="dxa"/>
+        <w:tblW w:w="9072" w:type="dxa"/>
+        <w:tblInd w:w="1126" w:type="dxa"/>
         <w:tblCellMar>
           <w:left w:w="10" w:type="dxa"/>
           <w:right w:w="10" w:type="dxa"/>
@@ -345,12 +273,12 @@
         <w:tblLook w:val="04A0" w:firstRow="1" w:lastRow="0" w:firstColumn="1" w:lastColumn="0" w:noHBand="0" w:noVBand="1"/>
       </w:tblPr>
       <w:tblGrid>
-        <w:gridCol w:w="836"/>
-        <w:gridCol w:w="3398"/>
-        <w:gridCol w:w="1134"/>
-        <w:gridCol w:w="1096"/>
-        <w:gridCol w:w="1003"/>
-        <w:gridCol w:w="1276"/>
+        <w:gridCol w:w="853"/>
+        <w:gridCol w:w="2450"/>
+        <w:gridCol w:w="1438"/>
+        <w:gridCol w:w="1485"/>
+        <w:gridCol w:w="1097"/>
+        <w:gridCol w:w="1749"/>
       </w:tblGrid>
       <w:tr>
         <w:trPr>
@@ -358,7 +286,7 @@
         </w:trPr>
         <w:tc>
           <w:tcPr>
-            <w:tcW w:w="836" w:type="dxa"/>
+            <w:tcW w:w="853" w:type="dxa"/>
             <w:tcBorders>
               <w:top w:val="single" w:sz="4" w:space="0" w:color="000000"/>
               <w:left w:val="single" w:sz="6" w:space="0" w:color="000000"/>
@@ -376,8 +304,8 @@
           </w:tcPr>
           <w:p>
             <w:pPr>
-              <w:spacing w:after="0" w:line="451" w:lineRule="auto"/>
-              <w:ind w:left="106" w:right="392"/>
+              <w:spacing w:after="0" w:line="360" w:lineRule="auto"/>
+              <w:ind w:left="-521" w:right="284" w:firstLine="851"/>
               <w:rPr>
                 <w:rFonts w:ascii="Calibri" w:eastAsia="Calibri" w:hAnsi="Calibri" w:cs="Calibri"/>
               </w:rPr>
@@ -392,7 +320,7 @@
         </w:tc>
         <w:tc>
           <w:tcPr>
-            <w:tcW w:w="3398" w:type="dxa"/>
+            <w:tcW w:w="2450" w:type="dxa"/>
             <w:tcBorders>
               <w:top w:val="single" w:sz="4" w:space="0" w:color="000000"/>
               <w:left w:val="single" w:sz="4" w:space="0" w:color="000000"/>
@@ -413,8 +341,8 @@
               <w:tabs>
                 <w:tab w:val="left" w:pos="2388"/>
               </w:tabs>
-              <w:spacing w:after="0" w:line="451" w:lineRule="auto"/>
-              <w:ind w:left="240" w:right="47" w:hanging="152"/>
+              <w:spacing w:after="0" w:line="360" w:lineRule="auto"/>
+              <w:ind w:left="147" w:right="284"/>
               <w:rPr>
                 <w:rFonts w:ascii="Calibri" w:eastAsia="Calibri" w:hAnsi="Calibri" w:cs="Calibri"/>
               </w:rPr>
@@ -429,7 +357,7 @@
         </w:tc>
         <w:tc>
           <w:tcPr>
-            <w:tcW w:w="1134" w:type="dxa"/>
+            <w:tcW w:w="1438" w:type="dxa"/>
             <w:tcBorders>
               <w:top w:val="single" w:sz="4" w:space="0" w:color="000000"/>
               <w:left w:val="single" w:sz="4" w:space="0" w:color="000000"/>
@@ -447,8 +375,8 @@
           </w:tcPr>
           <w:p>
             <w:pPr>
-              <w:spacing w:after="0"/>
-              <w:ind w:left="109" w:right="148" w:firstLine="50"/>
+              <w:spacing w:after="0" w:line="360" w:lineRule="auto"/>
+              <w:ind w:left="97" w:right="284" w:firstLine="51"/>
               <w:jc w:val="both"/>
               <w:rPr>
                 <w:rFonts w:ascii="Calibri" w:eastAsia="Calibri" w:hAnsi="Calibri" w:cs="Calibri"/>
@@ -472,7 +400,7 @@
         </w:tc>
         <w:tc>
           <w:tcPr>
-            <w:tcW w:w="1096" w:type="dxa"/>
+            <w:tcW w:w="1485" w:type="dxa"/>
             <w:tcBorders>
               <w:top w:val="single" w:sz="4" w:space="0" w:color="000000"/>
               <w:left w:val="single" w:sz="6" w:space="0" w:color="000000"/>
@@ -490,8 +418,8 @@
           </w:tcPr>
           <w:p>
             <w:pPr>
-              <w:spacing w:after="0"/>
-              <w:ind w:left="106" w:right="109"/>
+              <w:spacing w:after="0" w:line="360" w:lineRule="auto"/>
+              <w:ind w:left="75" w:right="284" w:firstLine="29"/>
               <w:rPr>
                 <w:rFonts w:ascii="Calibri" w:eastAsia="Calibri" w:hAnsi="Calibri" w:cs="Calibri"/>
               </w:rPr>
@@ -514,7 +442,7 @@
         </w:tc>
         <w:tc>
           <w:tcPr>
-            <w:tcW w:w="1003" w:type="dxa"/>
+            <w:tcW w:w="1097" w:type="dxa"/>
             <w:tcBorders>
               <w:top w:val="single" w:sz="4" w:space="0" w:color="000000"/>
               <w:left w:val="single" w:sz="4" w:space="0" w:color="000000"/>
@@ -532,8 +460,8 @@
           </w:tcPr>
           <w:p>
             <w:pPr>
-              <w:spacing w:after="0"/>
-              <w:ind w:left="105" w:right="273"/>
+              <w:spacing w:after="0" w:line="360" w:lineRule="auto"/>
+              <w:ind w:left="-521" w:right="284" w:firstLine="851"/>
               <w:rPr>
                 <w:rFonts w:ascii="Calibri" w:eastAsia="Calibri" w:hAnsi="Calibri" w:cs="Calibri"/>
               </w:rPr>
@@ -562,7 +490,7 @@
         </w:tc>
         <w:tc>
           <w:tcPr>
-            <w:tcW w:w="1276" w:type="dxa"/>
+            <w:tcW w:w="1749" w:type="dxa"/>
             <w:tcBorders>
               <w:top w:val="single" w:sz="4" w:space="0" w:color="000000"/>
               <w:left w:val="single" w:sz="4" w:space="0" w:color="000000"/>
@@ -580,8 +508,8 @@
           </w:tcPr>
           <w:p>
             <w:pPr>
-              <w:spacing w:after="0" w:line="451" w:lineRule="auto"/>
-              <w:ind w:left="107" w:right="165"/>
+              <w:spacing w:after="0" w:line="360" w:lineRule="auto"/>
+              <w:ind w:left="-521" w:right="284" w:firstLine="851"/>
               <w:rPr>
                 <w:rFonts w:ascii="Calibri" w:eastAsia="Calibri" w:hAnsi="Calibri" w:cs="Calibri"/>
               </w:rPr>
@@ -615,7 +543,7 @@
         </w:trPr>
         <w:tc>
           <w:tcPr>
-            <w:tcW w:w="836" w:type="dxa"/>
+            <w:tcW w:w="853" w:type="dxa"/>
             <w:tcBorders>
               <w:top w:val="single" w:sz="6" w:space="0" w:color="000000"/>
               <w:left w:val="single" w:sz="6" w:space="0" w:color="000000"/>
@@ -633,8 +561,8 @@
           </w:tcPr>
           <w:p>
             <w:pPr>
-              <w:spacing w:after="0" w:line="264" w:lineRule="auto"/>
-              <w:ind w:right="511"/>
+              <w:spacing w:after="0" w:line="360" w:lineRule="auto"/>
+              <w:ind w:left="-521" w:right="284" w:firstLine="851"/>
               <w:jc w:val="right"/>
               <w:rPr>
                 <w:rFonts w:ascii="Calibri" w:eastAsia="Calibri" w:hAnsi="Calibri" w:cs="Calibri"/>
@@ -650,7 +578,7 @@
         </w:tc>
         <w:tc>
           <w:tcPr>
-            <w:tcW w:w="3398" w:type="dxa"/>
+            <w:tcW w:w="2450" w:type="dxa"/>
             <w:tcBorders>
               <w:top w:val="single" w:sz="6" w:space="0" w:color="000000"/>
               <w:left w:val="single" w:sz="4" w:space="0" w:color="000000"/>
@@ -668,8 +596,8 @@
           </w:tcPr>
           <w:p>
             <w:pPr>
-              <w:spacing w:after="0" w:line="264" w:lineRule="auto"/>
-              <w:ind w:left="359"/>
+              <w:spacing w:after="0" w:line="360" w:lineRule="auto"/>
+              <w:ind w:left="-521" w:right="284" w:firstLine="851"/>
               <w:rPr>
                 <w:rFonts w:ascii="Calibri" w:eastAsia="Calibri" w:hAnsi="Calibri" w:cs="Calibri"/>
                 <w:lang w:val="en-US"/>
@@ -692,7 +620,7 @@
         </w:tc>
         <w:tc>
           <w:tcPr>
-            <w:tcW w:w="1134" w:type="dxa"/>
+            <w:tcW w:w="1438" w:type="dxa"/>
             <w:tcBorders>
               <w:top w:val="single" w:sz="6" w:space="0" w:color="000000"/>
               <w:left w:val="single" w:sz="4" w:space="0" w:color="000000"/>
@@ -710,8 +638,8 @@
           </w:tcPr>
           <w:p>
             <w:pPr>
-              <w:spacing w:after="0" w:line="264" w:lineRule="auto"/>
-              <w:ind w:left="361"/>
+              <w:spacing w:after="0" w:line="360" w:lineRule="auto"/>
+              <w:ind w:left="-521" w:right="284" w:firstLine="851"/>
               <w:rPr>
                 <w:rFonts w:ascii="Calibri" w:eastAsia="Calibri" w:hAnsi="Calibri" w:cs="Calibri"/>
               </w:rPr>
@@ -728,7 +656,7 @@
         </w:tc>
         <w:tc>
           <w:tcPr>
-            <w:tcW w:w="1096" w:type="dxa"/>
+            <w:tcW w:w="1485" w:type="dxa"/>
             <w:tcBorders>
               <w:top w:val="single" w:sz="6" w:space="0" w:color="000000"/>
               <w:left w:val="single" w:sz="6" w:space="0" w:color="000000"/>
@@ -745,7 +673,8 @@
           </w:tcPr>
           <w:p>
             <w:pPr>
-              <w:spacing w:after="0" w:line="240" w:lineRule="auto"/>
+              <w:spacing w:after="0" w:line="360" w:lineRule="auto"/>
+              <w:ind w:left="-521" w:right="284" w:firstLine="851"/>
               <w:rPr>
                 <w:rFonts w:ascii="Calibri" w:eastAsia="Calibri" w:hAnsi="Calibri" w:cs="Calibri"/>
                 <w:lang w:val="en-US"/>
@@ -762,7 +691,7 @@
         </w:tc>
         <w:tc>
           <w:tcPr>
-            <w:tcW w:w="1003" w:type="dxa"/>
+            <w:tcW w:w="1097" w:type="dxa"/>
             <w:tcBorders>
               <w:top w:val="single" w:sz="6" w:space="0" w:color="000000"/>
               <w:left w:val="single" w:sz="4" w:space="0" w:color="000000"/>
@@ -780,8 +709,8 @@
           </w:tcPr>
           <w:p>
             <w:pPr>
-              <w:spacing w:after="0" w:line="264" w:lineRule="auto"/>
-              <w:ind w:left="371"/>
+              <w:spacing w:after="0" w:line="360" w:lineRule="auto"/>
+              <w:ind w:left="-521" w:right="284" w:firstLine="851"/>
               <w:rPr>
                 <w:rFonts w:ascii="Calibri" w:eastAsia="Calibri" w:hAnsi="Calibri" w:cs="Calibri"/>
                 <w:lang w:val="en-US"/>
@@ -798,7 +727,7 @@
         </w:tc>
         <w:tc>
           <w:tcPr>
-            <w:tcW w:w="1276" w:type="dxa"/>
+            <w:tcW w:w="1749" w:type="dxa"/>
             <w:tcBorders>
               <w:top w:val="single" w:sz="6" w:space="0" w:color="000000"/>
               <w:left w:val="single" w:sz="4" w:space="0" w:color="000000"/>
@@ -815,7 +744,8 @@
           </w:tcPr>
           <w:p>
             <w:pPr>
-              <w:spacing w:after="0" w:line="240" w:lineRule="auto"/>
+              <w:spacing w:after="0" w:line="360" w:lineRule="auto"/>
+              <w:ind w:left="-521" w:right="284" w:firstLine="851"/>
               <w:rPr>
                 <w:rFonts w:ascii="Calibri" w:eastAsia="Calibri" w:hAnsi="Calibri" w:cs="Calibri"/>
                 <w:lang w:val="en-US"/>
@@ -837,7 +767,7 @@
         </w:trPr>
         <w:tc>
           <w:tcPr>
-            <w:tcW w:w="836" w:type="dxa"/>
+            <w:tcW w:w="853" w:type="dxa"/>
             <w:tcBorders>
               <w:top w:val="single" w:sz="4" w:space="0" w:color="000000"/>
               <w:left w:val="single" w:sz="6" w:space="0" w:color="000000"/>
@@ -855,8 +785,8 @@
           </w:tcPr>
           <w:p>
             <w:pPr>
-              <w:spacing w:after="0" w:line="240" w:lineRule="auto"/>
-              <w:ind w:right="511"/>
+              <w:spacing w:after="0" w:line="360" w:lineRule="auto"/>
+              <w:ind w:left="-521" w:right="284" w:firstLine="851"/>
               <w:jc w:val="right"/>
               <w:rPr>
                 <w:rFonts w:ascii="Calibri" w:eastAsia="Calibri" w:hAnsi="Calibri" w:cs="Calibri"/>
@@ -872,7 +802,7 @@
         </w:tc>
         <w:tc>
           <w:tcPr>
-            <w:tcW w:w="3398" w:type="dxa"/>
+            <w:tcW w:w="2450" w:type="dxa"/>
             <w:tcBorders>
               <w:top w:val="single" w:sz="4" w:space="0" w:color="000000"/>
               <w:left w:val="single" w:sz="4" w:space="0" w:color="000000"/>
@@ -890,8 +820,8 @@
           </w:tcPr>
           <w:p>
             <w:pPr>
-              <w:spacing w:after="0" w:line="240" w:lineRule="auto"/>
-              <w:ind w:left="261"/>
+              <w:spacing w:after="0" w:line="360" w:lineRule="auto"/>
+              <w:ind w:left="147" w:right="284"/>
               <w:rPr>
                 <w:rFonts w:ascii="Calibri" w:eastAsia="Calibri" w:hAnsi="Calibri" w:cs="Calibri"/>
                 <w:lang w:val="en-US"/>
@@ -916,20 +846,13 @@
                 <w:rFonts w:ascii="Calibri" w:eastAsia="Calibri" w:hAnsi="Calibri" w:cs="Calibri"/>
                 <w:lang w:val="en-US"/>
               </w:rPr>
-              <w:t>RJ-</w:t>
-            </w:r>
-            <w:r>
-              <w:rPr>
-                <w:rFonts w:ascii="Calibri" w:eastAsia="Calibri" w:hAnsi="Calibri" w:cs="Calibri"/>
-                <w:lang w:val="en-US"/>
-              </w:rPr>
-              <w:t>45</w:t>
-            </w:r>
-          </w:p>
-        </w:tc>
-        <w:tc>
-          <w:tcPr>
-            <w:tcW w:w="1134" w:type="dxa"/>
+              <w:t>RJ-45</w:t>
+            </w:r>
+          </w:p>
+        </w:tc>
+        <w:tc>
+          <w:tcPr>
+            <w:tcW w:w="1438" w:type="dxa"/>
             <w:tcBorders>
               <w:top w:val="single" w:sz="4" w:space="0" w:color="000000"/>
               <w:left w:val="single" w:sz="4" w:space="0" w:color="000000"/>
@@ -947,8 +870,8 @@
           </w:tcPr>
           <w:p>
             <w:pPr>
-              <w:spacing w:after="0" w:line="240" w:lineRule="auto"/>
-              <w:ind w:left="361"/>
+              <w:spacing w:after="0" w:line="360" w:lineRule="auto"/>
+              <w:ind w:left="-521" w:right="284" w:firstLine="851"/>
               <w:rPr>
                 <w:rFonts w:ascii="Calibri" w:eastAsia="Calibri" w:hAnsi="Calibri" w:cs="Calibri"/>
               </w:rPr>
@@ -965,7 +888,7 @@
         </w:tc>
         <w:tc>
           <w:tcPr>
-            <w:tcW w:w="1096" w:type="dxa"/>
+            <w:tcW w:w="1485" w:type="dxa"/>
             <w:tcBorders>
               <w:top w:val="single" w:sz="4" w:space="0" w:color="000000"/>
               <w:left w:val="single" w:sz="6" w:space="0" w:color="000000"/>
@@ -982,7 +905,8 @@
           </w:tcPr>
           <w:p>
             <w:pPr>
-              <w:spacing w:after="0" w:line="240" w:lineRule="auto"/>
+              <w:spacing w:after="0" w:line="360" w:lineRule="auto"/>
+              <w:ind w:left="-521" w:right="284" w:firstLine="851"/>
               <w:rPr>
                 <w:rFonts w:ascii="Calibri" w:eastAsia="Calibri" w:hAnsi="Calibri" w:cs="Calibri"/>
                 <w:lang w:val="en-US"/>
@@ -999,7 +923,7 @@
         </w:tc>
         <w:tc>
           <w:tcPr>
-            <w:tcW w:w="1003" w:type="dxa"/>
+            <w:tcW w:w="1097" w:type="dxa"/>
             <w:tcBorders>
               <w:top w:val="single" w:sz="4" w:space="0" w:color="000000"/>
               <w:left w:val="single" w:sz="4" w:space="0" w:color="000000"/>
@@ -1017,8 +941,8 @@
           </w:tcPr>
           <w:p>
             <w:pPr>
-              <w:spacing w:after="0" w:line="240" w:lineRule="auto"/>
-              <w:ind w:right="91"/>
+              <w:spacing w:after="0" w:line="360" w:lineRule="auto"/>
+              <w:ind w:left="-521" w:right="284" w:firstLine="851"/>
               <w:jc w:val="right"/>
               <w:rPr>
                 <w:rFonts w:ascii="Calibri" w:eastAsia="Calibri" w:hAnsi="Calibri" w:cs="Calibri"/>
@@ -1036,7 +960,7 @@
         </w:tc>
         <w:tc>
           <w:tcPr>
-            <w:tcW w:w="1276" w:type="dxa"/>
+            <w:tcW w:w="1749" w:type="dxa"/>
             <w:tcBorders>
               <w:top w:val="single" w:sz="4" w:space="0" w:color="000000"/>
               <w:left w:val="single" w:sz="4" w:space="0" w:color="000000"/>
@@ -1053,7 +977,8 @@
           </w:tcPr>
           <w:p>
             <w:pPr>
-              <w:spacing w:after="0" w:line="240" w:lineRule="auto"/>
+              <w:spacing w:after="0" w:line="360" w:lineRule="auto"/>
+              <w:ind w:left="-521" w:right="284" w:firstLine="851"/>
               <w:rPr>
                 <w:rFonts w:ascii="Calibri" w:eastAsia="Calibri" w:hAnsi="Calibri" w:cs="Calibri"/>
                 <w:lang w:val="en-US"/>
@@ -1075,7 +1000,7 @@
         </w:trPr>
         <w:tc>
           <w:tcPr>
-            <w:tcW w:w="836" w:type="dxa"/>
+            <w:tcW w:w="853" w:type="dxa"/>
             <w:tcBorders>
               <w:top w:val="single" w:sz="4" w:space="0" w:color="000000"/>
               <w:left w:val="single" w:sz="6" w:space="0" w:color="000000"/>
@@ -1093,8 +1018,8 @@
           </w:tcPr>
           <w:p>
             <w:pPr>
-              <w:spacing w:before="2" w:after="0" w:line="240" w:lineRule="auto"/>
-              <w:ind w:right="511"/>
+              <w:spacing w:after="0" w:line="360" w:lineRule="auto"/>
+              <w:ind w:left="-521" w:right="284" w:firstLine="851"/>
               <w:jc w:val="right"/>
               <w:rPr>
                 <w:rFonts w:ascii="Calibri" w:eastAsia="Calibri" w:hAnsi="Calibri" w:cs="Calibri"/>
@@ -1110,7 +1035,7 @@
         </w:tc>
         <w:tc>
           <w:tcPr>
-            <w:tcW w:w="3398" w:type="dxa"/>
+            <w:tcW w:w="2450" w:type="dxa"/>
             <w:tcBorders>
               <w:top w:val="single" w:sz="4" w:space="0" w:color="000000"/>
               <w:left w:val="single" w:sz="4" w:space="0" w:color="000000"/>
@@ -1128,8 +1053,8 @@
           </w:tcPr>
           <w:p>
             <w:pPr>
-              <w:spacing w:before="2" w:after="0" w:line="240" w:lineRule="auto"/>
-              <w:ind w:left="107"/>
+              <w:spacing w:after="0" w:line="360" w:lineRule="auto"/>
+              <w:ind w:left="147" w:right="284" w:hanging="41"/>
               <w:rPr>
                 <w:rFonts w:ascii="Calibri" w:eastAsia="Calibri" w:hAnsi="Calibri" w:cs="Calibri"/>
               </w:rPr>
@@ -1209,7 +1134,7 @@
         </w:tc>
         <w:tc>
           <w:tcPr>
-            <w:tcW w:w="1134" w:type="dxa"/>
+            <w:tcW w:w="1438" w:type="dxa"/>
             <w:tcBorders>
               <w:top w:val="single" w:sz="4" w:space="0" w:color="000000"/>
               <w:left w:val="single" w:sz="4" w:space="0" w:color="000000"/>
@@ -1227,8 +1152,8 @@
           </w:tcPr>
           <w:p>
             <w:pPr>
-              <w:spacing w:before="2" w:after="0" w:line="240" w:lineRule="auto"/>
-              <w:ind w:left="361"/>
+              <w:spacing w:after="0" w:line="360" w:lineRule="auto"/>
+              <w:ind w:left="-521" w:right="284" w:firstLine="851"/>
               <w:rPr>
                 <w:rFonts w:ascii="Calibri" w:eastAsia="Calibri" w:hAnsi="Calibri" w:cs="Calibri"/>
               </w:rPr>
@@ -1245,7 +1170,7 @@
         </w:tc>
         <w:tc>
           <w:tcPr>
-            <w:tcW w:w="1096" w:type="dxa"/>
+            <w:tcW w:w="1485" w:type="dxa"/>
             <w:tcBorders>
               <w:top w:val="single" w:sz="4" w:space="0" w:color="000000"/>
               <w:left w:val="single" w:sz="6" w:space="0" w:color="000000"/>
@@ -1262,7 +1187,8 @@
           </w:tcPr>
           <w:p>
             <w:pPr>
-              <w:spacing w:after="0" w:line="240" w:lineRule="auto"/>
+              <w:spacing w:after="0" w:line="360" w:lineRule="auto"/>
+              <w:ind w:left="-521" w:right="284" w:firstLine="851"/>
               <w:rPr>
                 <w:rFonts w:ascii="Calibri" w:eastAsia="Calibri" w:hAnsi="Calibri" w:cs="Calibri"/>
                 <w:lang w:val="en-US"/>
@@ -1279,7 +1205,7 @@
         </w:tc>
         <w:tc>
           <w:tcPr>
-            <w:tcW w:w="1003" w:type="dxa"/>
+            <w:tcW w:w="1097" w:type="dxa"/>
             <w:tcBorders>
               <w:top w:val="single" w:sz="4" w:space="0" w:color="000000"/>
               <w:left w:val="single" w:sz="4" w:space="0" w:color="000000"/>
@@ -1297,8 +1223,8 @@
           </w:tcPr>
           <w:p>
             <w:pPr>
-              <w:spacing w:before="2" w:after="0" w:line="240" w:lineRule="auto"/>
-              <w:ind w:right="91"/>
+              <w:spacing w:after="0" w:line="360" w:lineRule="auto"/>
+              <w:ind w:left="-521" w:right="284" w:firstLine="851"/>
               <w:jc w:val="right"/>
               <w:rPr>
                 <w:rFonts w:ascii="Calibri" w:eastAsia="Calibri" w:hAnsi="Calibri" w:cs="Calibri"/>
@@ -1316,7 +1242,7 @@
         </w:tc>
         <w:tc>
           <w:tcPr>
-            <w:tcW w:w="1276" w:type="dxa"/>
+            <w:tcW w:w="1749" w:type="dxa"/>
             <w:tcBorders>
               <w:top w:val="single" w:sz="4" w:space="0" w:color="000000"/>
               <w:left w:val="single" w:sz="4" w:space="0" w:color="000000"/>
@@ -1333,7 +1259,8 @@
           </w:tcPr>
           <w:p>
             <w:pPr>
-              <w:spacing w:after="0" w:line="240" w:lineRule="auto"/>
+              <w:spacing w:after="0" w:line="360" w:lineRule="auto"/>
+              <w:ind w:left="-521" w:right="284" w:firstLine="851"/>
               <w:rPr>
                 <w:rFonts w:ascii="Calibri" w:eastAsia="Calibri" w:hAnsi="Calibri" w:cs="Calibri"/>
                 <w:lang w:val="en-US"/>
@@ -1355,7 +1282,7 @@
         </w:trPr>
         <w:tc>
           <w:tcPr>
-            <w:tcW w:w="836" w:type="dxa"/>
+            <w:tcW w:w="853" w:type="dxa"/>
             <w:tcBorders>
               <w:top w:val="single" w:sz="4" w:space="0" w:color="000000"/>
               <w:left w:val="single" w:sz="6" w:space="0" w:color="000000"/>
@@ -1373,8 +1300,8 @@
           </w:tcPr>
           <w:p>
             <w:pPr>
-              <w:spacing w:after="0" w:line="240" w:lineRule="auto"/>
-              <w:ind w:right="511"/>
+              <w:spacing w:after="0" w:line="360" w:lineRule="auto"/>
+              <w:ind w:left="-521" w:right="284" w:firstLine="851"/>
               <w:jc w:val="right"/>
               <w:rPr>
                 <w:rFonts w:ascii="Calibri" w:eastAsia="Calibri" w:hAnsi="Calibri" w:cs="Calibri"/>
@@ -1390,7 +1317,7 @@
         </w:tc>
         <w:tc>
           <w:tcPr>
-            <w:tcW w:w="3398" w:type="dxa"/>
+            <w:tcW w:w="2450" w:type="dxa"/>
             <w:tcBorders>
               <w:top w:val="single" w:sz="4" w:space="0" w:color="000000"/>
               <w:left w:val="single" w:sz="4" w:space="0" w:color="000000"/>
@@ -1408,8 +1335,8 @@
           </w:tcPr>
           <w:p>
             <w:pPr>
-              <w:spacing w:after="0" w:line="240" w:lineRule="auto"/>
-              <w:ind w:left="259"/>
+              <w:spacing w:after="0" w:line="360" w:lineRule="auto"/>
+              <w:ind w:left="105" w:right="284"/>
               <w:rPr>
                 <w:rFonts w:ascii="Calibri" w:eastAsia="Calibri" w:hAnsi="Calibri" w:cs="Calibri"/>
               </w:rPr>
@@ -1459,7 +1386,7 @@
         </w:tc>
         <w:tc>
           <w:tcPr>
-            <w:tcW w:w="1134" w:type="dxa"/>
+            <w:tcW w:w="1438" w:type="dxa"/>
             <w:tcBorders>
               <w:top w:val="single" w:sz="4" w:space="0" w:color="000000"/>
               <w:left w:val="single" w:sz="4" w:space="0" w:color="000000"/>
@@ -1477,8 +1404,8 @@
           </w:tcPr>
           <w:p>
             <w:pPr>
-              <w:spacing w:after="0" w:line="240" w:lineRule="auto"/>
-              <w:ind w:left="411"/>
+              <w:spacing w:after="0" w:line="360" w:lineRule="auto"/>
+              <w:ind w:left="-521" w:right="284" w:firstLine="851"/>
               <w:rPr>
                 <w:rFonts w:ascii="Calibri" w:eastAsia="Calibri" w:hAnsi="Calibri" w:cs="Calibri"/>
               </w:rPr>
@@ -1493,7 +1420,7 @@
         </w:tc>
         <w:tc>
           <w:tcPr>
-            <w:tcW w:w="1096" w:type="dxa"/>
+            <w:tcW w:w="1485" w:type="dxa"/>
             <w:tcBorders>
               <w:top w:val="single" w:sz="4" w:space="0" w:color="000000"/>
               <w:left w:val="single" w:sz="6" w:space="0" w:color="000000"/>
@@ -1510,7 +1437,8 @@
           </w:tcPr>
           <w:p>
             <w:pPr>
-              <w:spacing w:after="0" w:line="240" w:lineRule="auto"/>
+              <w:spacing w:after="0" w:line="360" w:lineRule="auto"/>
+              <w:ind w:left="-521" w:right="284" w:firstLine="851"/>
               <w:rPr>
                 <w:rFonts w:ascii="Calibri" w:eastAsia="Calibri" w:hAnsi="Calibri" w:cs="Calibri"/>
                 <w:lang w:val="en-US"/>
@@ -1527,7 +1455,7 @@
         </w:tc>
         <w:tc>
           <w:tcPr>
-            <w:tcW w:w="1003" w:type="dxa"/>
+            <w:tcW w:w="1097" w:type="dxa"/>
             <w:tcBorders>
               <w:top w:val="single" w:sz="4" w:space="0" w:color="000000"/>
               <w:left w:val="single" w:sz="4" w:space="0" w:color="000000"/>
@@ -1545,8 +1473,8 @@
           </w:tcPr>
           <w:p>
             <w:pPr>
-              <w:spacing w:after="0" w:line="240" w:lineRule="auto"/>
-              <w:ind w:right="93"/>
+              <w:spacing w:after="0" w:line="360" w:lineRule="auto"/>
+              <w:ind w:left="-874" w:right="284" w:firstLine="851"/>
               <w:jc w:val="right"/>
               <w:rPr>
                 <w:rFonts w:ascii="Calibri" w:eastAsia="Calibri" w:hAnsi="Calibri" w:cs="Calibri"/>
@@ -1564,7 +1492,7 @@
         </w:tc>
         <w:tc>
           <w:tcPr>
-            <w:tcW w:w="1276" w:type="dxa"/>
+            <w:tcW w:w="1749" w:type="dxa"/>
             <w:tcBorders>
               <w:top w:val="single" w:sz="4" w:space="0" w:color="000000"/>
               <w:left w:val="single" w:sz="4" w:space="0" w:color="000000"/>
@@ -1581,7 +1509,8 @@
           </w:tcPr>
           <w:p>
             <w:pPr>
-              <w:spacing w:after="0" w:line="240" w:lineRule="auto"/>
+              <w:spacing w:after="0" w:line="360" w:lineRule="auto"/>
+              <w:ind w:left="-521" w:right="284" w:firstLine="851"/>
               <w:rPr>
                 <w:rFonts w:ascii="Calibri" w:eastAsia="Calibri" w:hAnsi="Calibri" w:cs="Calibri"/>
                 <w:lang w:val="en-US"/>
@@ -1603,7 +1532,7 @@
         </w:trPr>
         <w:tc>
           <w:tcPr>
-            <w:tcW w:w="836" w:type="dxa"/>
+            <w:tcW w:w="853" w:type="dxa"/>
             <w:tcBorders>
               <w:top w:val="single" w:sz="4" w:space="0" w:color="000000"/>
               <w:left w:val="single" w:sz="6" w:space="0" w:color="000000"/>
@@ -1621,8 +1550,8 @@
           </w:tcPr>
           <w:p>
             <w:pPr>
-              <w:spacing w:after="0" w:line="240" w:lineRule="auto"/>
-              <w:ind w:right="499"/>
+              <w:spacing w:after="0" w:line="360" w:lineRule="auto"/>
+              <w:ind w:left="-521" w:right="284" w:firstLine="851"/>
               <w:jc w:val="right"/>
               <w:rPr>
                 <w:rFonts w:ascii="Calibri" w:eastAsia="Calibri" w:hAnsi="Calibri" w:cs="Calibri"/>
@@ -1638,7 +1567,7 @@
         </w:tc>
         <w:tc>
           <w:tcPr>
-            <w:tcW w:w="3398" w:type="dxa"/>
+            <w:tcW w:w="2450" w:type="dxa"/>
             <w:tcBorders>
               <w:top w:val="single" w:sz="4" w:space="0" w:color="000000"/>
               <w:left w:val="single" w:sz="4" w:space="0" w:color="000000"/>
@@ -1656,8 +1585,8 @@
           </w:tcPr>
           <w:p>
             <w:pPr>
-              <w:spacing w:after="0" w:line="240" w:lineRule="auto"/>
-              <w:ind w:left="259"/>
+              <w:spacing w:after="0" w:line="360" w:lineRule="auto"/>
+              <w:ind w:left="-521" w:right="284" w:firstLine="851"/>
               <w:rPr>
                 <w:rFonts w:ascii="Calibri" w:eastAsia="Calibri" w:hAnsi="Calibri" w:cs="Calibri"/>
               </w:rPr>
@@ -1672,7 +1601,7 @@
         </w:tc>
         <w:tc>
           <w:tcPr>
-            <w:tcW w:w="1134" w:type="dxa"/>
+            <w:tcW w:w="1438" w:type="dxa"/>
             <w:tcBorders>
               <w:top w:val="single" w:sz="4" w:space="0" w:color="000000"/>
               <w:left w:val="single" w:sz="4" w:space="0" w:color="000000"/>
@@ -1689,16 +1618,17 @@
           </w:tcPr>
           <w:p>
             <w:pPr>
-              <w:spacing w:after="0" w:line="240" w:lineRule="auto"/>
-              <w:rPr>
-                <w:rFonts w:ascii="Calibri" w:eastAsia="Calibri" w:hAnsi="Calibri" w:cs="Calibri"/>
-              </w:rPr>
-            </w:pPr>
-          </w:p>
-        </w:tc>
-        <w:tc>
-          <w:tcPr>
-            <w:tcW w:w="1096" w:type="dxa"/>
+              <w:spacing w:after="0" w:line="360" w:lineRule="auto"/>
+              <w:ind w:left="-521" w:right="284" w:firstLine="851"/>
+              <w:rPr>
+                <w:rFonts w:ascii="Calibri" w:eastAsia="Calibri" w:hAnsi="Calibri" w:cs="Calibri"/>
+              </w:rPr>
+            </w:pPr>
+          </w:p>
+        </w:tc>
+        <w:tc>
+          <w:tcPr>
+            <w:tcW w:w="1485" w:type="dxa"/>
             <w:tcBorders>
               <w:top w:val="single" w:sz="4" w:space="0" w:color="000000"/>
               <w:left w:val="single" w:sz="6" w:space="0" w:color="000000"/>
@@ -1715,16 +1645,17 @@
           </w:tcPr>
           <w:p>
             <w:pPr>
-              <w:spacing w:after="0" w:line="240" w:lineRule="auto"/>
-              <w:rPr>
-                <w:rFonts w:ascii="Calibri" w:eastAsia="Calibri" w:hAnsi="Calibri" w:cs="Calibri"/>
-              </w:rPr>
-            </w:pPr>
-          </w:p>
-        </w:tc>
-        <w:tc>
-          <w:tcPr>
-            <w:tcW w:w="1003" w:type="dxa"/>
+              <w:spacing w:after="0" w:line="360" w:lineRule="auto"/>
+              <w:ind w:left="-521" w:right="284" w:firstLine="851"/>
+              <w:rPr>
+                <w:rFonts w:ascii="Calibri" w:eastAsia="Calibri" w:hAnsi="Calibri" w:cs="Calibri"/>
+              </w:rPr>
+            </w:pPr>
+          </w:p>
+        </w:tc>
+        <w:tc>
+          <w:tcPr>
+            <w:tcW w:w="1097" w:type="dxa"/>
             <w:tcBorders>
               <w:top w:val="single" w:sz="4" w:space="0" w:color="000000"/>
               <w:left w:val="single" w:sz="4" w:space="0" w:color="000000"/>
@@ -1741,16 +1672,17 @@
           </w:tcPr>
           <w:p>
             <w:pPr>
-              <w:spacing w:after="0" w:line="240" w:lineRule="auto"/>
-              <w:rPr>
-                <w:rFonts w:ascii="Calibri" w:eastAsia="Calibri" w:hAnsi="Calibri" w:cs="Calibri"/>
-              </w:rPr>
-            </w:pPr>
-          </w:p>
-        </w:tc>
-        <w:tc>
-          <w:tcPr>
-            <w:tcW w:w="1276" w:type="dxa"/>
+              <w:spacing w:after="0" w:line="360" w:lineRule="auto"/>
+              <w:ind w:left="-521" w:right="284" w:firstLine="851"/>
+              <w:rPr>
+                <w:rFonts w:ascii="Calibri" w:eastAsia="Calibri" w:hAnsi="Calibri" w:cs="Calibri"/>
+              </w:rPr>
+            </w:pPr>
+          </w:p>
+        </w:tc>
+        <w:tc>
+          <w:tcPr>
+            <w:tcW w:w="1749" w:type="dxa"/>
             <w:tcBorders>
               <w:top w:val="single" w:sz="4" w:space="0" w:color="000000"/>
               <w:left w:val="single" w:sz="4" w:space="0" w:color="000000"/>
@@ -1767,7 +1699,8 @@
           </w:tcPr>
           <w:p>
             <w:pPr>
-              <w:spacing w:after="0" w:line="240" w:lineRule="auto"/>
+              <w:spacing w:after="0" w:line="360" w:lineRule="auto"/>
+              <w:ind w:left="-521" w:right="284" w:firstLine="851"/>
               <w:rPr>
                 <w:rFonts w:ascii="Calibri" w:eastAsia="Calibri" w:hAnsi="Calibri" w:cs="Calibri"/>
                 <w:lang w:val="en-US"/>
@@ -1784,11 +1717,80 @@
         </w:tc>
       </w:tr>
     </w:tbl>
-    <w:p/>
+    <w:p>
+      <w:pPr>
+        <w:pStyle w:val="a7"/>
+        <w:spacing w:after="0" w:line="360" w:lineRule="auto"/>
+        <w:ind w:left="284" w:right="284" w:firstLine="851"/>
+        <w:rPr>
+          <w:rFonts w:ascii="Times New Roman" w:hAnsi="Times New Roman" w:cs="Times New Roman"/>
+          <w:sz w:val="28"/>
+          <w:szCs w:val="28"/>
+        </w:rPr>
+      </w:pPr>
+    </w:p>
+    <w:p>
+      <w:pPr>
+        <w:pStyle w:val="a7"/>
+        <w:spacing w:after="0" w:line="360" w:lineRule="auto"/>
+        <w:ind w:left="284" w:right="284" w:firstLine="851"/>
+        <w:rPr>
+          <w:rFonts w:ascii="Times New Roman" w:hAnsi="Times New Roman" w:cs="Times New Roman"/>
+          <w:sz w:val="28"/>
+          <w:szCs w:val="28"/>
+        </w:rPr>
+      </w:pPr>
+      <w:r>
+        <w:rPr>
+          <w:rFonts w:ascii="Times New Roman" w:hAnsi="Times New Roman" w:cs="Times New Roman"/>
+          <w:sz w:val="28"/>
+          <w:szCs w:val="28"/>
+        </w:rPr>
+        <w:t>Краткий план сети:</w:t>
+      </w:r>
+    </w:p>
+    <w:p>
+      <w:pPr>
+        <w:pStyle w:val="a7"/>
+        <w:spacing w:after="0" w:line="360" w:lineRule="auto"/>
+        <w:ind w:left="284" w:right="284" w:firstLine="851"/>
+        <w:rPr>
+          <w:rFonts w:ascii="Times New Roman" w:hAnsi="Times New Roman" w:cs="Times New Roman"/>
+          <w:sz w:val="28"/>
+          <w:szCs w:val="28"/>
+        </w:rPr>
+      </w:pPr>
+      <w:r>
+        <w:rPr>
+          <w:rFonts w:ascii="Times New Roman" w:hAnsi="Times New Roman" w:cs="Times New Roman"/>
+          <w:sz w:val="28"/>
+          <w:szCs w:val="28"/>
+        </w:rPr>
+        <w:t xml:space="preserve">Таблица </w:t>
+      </w:r>
+      <w:r>
+        <w:rPr>
+          <w:rFonts w:ascii="Times New Roman" w:hAnsi="Times New Roman" w:cs="Times New Roman"/>
+          <w:sz w:val="28"/>
+          <w:szCs w:val="28"/>
+        </w:rPr>
+        <w:t>3</w:t>
+      </w:r>
+      <w:bookmarkStart w:id="0" w:name="_GoBack"/>
+      <w:bookmarkEnd w:id="0"/>
+      <w:r>
+        <w:rPr>
+          <w:rFonts w:ascii="Times New Roman" w:hAnsi="Times New Roman" w:cs="Times New Roman"/>
+          <w:sz w:val="28"/>
+          <w:szCs w:val="28"/>
+        </w:rPr>
+        <w:t>.2 – План сети</w:t>
+      </w:r>
+    </w:p>
     <w:tbl>
       <w:tblPr>
         <w:tblW w:w="0" w:type="auto"/>
-        <w:tblInd w:w="989" w:type="dxa"/>
+        <w:tblInd w:w="1129" w:type="dxa"/>
         <w:tblCellMar>
           <w:left w:w="10" w:type="dxa"/>
           <w:right w:w="10" w:type="dxa"/>
@@ -1797,7 +1799,7 @@
       </w:tblPr>
       <w:tblGrid>
         <w:gridCol w:w="4142"/>
-        <w:gridCol w:w="4214"/>
+        <w:gridCol w:w="4930"/>
       </w:tblGrid>
       <w:tr>
         <w:trPr>
@@ -1805,7 +1807,7 @@
         </w:trPr>
         <w:tc>
           <w:tcPr>
-            <w:tcW w:w="4786" w:type="dxa"/>
+            <w:tcW w:w="4142" w:type="dxa"/>
             <w:tcBorders>
               <w:top w:val="single" w:sz="4" w:space="0" w:color="000000"/>
               <w:left w:val="single" w:sz="4" w:space="0" w:color="000000"/>
@@ -1823,8 +1825,8 @@
           </w:tcPr>
           <w:p>
             <w:pPr>
-              <w:spacing w:after="0"/>
-              <w:ind w:left="106"/>
+              <w:spacing w:after="0" w:line="360" w:lineRule="auto"/>
+              <w:ind w:left="284" w:right="284" w:firstLine="851"/>
               <w:rPr>
                 <w:rFonts w:ascii="Calibri" w:eastAsia="Calibri" w:hAnsi="Calibri" w:cs="Calibri"/>
               </w:rPr>
@@ -1839,7 +1841,7 @@
         </w:tc>
         <w:tc>
           <w:tcPr>
-            <w:tcW w:w="4970" w:type="dxa"/>
+            <w:tcW w:w="4930" w:type="dxa"/>
             <w:tcBorders>
               <w:top w:val="single" w:sz="4" w:space="0" w:color="000000"/>
               <w:left w:val="single" w:sz="4" w:space="0" w:color="000000"/>
@@ -1856,7 +1858,8 @@
           </w:tcPr>
           <w:p>
             <w:pPr>
-              <w:spacing w:after="0" w:line="240" w:lineRule="auto"/>
+              <w:spacing w:after="0" w:line="360" w:lineRule="auto"/>
+              <w:ind w:left="284" w:right="284" w:firstLine="851"/>
               <w:rPr>
                 <w:rFonts w:ascii="Calibri" w:eastAsia="Calibri" w:hAnsi="Calibri" w:cs="Calibri"/>
               </w:rPr>
@@ -1876,7 +1879,7 @@
         </w:trPr>
         <w:tc>
           <w:tcPr>
-            <w:tcW w:w="4786" w:type="dxa"/>
+            <w:tcW w:w="4142" w:type="dxa"/>
             <w:tcBorders>
               <w:top w:val="single" w:sz="4" w:space="0" w:color="000000"/>
               <w:left w:val="single" w:sz="4" w:space="0" w:color="000000"/>
@@ -1894,8 +1897,8 @@
           </w:tcPr>
           <w:p>
             <w:pPr>
-              <w:spacing w:after="0"/>
-              <w:ind w:left="106"/>
+              <w:spacing w:after="0" w:line="360" w:lineRule="auto"/>
+              <w:ind w:left="284" w:right="284" w:firstLine="851"/>
               <w:rPr>
                 <w:rFonts w:ascii="Calibri" w:eastAsia="Calibri" w:hAnsi="Calibri" w:cs="Calibri"/>
               </w:rPr>
@@ -1910,7 +1913,7 @@
         </w:tc>
         <w:tc>
           <w:tcPr>
-            <w:tcW w:w="4970" w:type="dxa"/>
+            <w:tcW w:w="4930" w:type="dxa"/>
             <w:tcBorders>
               <w:top w:val="single" w:sz="4" w:space="0" w:color="000000"/>
               <w:left w:val="single" w:sz="4" w:space="0" w:color="000000"/>
@@ -1927,7 +1930,8 @@
           </w:tcPr>
           <w:p>
             <w:pPr>
-              <w:spacing w:after="0" w:line="240" w:lineRule="auto"/>
+              <w:spacing w:after="0" w:line="360" w:lineRule="auto"/>
+              <w:ind w:left="284" w:right="284" w:firstLine="851"/>
               <w:rPr>
                 <w:rFonts w:ascii="Calibri" w:eastAsia="Calibri" w:hAnsi="Calibri" w:cs="Calibri"/>
               </w:rPr>
@@ -1947,7 +1951,7 @@
         </w:trPr>
         <w:tc>
           <w:tcPr>
-            <w:tcW w:w="4786" w:type="dxa"/>
+            <w:tcW w:w="4142" w:type="dxa"/>
             <w:tcBorders>
               <w:top w:val="single" w:sz="4" w:space="0" w:color="000000"/>
               <w:left w:val="single" w:sz="4" w:space="0" w:color="000000"/>
@@ -1965,8 +1969,8 @@
           </w:tcPr>
           <w:p>
             <w:pPr>
-              <w:spacing w:after="0" w:line="261" w:lineRule="auto"/>
-              <w:ind w:left="106"/>
+              <w:spacing w:after="0" w:line="360" w:lineRule="auto"/>
+              <w:ind w:left="284" w:right="284" w:firstLine="851"/>
               <w:rPr>
                 <w:rFonts w:ascii="Calibri" w:eastAsia="Calibri" w:hAnsi="Calibri" w:cs="Calibri"/>
               </w:rPr>
@@ -1981,7 +1985,7 @@
         </w:tc>
         <w:tc>
           <w:tcPr>
-            <w:tcW w:w="4970" w:type="dxa"/>
+            <w:tcW w:w="4930" w:type="dxa"/>
             <w:tcBorders>
               <w:top w:val="single" w:sz="4" w:space="0" w:color="000000"/>
               <w:left w:val="single" w:sz="4" w:space="0" w:color="000000"/>
@@ -1998,7 +2002,8 @@
           </w:tcPr>
           <w:p>
             <w:pPr>
-              <w:spacing w:after="0" w:line="240" w:lineRule="auto"/>
+              <w:spacing w:after="0" w:line="360" w:lineRule="auto"/>
+              <w:ind w:left="284" w:right="284" w:firstLine="851"/>
               <w:rPr>
                 <w:rFonts w:ascii="Calibri" w:eastAsia="Calibri" w:hAnsi="Calibri" w:cs="Calibri"/>
               </w:rPr>
@@ -2018,7 +2023,7 @@
         </w:trPr>
         <w:tc>
           <w:tcPr>
-            <w:tcW w:w="4786" w:type="dxa"/>
+            <w:tcW w:w="4142" w:type="dxa"/>
             <w:tcBorders>
               <w:top w:val="single" w:sz="4" w:space="0" w:color="000000"/>
               <w:left w:val="single" w:sz="4" w:space="0" w:color="000000"/>
@@ -2036,8 +2041,8 @@
           </w:tcPr>
           <w:p>
             <w:pPr>
-              <w:spacing w:after="0"/>
-              <w:ind w:left="106"/>
+              <w:spacing w:after="0" w:line="360" w:lineRule="auto"/>
+              <w:ind w:left="284" w:right="284" w:firstLine="851"/>
               <w:rPr>
                 <w:rFonts w:ascii="Calibri" w:eastAsia="Calibri" w:hAnsi="Calibri" w:cs="Calibri"/>
               </w:rPr>
@@ -2052,7 +2057,7 @@
         </w:tc>
         <w:tc>
           <w:tcPr>
-            <w:tcW w:w="4970" w:type="dxa"/>
+            <w:tcW w:w="4930" w:type="dxa"/>
             <w:tcBorders>
               <w:top w:val="single" w:sz="4" w:space="0" w:color="000000"/>
               <w:left w:val="single" w:sz="4" w:space="0" w:color="000000"/>
@@ -2069,7 +2074,8 @@
           </w:tcPr>
           <w:p>
             <w:pPr>
-              <w:spacing w:after="0" w:line="240" w:lineRule="auto"/>
+              <w:spacing w:after="0" w:line="360" w:lineRule="auto"/>
+              <w:ind w:left="284" w:right="284" w:firstLine="851"/>
               <w:rPr>
                 <w:rFonts w:ascii="Calibri" w:eastAsia="Calibri" w:hAnsi="Calibri" w:cs="Calibri"/>
                 <w:lang w:val="en-US"/>
@@ -2097,7 +2103,7 @@
         </w:trPr>
         <w:tc>
           <w:tcPr>
-            <w:tcW w:w="4786" w:type="dxa"/>
+            <w:tcW w:w="4142" w:type="dxa"/>
             <w:tcBorders>
               <w:top w:val="single" w:sz="4" w:space="0" w:color="000000"/>
               <w:left w:val="single" w:sz="4" w:space="0" w:color="000000"/>
@@ -2115,23 +2121,24 @@
           </w:tcPr>
           <w:p>
             <w:pPr>
-              <w:spacing w:after="0"/>
-              <w:ind w:left="106"/>
-              <w:rPr>
-                <w:rFonts w:ascii="Calibri" w:eastAsia="Calibri" w:hAnsi="Calibri" w:cs="Calibri"/>
-              </w:rPr>
-            </w:pPr>
-            <w:r>
-              <w:rPr>
-                <w:rFonts w:ascii="Calibri" w:eastAsia="Calibri" w:hAnsi="Calibri" w:cs="Calibri"/>
-              </w:rPr>
+              <w:spacing w:after="0" w:line="360" w:lineRule="auto"/>
+              <w:ind w:left="284" w:right="284" w:firstLine="851"/>
+              <w:rPr>
+                <w:rFonts w:ascii="Calibri" w:eastAsia="Calibri" w:hAnsi="Calibri" w:cs="Calibri"/>
+              </w:rPr>
+            </w:pPr>
+            <w:r>
+              <w:rPr>
+                <w:rFonts w:ascii="Calibri" w:eastAsia="Calibri" w:hAnsi="Calibri" w:cs="Calibri"/>
+              </w:rPr>
+              <w:lastRenderedPageBreak/>
               <w:t>Архитектура сети:</w:t>
             </w:r>
           </w:p>
         </w:tc>
         <w:tc>
           <w:tcPr>
-            <w:tcW w:w="4970" w:type="dxa"/>
+            <w:tcW w:w="4930" w:type="dxa"/>
             <w:tcBorders>
               <w:top w:val="single" w:sz="4" w:space="0" w:color="000000"/>
               <w:left w:val="single" w:sz="4" w:space="0" w:color="000000"/>
@@ -2148,7 +2155,8 @@
           </w:tcPr>
           <w:p>
             <w:pPr>
-              <w:spacing w:after="0" w:line="240" w:lineRule="auto"/>
+              <w:spacing w:after="0" w:line="360" w:lineRule="auto"/>
+              <w:ind w:left="284" w:right="284" w:firstLine="851"/>
               <w:rPr>
                 <w:rFonts w:ascii="Calibri" w:eastAsia="Calibri" w:hAnsi="Calibri" w:cs="Calibri"/>
               </w:rPr>
@@ -2168,7 +2176,7 @@
         </w:trPr>
         <w:tc>
           <w:tcPr>
-            <w:tcW w:w="4786" w:type="dxa"/>
+            <w:tcW w:w="4142" w:type="dxa"/>
             <w:tcBorders>
               <w:top w:val="single" w:sz="4" w:space="0" w:color="000000"/>
               <w:left w:val="single" w:sz="4" w:space="0" w:color="000000"/>
@@ -2186,8 +2194,8 @@
           </w:tcPr>
           <w:p>
             <w:pPr>
-              <w:spacing w:after="0"/>
-              <w:ind w:left="106"/>
+              <w:spacing w:after="0" w:line="360" w:lineRule="auto"/>
+              <w:ind w:left="284" w:right="284" w:firstLine="851"/>
               <w:rPr>
                 <w:rFonts w:ascii="Calibri" w:eastAsia="Calibri" w:hAnsi="Calibri" w:cs="Calibri"/>
               </w:rPr>
@@ -2202,7 +2210,7 @@
         </w:tc>
         <w:tc>
           <w:tcPr>
-            <w:tcW w:w="4970" w:type="dxa"/>
+            <w:tcW w:w="4930" w:type="dxa"/>
             <w:tcBorders>
               <w:top w:val="single" w:sz="4" w:space="0" w:color="000000"/>
               <w:left w:val="single" w:sz="4" w:space="0" w:color="000000"/>
@@ -2219,7 +2227,8 @@
           </w:tcPr>
           <w:p>
             <w:pPr>
-              <w:spacing w:after="0" w:line="240" w:lineRule="auto"/>
+              <w:spacing w:after="0" w:line="360" w:lineRule="auto"/>
+              <w:ind w:left="284" w:right="284" w:firstLine="851"/>
               <w:rPr>
                 <w:rFonts w:ascii="Calibri" w:eastAsia="Calibri" w:hAnsi="Calibri" w:cs="Calibri"/>
               </w:rPr>
@@ -2239,7 +2248,7 @@
         </w:trPr>
         <w:tc>
           <w:tcPr>
-            <w:tcW w:w="4786" w:type="dxa"/>
+            <w:tcW w:w="4142" w:type="dxa"/>
             <w:tcBorders>
               <w:top w:val="single" w:sz="6" w:space="0" w:color="000000"/>
               <w:left w:val="single" w:sz="4" w:space="0" w:color="000000"/>
@@ -2257,8 +2266,8 @@
           </w:tcPr>
           <w:p>
             <w:pPr>
-              <w:spacing w:after="0" w:line="256" w:lineRule="auto"/>
-              <w:ind w:left="106"/>
+              <w:spacing w:after="0" w:line="360" w:lineRule="auto"/>
+              <w:ind w:left="284" w:right="284" w:firstLine="851"/>
               <w:rPr>
                 <w:rFonts w:ascii="Calibri" w:eastAsia="Calibri" w:hAnsi="Calibri" w:cs="Calibri"/>
               </w:rPr>
@@ -2273,7 +2282,7 @@
         </w:tc>
         <w:tc>
           <w:tcPr>
-            <w:tcW w:w="4970" w:type="dxa"/>
+            <w:tcW w:w="4930" w:type="dxa"/>
             <w:tcBorders>
               <w:top w:val="single" w:sz="6" w:space="0" w:color="000000"/>
               <w:left w:val="single" w:sz="4" w:space="0" w:color="000000"/>
@@ -2290,7 +2299,8 @@
           </w:tcPr>
           <w:p>
             <w:pPr>
-              <w:spacing w:after="0" w:line="240" w:lineRule="auto"/>
+              <w:spacing w:after="0" w:line="360" w:lineRule="auto"/>
+              <w:ind w:left="284" w:right="284" w:firstLine="851"/>
               <w:rPr>
                 <w:rFonts w:ascii="Calibri" w:eastAsia="Calibri" w:hAnsi="Calibri" w:cs="Calibri"/>
               </w:rPr>
@@ -2310,7 +2320,7 @@
         </w:trPr>
         <w:tc>
           <w:tcPr>
-            <w:tcW w:w="4786" w:type="dxa"/>
+            <w:tcW w:w="4142" w:type="dxa"/>
             <w:tcBorders>
               <w:top w:val="single" w:sz="4" w:space="0" w:color="000000"/>
               <w:left w:val="single" w:sz="4" w:space="0" w:color="000000"/>
@@ -2328,24 +2338,23 @@
           </w:tcPr>
           <w:p>
             <w:pPr>
-              <w:spacing w:after="0" w:line="261" w:lineRule="auto"/>
-              <w:ind w:left="106"/>
-              <w:rPr>
-                <w:rFonts w:ascii="Calibri" w:eastAsia="Calibri" w:hAnsi="Calibri" w:cs="Calibri"/>
-              </w:rPr>
-            </w:pPr>
-            <w:r>
-              <w:rPr>
-                <w:rFonts w:ascii="Calibri" w:eastAsia="Calibri" w:hAnsi="Calibri" w:cs="Calibri"/>
-              </w:rPr>
-              <w:lastRenderedPageBreak/>
+              <w:spacing w:after="0" w:line="360" w:lineRule="auto"/>
+              <w:ind w:left="284" w:right="284" w:firstLine="851"/>
+              <w:rPr>
+                <w:rFonts w:ascii="Calibri" w:eastAsia="Calibri" w:hAnsi="Calibri" w:cs="Calibri"/>
+              </w:rPr>
+            </w:pPr>
+            <w:r>
+              <w:rPr>
+                <w:rFonts w:ascii="Calibri" w:eastAsia="Calibri" w:hAnsi="Calibri" w:cs="Calibri"/>
+              </w:rPr>
               <w:t>Тип сервера:</w:t>
             </w:r>
           </w:p>
         </w:tc>
         <w:tc>
           <w:tcPr>
-            <w:tcW w:w="4970" w:type="dxa"/>
+            <w:tcW w:w="4930" w:type="dxa"/>
             <w:tcBorders>
               <w:top w:val="single" w:sz="4" w:space="0" w:color="000000"/>
               <w:left w:val="single" w:sz="4" w:space="0" w:color="000000"/>
@@ -2362,7 +2371,8 @@
           </w:tcPr>
           <w:p>
             <w:pPr>
-              <w:spacing w:after="0" w:line="240" w:lineRule="auto"/>
+              <w:spacing w:after="0" w:line="360" w:lineRule="auto"/>
+              <w:ind w:left="284" w:right="284" w:firstLine="851"/>
               <w:rPr>
                 <w:rFonts w:ascii="Calibri" w:eastAsia="Calibri" w:hAnsi="Calibri" w:cs="Calibri"/>
               </w:rPr>
@@ -2382,7 +2392,7 @@
         </w:trPr>
         <w:tc>
           <w:tcPr>
-            <w:tcW w:w="4786" w:type="dxa"/>
+            <w:tcW w:w="4142" w:type="dxa"/>
             <w:tcBorders>
               <w:top w:val="single" w:sz="4" w:space="0" w:color="000000"/>
               <w:left w:val="single" w:sz="4" w:space="0" w:color="000000"/>
@@ -2400,8 +2410,8 @@
           </w:tcPr>
           <w:p>
             <w:pPr>
-              <w:spacing w:after="0" w:line="261" w:lineRule="auto"/>
-              <w:ind w:left="106"/>
+              <w:spacing w:after="0" w:line="360" w:lineRule="auto"/>
+              <w:ind w:left="284" w:right="284" w:firstLine="851"/>
               <w:rPr>
                 <w:rFonts w:ascii="Calibri" w:eastAsia="Calibri" w:hAnsi="Calibri" w:cs="Calibri"/>
               </w:rPr>
@@ -2416,7 +2426,7 @@
         </w:tc>
         <w:tc>
           <w:tcPr>
-            <w:tcW w:w="4970" w:type="dxa"/>
+            <w:tcW w:w="4930" w:type="dxa"/>
             <w:tcBorders>
               <w:top w:val="single" w:sz="4" w:space="0" w:color="000000"/>
               <w:left w:val="single" w:sz="4" w:space="0" w:color="000000"/>
@@ -2433,7 +2443,8 @@
           </w:tcPr>
           <w:p>
             <w:pPr>
-              <w:spacing w:after="0" w:line="240" w:lineRule="auto"/>
+              <w:spacing w:after="0" w:line="360" w:lineRule="auto"/>
+              <w:ind w:left="284" w:right="284" w:firstLine="851"/>
               <w:rPr>
                 <w:rFonts w:ascii="Calibri" w:eastAsia="Calibri" w:hAnsi="Calibri" w:cs="Calibri"/>
                 <w:lang w:val="en-US"/>
@@ -2496,7 +2507,7 @@
         </w:trPr>
         <w:tc>
           <w:tcPr>
-            <w:tcW w:w="4786" w:type="dxa"/>
+            <w:tcW w:w="4142" w:type="dxa"/>
             <w:tcBorders>
               <w:top w:val="single" w:sz="4" w:space="0" w:color="000000"/>
               <w:left w:val="single" w:sz="4" w:space="0" w:color="000000"/>
@@ -2514,8 +2525,8 @@
           </w:tcPr>
           <w:p>
             <w:pPr>
-              <w:spacing w:after="0"/>
-              <w:ind w:left="106"/>
+              <w:spacing w:after="0" w:line="360" w:lineRule="auto"/>
+              <w:ind w:left="284" w:right="284" w:firstLine="851"/>
               <w:rPr>
                 <w:rFonts w:ascii="Calibri" w:eastAsia="Calibri" w:hAnsi="Calibri" w:cs="Calibri"/>
               </w:rPr>
@@ -2530,7 +2541,7 @@
         </w:tc>
         <w:tc>
           <w:tcPr>
-            <w:tcW w:w="4970" w:type="dxa"/>
+            <w:tcW w:w="4930" w:type="dxa"/>
             <w:tcBorders>
               <w:top w:val="single" w:sz="4" w:space="0" w:color="000000"/>
               <w:left w:val="single" w:sz="4" w:space="0" w:color="000000"/>
@@ -2547,7 +2558,8 @@
           </w:tcPr>
           <w:p>
             <w:pPr>
-              <w:spacing w:after="0" w:line="240" w:lineRule="auto"/>
+              <w:spacing w:after="0" w:line="360" w:lineRule="auto"/>
+              <w:ind w:left="284" w:right="284" w:firstLine="851"/>
               <w:rPr>
                 <w:rFonts w:ascii="Calibri" w:eastAsia="Calibri" w:hAnsi="Calibri" w:cs="Calibri"/>
               </w:rPr>
@@ -2561,7 +2573,7 @@
         </w:trPr>
         <w:tc>
           <w:tcPr>
-            <w:tcW w:w="4786" w:type="dxa"/>
+            <w:tcW w:w="4142" w:type="dxa"/>
             <w:tcBorders>
               <w:top w:val="single" w:sz="4" w:space="0" w:color="000000"/>
               <w:left w:val="single" w:sz="4" w:space="0" w:color="000000"/>
@@ -2579,8 +2591,8 @@
           </w:tcPr>
           <w:p>
             <w:pPr>
-              <w:spacing w:after="0"/>
-              <w:ind w:left="106"/>
+              <w:spacing w:after="0" w:line="360" w:lineRule="auto"/>
+              <w:ind w:left="284" w:right="284" w:firstLine="851"/>
               <w:rPr>
                 <w:rFonts w:ascii="Calibri" w:eastAsia="Calibri" w:hAnsi="Calibri" w:cs="Calibri"/>
               </w:rPr>
@@ -2595,7 +2607,7 @@
         </w:tc>
         <w:tc>
           <w:tcPr>
-            <w:tcW w:w="4970" w:type="dxa"/>
+            <w:tcW w:w="4930" w:type="dxa"/>
             <w:tcBorders>
               <w:top w:val="single" w:sz="4" w:space="0" w:color="000000"/>
               <w:left w:val="single" w:sz="4" w:space="0" w:color="000000"/>
@@ -2612,7 +2624,8 @@
           </w:tcPr>
           <w:p>
             <w:pPr>
-              <w:spacing w:after="0" w:line="240" w:lineRule="auto"/>
+              <w:spacing w:after="0" w:line="360" w:lineRule="auto"/>
+              <w:ind w:left="284" w:right="284" w:firstLine="851"/>
               <w:rPr>
                 <w:rFonts w:ascii="Calibri" w:eastAsia="Calibri" w:hAnsi="Calibri" w:cs="Calibri"/>
                 <w:lang w:val="en-US"/>
@@ -2634,7 +2647,7 @@
         </w:trPr>
         <w:tc>
           <w:tcPr>
-            <w:tcW w:w="4786" w:type="dxa"/>
+            <w:tcW w:w="4142" w:type="dxa"/>
             <w:tcBorders>
               <w:top w:val="single" w:sz="4" w:space="0" w:color="000000"/>
               <w:left w:val="single" w:sz="4" w:space="0" w:color="000000"/>
@@ -2652,8 +2665,8 @@
           </w:tcPr>
           <w:p>
             <w:pPr>
-              <w:spacing w:after="0"/>
-              <w:ind w:left="106"/>
+              <w:spacing w:after="0" w:line="360" w:lineRule="auto"/>
+              <w:ind w:left="284" w:right="284" w:firstLine="851"/>
               <w:rPr>
                 <w:rFonts w:ascii="Calibri" w:eastAsia="Calibri" w:hAnsi="Calibri" w:cs="Calibri"/>
               </w:rPr>
@@ -2668,7 +2681,7 @@
         </w:tc>
         <w:tc>
           <w:tcPr>
-            <w:tcW w:w="4970" w:type="dxa"/>
+            <w:tcW w:w="4930" w:type="dxa"/>
             <w:tcBorders>
               <w:top w:val="single" w:sz="4" w:space="0" w:color="000000"/>
               <w:left w:val="single" w:sz="4" w:space="0" w:color="000000"/>
@@ -2685,7 +2698,8 @@
           </w:tcPr>
           <w:p>
             <w:pPr>
-              <w:spacing w:after="0" w:line="240" w:lineRule="auto"/>
+              <w:spacing w:after="0" w:line="360" w:lineRule="auto"/>
+              <w:ind w:left="284" w:right="284" w:firstLine="851"/>
               <w:rPr>
                 <w:rFonts w:ascii="Calibri" w:eastAsia="Calibri" w:hAnsi="Calibri" w:cs="Calibri"/>
                 <w:lang w:val="en-US"/>
@@ -2707,7 +2721,7 @@
         </w:trPr>
         <w:tc>
           <w:tcPr>
-            <w:tcW w:w="4786" w:type="dxa"/>
+            <w:tcW w:w="4142" w:type="dxa"/>
             <w:tcBorders>
               <w:top w:val="single" w:sz="4" w:space="0" w:color="000000"/>
               <w:left w:val="single" w:sz="4" w:space="0" w:color="000000"/>
@@ -2725,8 +2739,8 @@
           </w:tcPr>
           <w:p>
             <w:pPr>
-              <w:spacing w:after="0"/>
-              <w:ind w:left="106"/>
+              <w:spacing w:after="0" w:line="360" w:lineRule="auto"/>
+              <w:ind w:left="284" w:right="284" w:firstLine="851"/>
               <w:rPr>
                 <w:rFonts w:ascii="Calibri" w:eastAsia="Calibri" w:hAnsi="Calibri" w:cs="Calibri"/>
               </w:rPr>
@@ -2741,7 +2755,7 @@
         </w:tc>
         <w:tc>
           <w:tcPr>
-            <w:tcW w:w="4970" w:type="dxa"/>
+            <w:tcW w:w="4930" w:type="dxa"/>
             <w:tcBorders>
               <w:top w:val="single" w:sz="4" w:space="0" w:color="000000"/>
               <w:left w:val="single" w:sz="4" w:space="0" w:color="000000"/>
@@ -2758,7 +2772,8 @@
           </w:tcPr>
           <w:p>
             <w:pPr>
-              <w:spacing w:after="0" w:line="240" w:lineRule="auto"/>
+              <w:spacing w:after="0" w:line="360" w:lineRule="auto"/>
+              <w:ind w:left="284" w:right="284" w:firstLine="851"/>
               <w:rPr>
                 <w:rFonts w:ascii="Calibri" w:eastAsia="Calibri" w:hAnsi="Calibri" w:cs="Calibri"/>
                 <w:lang w:val="en-US"/>
@@ -2771,21 +2786,2106 @@
               </w:rPr>
               <w:t>TCP</w:t>
             </w:r>
-            <w:bookmarkStart w:id="0" w:name="_GoBack"/>
-            <w:bookmarkEnd w:id="0"/>
           </w:p>
         </w:tc>
       </w:tr>
     </w:tbl>
-    <w:p/>
+    <w:p>
+      <w:pPr>
+        <w:pStyle w:val="a7"/>
+        <w:spacing w:after="0" w:line="360" w:lineRule="auto"/>
+        <w:ind w:left="284" w:right="284" w:firstLine="851"/>
+        <w:rPr>
+          <w:rFonts w:ascii="Times New Roman" w:hAnsi="Times New Roman" w:cs="Times New Roman"/>
+          <w:sz w:val="28"/>
+          <w:szCs w:val="28"/>
+        </w:rPr>
+      </w:pPr>
+    </w:p>
+    <w:p>
+      <w:pPr>
+        <w:pStyle w:val="a7"/>
+        <w:spacing w:after="0" w:line="360" w:lineRule="auto"/>
+        <w:ind w:left="284" w:right="284" w:firstLine="851"/>
+        <w:rPr>
+          <w:rFonts w:ascii="Times New Roman" w:hAnsi="Times New Roman" w:cs="Times New Roman"/>
+          <w:sz w:val="28"/>
+          <w:szCs w:val="28"/>
+        </w:rPr>
+      </w:pPr>
+      <w:r>
+        <w:rPr>
+          <w:rFonts w:ascii="Times New Roman" w:hAnsi="Times New Roman" w:cs="Times New Roman"/>
+          <w:sz w:val="28"/>
+          <w:szCs w:val="28"/>
+        </w:rPr>
+        <w:t>Расчет адресов для ПК:</w:t>
+      </w:r>
+    </w:p>
+    <w:p>
+      <w:pPr>
+        <w:pStyle w:val="a7"/>
+        <w:spacing w:after="0" w:line="360" w:lineRule="auto"/>
+        <w:ind w:left="284" w:right="284" w:firstLine="851"/>
+        <w:rPr>
+          <w:rFonts w:ascii="Times New Roman" w:hAnsi="Times New Roman" w:cs="Times New Roman"/>
+          <w:sz w:val="28"/>
+          <w:szCs w:val="28"/>
+        </w:rPr>
+      </w:pPr>
+      <w:r>
+        <w:rPr>
+          <w:rFonts w:ascii="Times New Roman" w:hAnsi="Times New Roman" w:cs="Times New Roman"/>
+          <w:sz w:val="28"/>
+          <w:szCs w:val="28"/>
+        </w:rPr>
+        <w:t xml:space="preserve">Таблица 3.3 – </w:t>
+      </w:r>
+      <w:proofErr w:type="spellStart"/>
+      <w:r>
+        <w:rPr>
+          <w:rFonts w:ascii="Times New Roman" w:hAnsi="Times New Roman" w:cs="Times New Roman"/>
+          <w:sz w:val="28"/>
+          <w:szCs w:val="28"/>
+          <w:lang w:val="en-US"/>
+        </w:rPr>
+        <w:t>ip</w:t>
+      </w:r>
+      <w:proofErr w:type="spellEnd"/>
+      <w:r>
+        <w:rPr>
+          <w:rFonts w:ascii="Times New Roman" w:hAnsi="Times New Roman" w:cs="Times New Roman"/>
+          <w:sz w:val="28"/>
+          <w:szCs w:val="28"/>
+          <w:lang w:val="en-US"/>
+        </w:rPr>
+        <w:t>-</w:t>
+      </w:r>
+      <w:r>
+        <w:rPr>
+          <w:rFonts w:ascii="Times New Roman" w:hAnsi="Times New Roman" w:cs="Times New Roman"/>
+          <w:sz w:val="28"/>
+          <w:szCs w:val="28"/>
+        </w:rPr>
+        <w:t>адреса</w:t>
+      </w:r>
+    </w:p>
+    <w:tbl>
+      <w:tblPr>
+        <w:tblStyle w:val="a9"/>
+        <w:tblW w:w="9072" w:type="dxa"/>
+        <w:tblInd w:w="1129" w:type="dxa"/>
+        <w:tblLook w:val="04A0" w:firstRow="1" w:lastRow="0" w:firstColumn="1" w:lastColumn="0" w:noHBand="0" w:noVBand="1"/>
+      </w:tblPr>
+      <w:tblGrid>
+        <w:gridCol w:w="4395"/>
+        <w:gridCol w:w="4677"/>
+      </w:tblGrid>
+      <w:tr>
+        <w:tc>
+          <w:tcPr>
+            <w:tcW w:w="4395" w:type="dxa"/>
+          </w:tcPr>
+          <w:p>
+            <w:pPr>
+              <w:pStyle w:val="a7"/>
+              <w:spacing w:line="360" w:lineRule="auto"/>
+              <w:ind w:left="0" w:right="284"/>
+              <w:jc w:val="center"/>
+              <w:rPr>
+                <w:rFonts w:ascii="Times New Roman" w:hAnsi="Times New Roman" w:cs="Times New Roman"/>
+                <w:sz w:val="28"/>
+                <w:szCs w:val="28"/>
+              </w:rPr>
+            </w:pPr>
+            <w:r>
+              <w:rPr>
+                <w:rFonts w:ascii="Times New Roman" w:hAnsi="Times New Roman" w:cs="Times New Roman"/>
+                <w:sz w:val="28"/>
+                <w:szCs w:val="28"/>
+              </w:rPr>
+              <w:t>14 кабинет</w:t>
+            </w:r>
+          </w:p>
+        </w:tc>
+        <w:tc>
+          <w:tcPr>
+            <w:tcW w:w="4677" w:type="dxa"/>
+          </w:tcPr>
+          <w:p>
+            <w:pPr>
+              <w:pStyle w:val="a7"/>
+              <w:spacing w:line="360" w:lineRule="auto"/>
+              <w:ind w:left="0" w:right="284"/>
+              <w:jc w:val="center"/>
+              <w:rPr>
+                <w:rFonts w:ascii="Times New Roman" w:hAnsi="Times New Roman" w:cs="Times New Roman"/>
+                <w:sz w:val="28"/>
+                <w:szCs w:val="28"/>
+              </w:rPr>
+            </w:pPr>
+            <w:r>
+              <w:rPr>
+                <w:rFonts w:ascii="Times New Roman" w:hAnsi="Times New Roman" w:cs="Times New Roman"/>
+                <w:sz w:val="28"/>
+                <w:szCs w:val="28"/>
+              </w:rPr>
+              <w:t>19 кабинет</w:t>
+            </w:r>
+          </w:p>
+        </w:tc>
+      </w:tr>
+      <w:tr>
+        <w:tc>
+          <w:tcPr>
+            <w:tcW w:w="4395" w:type="dxa"/>
+          </w:tcPr>
+          <w:p>
+            <w:pPr>
+              <w:pStyle w:val="a7"/>
+              <w:spacing w:line="360" w:lineRule="auto"/>
+              <w:ind w:left="0" w:right="284"/>
+              <w:jc w:val="center"/>
+              <w:rPr>
+                <w:rFonts w:ascii="Times New Roman" w:hAnsi="Times New Roman" w:cs="Times New Roman"/>
+                <w:sz w:val="28"/>
+                <w:szCs w:val="28"/>
+              </w:rPr>
+            </w:pPr>
+            <w:r>
+              <w:rPr>
+                <w:rFonts w:ascii="Times New Roman" w:hAnsi="Times New Roman" w:cs="Times New Roman"/>
+                <w:sz w:val="28"/>
+                <w:szCs w:val="28"/>
+              </w:rPr>
+              <w:t>192.168.1.1</w:t>
+            </w:r>
+          </w:p>
+        </w:tc>
+        <w:tc>
+          <w:tcPr>
+            <w:tcW w:w="4677" w:type="dxa"/>
+          </w:tcPr>
+          <w:p>
+            <w:pPr>
+              <w:pStyle w:val="a7"/>
+              <w:spacing w:line="360" w:lineRule="auto"/>
+              <w:ind w:left="0" w:right="284"/>
+              <w:jc w:val="center"/>
+              <w:rPr>
+                <w:rFonts w:ascii="Times New Roman" w:hAnsi="Times New Roman" w:cs="Times New Roman"/>
+                <w:sz w:val="28"/>
+                <w:szCs w:val="28"/>
+              </w:rPr>
+            </w:pPr>
+            <w:r>
+              <w:rPr>
+                <w:rFonts w:ascii="Times New Roman" w:hAnsi="Times New Roman" w:cs="Times New Roman"/>
+                <w:sz w:val="28"/>
+                <w:szCs w:val="28"/>
+              </w:rPr>
+              <w:t>192.168.11.1</w:t>
+            </w:r>
+          </w:p>
+        </w:tc>
+      </w:tr>
+      <w:tr>
+        <w:tc>
+          <w:tcPr>
+            <w:tcW w:w="4395" w:type="dxa"/>
+          </w:tcPr>
+          <w:p>
+            <w:pPr>
+              <w:pStyle w:val="a7"/>
+              <w:spacing w:line="360" w:lineRule="auto"/>
+              <w:ind w:left="0" w:right="284"/>
+              <w:jc w:val="center"/>
+              <w:rPr>
+                <w:rFonts w:ascii="Times New Roman" w:hAnsi="Times New Roman" w:cs="Times New Roman"/>
+                <w:sz w:val="28"/>
+                <w:szCs w:val="28"/>
+              </w:rPr>
+            </w:pPr>
+            <w:r>
+              <w:rPr>
+                <w:rFonts w:ascii="Times New Roman" w:hAnsi="Times New Roman" w:cs="Times New Roman"/>
+                <w:sz w:val="28"/>
+                <w:szCs w:val="28"/>
+              </w:rPr>
+              <w:t>192.168.1.2</w:t>
+            </w:r>
+          </w:p>
+        </w:tc>
+        <w:tc>
+          <w:tcPr>
+            <w:tcW w:w="4677" w:type="dxa"/>
+          </w:tcPr>
+          <w:p>
+            <w:pPr>
+              <w:pStyle w:val="a7"/>
+              <w:spacing w:line="360" w:lineRule="auto"/>
+              <w:ind w:left="0" w:right="284"/>
+              <w:jc w:val="center"/>
+              <w:rPr>
+                <w:rFonts w:ascii="Times New Roman" w:hAnsi="Times New Roman" w:cs="Times New Roman"/>
+                <w:sz w:val="28"/>
+                <w:szCs w:val="28"/>
+              </w:rPr>
+            </w:pPr>
+            <w:r>
+              <w:rPr>
+                <w:rFonts w:ascii="Times New Roman" w:hAnsi="Times New Roman" w:cs="Times New Roman"/>
+                <w:sz w:val="28"/>
+                <w:szCs w:val="28"/>
+              </w:rPr>
+              <w:t>192.168.11.2</w:t>
+            </w:r>
+          </w:p>
+        </w:tc>
+      </w:tr>
+      <w:tr>
+        <w:tc>
+          <w:tcPr>
+            <w:tcW w:w="4395" w:type="dxa"/>
+          </w:tcPr>
+          <w:p>
+            <w:pPr>
+              <w:pStyle w:val="a7"/>
+              <w:spacing w:line="360" w:lineRule="auto"/>
+              <w:ind w:left="744" w:right="284" w:hanging="744"/>
+              <w:jc w:val="center"/>
+              <w:rPr>
+                <w:rFonts w:ascii="Times New Roman" w:hAnsi="Times New Roman" w:cs="Times New Roman"/>
+                <w:sz w:val="28"/>
+                <w:szCs w:val="28"/>
+              </w:rPr>
+            </w:pPr>
+            <w:r>
+              <w:rPr>
+                <w:rFonts w:ascii="Times New Roman" w:hAnsi="Times New Roman" w:cs="Times New Roman"/>
+                <w:sz w:val="28"/>
+                <w:szCs w:val="28"/>
+              </w:rPr>
+              <w:t>192.168.1.3</w:t>
+            </w:r>
+          </w:p>
+        </w:tc>
+        <w:tc>
+          <w:tcPr>
+            <w:tcW w:w="4677" w:type="dxa"/>
+          </w:tcPr>
+          <w:p>
+            <w:pPr>
+              <w:pStyle w:val="a7"/>
+              <w:spacing w:line="360" w:lineRule="auto"/>
+              <w:ind w:left="0" w:right="284"/>
+              <w:jc w:val="center"/>
+              <w:rPr>
+                <w:rFonts w:ascii="Times New Roman" w:hAnsi="Times New Roman" w:cs="Times New Roman"/>
+                <w:sz w:val="28"/>
+                <w:szCs w:val="28"/>
+              </w:rPr>
+            </w:pPr>
+            <w:r>
+              <w:rPr>
+                <w:rFonts w:ascii="Times New Roman" w:hAnsi="Times New Roman" w:cs="Times New Roman"/>
+                <w:sz w:val="28"/>
+                <w:szCs w:val="28"/>
+              </w:rPr>
+              <w:t>192.168.11.3</w:t>
+            </w:r>
+          </w:p>
+        </w:tc>
+      </w:tr>
+      <w:tr>
+        <w:tc>
+          <w:tcPr>
+            <w:tcW w:w="4395" w:type="dxa"/>
+          </w:tcPr>
+          <w:p>
+            <w:pPr>
+              <w:pStyle w:val="a7"/>
+              <w:spacing w:line="360" w:lineRule="auto"/>
+              <w:ind w:left="0" w:right="284"/>
+              <w:jc w:val="center"/>
+              <w:rPr>
+                <w:rFonts w:ascii="Times New Roman" w:hAnsi="Times New Roman" w:cs="Times New Roman"/>
+                <w:sz w:val="28"/>
+                <w:szCs w:val="28"/>
+              </w:rPr>
+            </w:pPr>
+            <w:r>
+              <w:rPr>
+                <w:rFonts w:ascii="Times New Roman" w:hAnsi="Times New Roman" w:cs="Times New Roman"/>
+                <w:sz w:val="28"/>
+                <w:szCs w:val="28"/>
+              </w:rPr>
+              <w:t>192.168.1.4</w:t>
+            </w:r>
+          </w:p>
+        </w:tc>
+        <w:tc>
+          <w:tcPr>
+            <w:tcW w:w="4677" w:type="dxa"/>
+          </w:tcPr>
+          <w:p>
+            <w:pPr>
+              <w:pStyle w:val="a7"/>
+              <w:spacing w:line="360" w:lineRule="auto"/>
+              <w:ind w:left="0" w:right="284"/>
+              <w:jc w:val="center"/>
+              <w:rPr>
+                <w:rFonts w:ascii="Times New Roman" w:hAnsi="Times New Roman" w:cs="Times New Roman"/>
+                <w:sz w:val="28"/>
+                <w:szCs w:val="28"/>
+              </w:rPr>
+            </w:pPr>
+            <w:r>
+              <w:rPr>
+                <w:rFonts w:ascii="Times New Roman" w:hAnsi="Times New Roman" w:cs="Times New Roman"/>
+                <w:sz w:val="28"/>
+                <w:szCs w:val="28"/>
+              </w:rPr>
+              <w:t>192.168.11.4</w:t>
+            </w:r>
+          </w:p>
+        </w:tc>
+      </w:tr>
+      <w:tr>
+        <w:tc>
+          <w:tcPr>
+            <w:tcW w:w="4395" w:type="dxa"/>
+          </w:tcPr>
+          <w:p>
+            <w:pPr>
+              <w:pStyle w:val="a7"/>
+              <w:spacing w:line="360" w:lineRule="auto"/>
+              <w:ind w:left="0" w:right="284"/>
+              <w:jc w:val="center"/>
+              <w:rPr>
+                <w:rFonts w:ascii="Times New Roman" w:hAnsi="Times New Roman" w:cs="Times New Roman"/>
+                <w:sz w:val="28"/>
+                <w:szCs w:val="28"/>
+              </w:rPr>
+            </w:pPr>
+            <w:r>
+              <w:rPr>
+                <w:rFonts w:ascii="Times New Roman" w:hAnsi="Times New Roman" w:cs="Times New Roman"/>
+                <w:sz w:val="28"/>
+                <w:szCs w:val="28"/>
+              </w:rPr>
+              <w:t>192.168.1.5</w:t>
+            </w:r>
+          </w:p>
+        </w:tc>
+        <w:tc>
+          <w:tcPr>
+            <w:tcW w:w="4677" w:type="dxa"/>
+          </w:tcPr>
+          <w:p>
+            <w:pPr>
+              <w:pStyle w:val="a7"/>
+              <w:spacing w:line="360" w:lineRule="auto"/>
+              <w:ind w:left="0" w:right="284"/>
+              <w:jc w:val="center"/>
+              <w:rPr>
+                <w:rFonts w:ascii="Times New Roman" w:hAnsi="Times New Roman" w:cs="Times New Roman"/>
+                <w:sz w:val="28"/>
+                <w:szCs w:val="28"/>
+              </w:rPr>
+            </w:pPr>
+            <w:r>
+              <w:rPr>
+                <w:rFonts w:ascii="Times New Roman" w:hAnsi="Times New Roman" w:cs="Times New Roman"/>
+                <w:sz w:val="28"/>
+                <w:szCs w:val="28"/>
+              </w:rPr>
+              <w:t>192.168.11.5</w:t>
+            </w:r>
+          </w:p>
+        </w:tc>
+      </w:tr>
+      <w:tr>
+        <w:tc>
+          <w:tcPr>
+            <w:tcW w:w="4395" w:type="dxa"/>
+          </w:tcPr>
+          <w:p>
+            <w:pPr>
+              <w:pStyle w:val="a7"/>
+              <w:spacing w:line="360" w:lineRule="auto"/>
+              <w:ind w:left="0" w:right="284"/>
+              <w:jc w:val="center"/>
+              <w:rPr>
+                <w:rFonts w:ascii="Times New Roman" w:hAnsi="Times New Roman" w:cs="Times New Roman"/>
+                <w:sz w:val="28"/>
+                <w:szCs w:val="28"/>
+              </w:rPr>
+            </w:pPr>
+            <w:r>
+              <w:rPr>
+                <w:rFonts w:ascii="Times New Roman" w:hAnsi="Times New Roman" w:cs="Times New Roman"/>
+                <w:sz w:val="28"/>
+                <w:szCs w:val="28"/>
+              </w:rPr>
+              <w:t>192.168.1.6</w:t>
+            </w:r>
+          </w:p>
+        </w:tc>
+        <w:tc>
+          <w:tcPr>
+            <w:tcW w:w="4677" w:type="dxa"/>
+          </w:tcPr>
+          <w:p>
+            <w:pPr>
+              <w:pStyle w:val="a7"/>
+              <w:spacing w:line="360" w:lineRule="auto"/>
+              <w:ind w:left="0" w:right="284"/>
+              <w:jc w:val="center"/>
+              <w:rPr>
+                <w:rFonts w:ascii="Times New Roman" w:hAnsi="Times New Roman" w:cs="Times New Roman"/>
+                <w:sz w:val="28"/>
+                <w:szCs w:val="28"/>
+              </w:rPr>
+            </w:pPr>
+            <w:r>
+              <w:rPr>
+                <w:rFonts w:ascii="Times New Roman" w:hAnsi="Times New Roman" w:cs="Times New Roman"/>
+                <w:sz w:val="28"/>
+                <w:szCs w:val="28"/>
+              </w:rPr>
+              <w:t>192.168.11.6</w:t>
+            </w:r>
+          </w:p>
+        </w:tc>
+      </w:tr>
+      <w:tr>
+        <w:tc>
+          <w:tcPr>
+            <w:tcW w:w="4395" w:type="dxa"/>
+          </w:tcPr>
+          <w:p>
+            <w:pPr>
+              <w:pStyle w:val="a7"/>
+              <w:spacing w:line="360" w:lineRule="auto"/>
+              <w:ind w:left="0" w:right="284"/>
+              <w:jc w:val="center"/>
+              <w:rPr>
+                <w:rFonts w:ascii="Times New Roman" w:hAnsi="Times New Roman" w:cs="Times New Roman"/>
+                <w:sz w:val="28"/>
+                <w:szCs w:val="28"/>
+              </w:rPr>
+            </w:pPr>
+            <w:r>
+              <w:rPr>
+                <w:rFonts w:ascii="Times New Roman" w:hAnsi="Times New Roman" w:cs="Times New Roman"/>
+                <w:sz w:val="28"/>
+                <w:szCs w:val="28"/>
+              </w:rPr>
+              <w:t>192.168.1.7</w:t>
+            </w:r>
+          </w:p>
+        </w:tc>
+        <w:tc>
+          <w:tcPr>
+            <w:tcW w:w="4677" w:type="dxa"/>
+          </w:tcPr>
+          <w:p>
+            <w:pPr>
+              <w:pStyle w:val="a7"/>
+              <w:spacing w:line="360" w:lineRule="auto"/>
+              <w:ind w:left="0" w:right="284"/>
+              <w:jc w:val="center"/>
+              <w:rPr>
+                <w:rFonts w:ascii="Times New Roman" w:hAnsi="Times New Roman" w:cs="Times New Roman"/>
+                <w:sz w:val="28"/>
+                <w:szCs w:val="28"/>
+              </w:rPr>
+            </w:pPr>
+            <w:r>
+              <w:rPr>
+                <w:rFonts w:ascii="Times New Roman" w:hAnsi="Times New Roman" w:cs="Times New Roman"/>
+                <w:sz w:val="28"/>
+                <w:szCs w:val="28"/>
+              </w:rPr>
+              <w:t>192.168.11.7</w:t>
+            </w:r>
+          </w:p>
+        </w:tc>
+      </w:tr>
+      <w:tr>
+        <w:tc>
+          <w:tcPr>
+            <w:tcW w:w="4395" w:type="dxa"/>
+          </w:tcPr>
+          <w:p>
+            <w:pPr>
+              <w:pStyle w:val="a7"/>
+              <w:spacing w:line="360" w:lineRule="auto"/>
+              <w:ind w:left="0" w:right="284"/>
+              <w:jc w:val="center"/>
+              <w:rPr>
+                <w:rFonts w:ascii="Times New Roman" w:hAnsi="Times New Roman" w:cs="Times New Roman"/>
+                <w:sz w:val="28"/>
+                <w:szCs w:val="28"/>
+              </w:rPr>
+            </w:pPr>
+            <w:r>
+              <w:rPr>
+                <w:rFonts w:ascii="Times New Roman" w:hAnsi="Times New Roman" w:cs="Times New Roman"/>
+                <w:sz w:val="28"/>
+                <w:szCs w:val="28"/>
+              </w:rPr>
+              <w:t>192.168.1.8</w:t>
+            </w:r>
+          </w:p>
+        </w:tc>
+        <w:tc>
+          <w:tcPr>
+            <w:tcW w:w="4677" w:type="dxa"/>
+          </w:tcPr>
+          <w:p>
+            <w:pPr>
+              <w:pStyle w:val="a7"/>
+              <w:spacing w:line="360" w:lineRule="auto"/>
+              <w:ind w:left="0" w:right="284"/>
+              <w:jc w:val="center"/>
+              <w:rPr>
+                <w:rFonts w:ascii="Times New Roman" w:hAnsi="Times New Roman" w:cs="Times New Roman"/>
+                <w:sz w:val="28"/>
+                <w:szCs w:val="28"/>
+              </w:rPr>
+            </w:pPr>
+            <w:r>
+              <w:rPr>
+                <w:rFonts w:ascii="Times New Roman" w:hAnsi="Times New Roman" w:cs="Times New Roman"/>
+                <w:sz w:val="28"/>
+                <w:szCs w:val="28"/>
+              </w:rPr>
+              <w:t>192.168.11.8</w:t>
+            </w:r>
+          </w:p>
+        </w:tc>
+      </w:tr>
+      <w:tr>
+        <w:tc>
+          <w:tcPr>
+            <w:tcW w:w="4395" w:type="dxa"/>
+          </w:tcPr>
+          <w:p>
+            <w:pPr>
+              <w:pStyle w:val="a7"/>
+              <w:spacing w:line="360" w:lineRule="auto"/>
+              <w:ind w:left="0" w:right="284"/>
+              <w:jc w:val="center"/>
+              <w:rPr>
+                <w:rFonts w:ascii="Times New Roman" w:hAnsi="Times New Roman" w:cs="Times New Roman"/>
+                <w:sz w:val="28"/>
+                <w:szCs w:val="28"/>
+              </w:rPr>
+            </w:pPr>
+            <w:r>
+              <w:rPr>
+                <w:rFonts w:ascii="Times New Roman" w:hAnsi="Times New Roman" w:cs="Times New Roman"/>
+                <w:sz w:val="28"/>
+                <w:szCs w:val="28"/>
+              </w:rPr>
+              <w:t>192.168.1.9</w:t>
+            </w:r>
+          </w:p>
+        </w:tc>
+        <w:tc>
+          <w:tcPr>
+            <w:tcW w:w="4677" w:type="dxa"/>
+          </w:tcPr>
+          <w:p>
+            <w:pPr>
+              <w:pStyle w:val="a7"/>
+              <w:spacing w:line="360" w:lineRule="auto"/>
+              <w:ind w:left="0" w:right="284"/>
+              <w:jc w:val="center"/>
+              <w:rPr>
+                <w:rFonts w:ascii="Times New Roman" w:hAnsi="Times New Roman" w:cs="Times New Roman"/>
+                <w:sz w:val="28"/>
+                <w:szCs w:val="28"/>
+              </w:rPr>
+            </w:pPr>
+            <w:r>
+              <w:rPr>
+                <w:rFonts w:ascii="Times New Roman" w:hAnsi="Times New Roman" w:cs="Times New Roman"/>
+                <w:sz w:val="28"/>
+                <w:szCs w:val="28"/>
+              </w:rPr>
+              <w:t>192.168.11.9</w:t>
+            </w:r>
+          </w:p>
+        </w:tc>
+      </w:tr>
+      <w:tr>
+        <w:tc>
+          <w:tcPr>
+            <w:tcW w:w="4395" w:type="dxa"/>
+          </w:tcPr>
+          <w:p>
+            <w:pPr>
+              <w:pStyle w:val="a7"/>
+              <w:spacing w:line="360" w:lineRule="auto"/>
+              <w:ind w:left="0" w:right="284"/>
+              <w:jc w:val="center"/>
+              <w:rPr>
+                <w:rFonts w:ascii="Times New Roman" w:hAnsi="Times New Roman" w:cs="Times New Roman"/>
+                <w:sz w:val="28"/>
+                <w:szCs w:val="28"/>
+              </w:rPr>
+            </w:pPr>
+            <w:r>
+              <w:rPr>
+                <w:rFonts w:ascii="Times New Roman" w:hAnsi="Times New Roman" w:cs="Times New Roman"/>
+                <w:sz w:val="28"/>
+                <w:szCs w:val="28"/>
+              </w:rPr>
+              <w:t>192.168.1.10</w:t>
+            </w:r>
+          </w:p>
+        </w:tc>
+        <w:tc>
+          <w:tcPr>
+            <w:tcW w:w="4677" w:type="dxa"/>
+          </w:tcPr>
+          <w:p>
+            <w:pPr>
+              <w:pStyle w:val="a7"/>
+              <w:spacing w:line="360" w:lineRule="auto"/>
+              <w:ind w:left="0" w:right="284"/>
+              <w:jc w:val="center"/>
+              <w:rPr>
+                <w:rFonts w:ascii="Times New Roman" w:hAnsi="Times New Roman" w:cs="Times New Roman"/>
+                <w:sz w:val="28"/>
+                <w:szCs w:val="28"/>
+              </w:rPr>
+            </w:pPr>
+            <w:r>
+              <w:rPr>
+                <w:rFonts w:ascii="Times New Roman" w:hAnsi="Times New Roman" w:cs="Times New Roman"/>
+                <w:sz w:val="28"/>
+                <w:szCs w:val="28"/>
+              </w:rPr>
+              <w:t>192.168.11.10</w:t>
+            </w:r>
+          </w:p>
+        </w:tc>
+      </w:tr>
+      <w:tr>
+        <w:tc>
+          <w:tcPr>
+            <w:tcW w:w="4395" w:type="dxa"/>
+          </w:tcPr>
+          <w:p>
+            <w:pPr>
+              <w:pStyle w:val="a7"/>
+              <w:spacing w:line="360" w:lineRule="auto"/>
+              <w:ind w:left="0" w:right="284"/>
+              <w:jc w:val="center"/>
+              <w:rPr>
+                <w:rFonts w:ascii="Times New Roman" w:hAnsi="Times New Roman" w:cs="Times New Roman"/>
+                <w:sz w:val="28"/>
+                <w:szCs w:val="28"/>
+              </w:rPr>
+            </w:pPr>
+            <w:r>
+              <w:rPr>
+                <w:rFonts w:ascii="Times New Roman" w:hAnsi="Times New Roman" w:cs="Times New Roman"/>
+                <w:sz w:val="28"/>
+                <w:szCs w:val="28"/>
+              </w:rPr>
+              <w:t>192.168.1.11</w:t>
+            </w:r>
+          </w:p>
+        </w:tc>
+        <w:tc>
+          <w:tcPr>
+            <w:tcW w:w="4677" w:type="dxa"/>
+          </w:tcPr>
+          <w:p>
+            <w:pPr>
+              <w:pStyle w:val="a7"/>
+              <w:spacing w:line="360" w:lineRule="auto"/>
+              <w:ind w:left="0" w:right="284"/>
+              <w:jc w:val="center"/>
+              <w:rPr>
+                <w:rFonts w:ascii="Times New Roman" w:hAnsi="Times New Roman" w:cs="Times New Roman"/>
+                <w:sz w:val="28"/>
+                <w:szCs w:val="28"/>
+              </w:rPr>
+            </w:pPr>
+            <w:r>
+              <w:rPr>
+                <w:rFonts w:ascii="Times New Roman" w:hAnsi="Times New Roman" w:cs="Times New Roman"/>
+                <w:sz w:val="28"/>
+                <w:szCs w:val="28"/>
+              </w:rPr>
+              <w:t>192.168.11.11</w:t>
+            </w:r>
+          </w:p>
+        </w:tc>
+      </w:tr>
+      <w:tr>
+        <w:tc>
+          <w:tcPr>
+            <w:tcW w:w="4395" w:type="dxa"/>
+          </w:tcPr>
+          <w:p>
+            <w:pPr>
+              <w:pStyle w:val="a7"/>
+              <w:spacing w:line="360" w:lineRule="auto"/>
+              <w:ind w:left="0" w:right="284"/>
+              <w:jc w:val="center"/>
+              <w:rPr>
+                <w:rFonts w:ascii="Times New Roman" w:hAnsi="Times New Roman" w:cs="Times New Roman"/>
+                <w:sz w:val="28"/>
+                <w:szCs w:val="28"/>
+              </w:rPr>
+            </w:pPr>
+            <w:r>
+              <w:rPr>
+                <w:rFonts w:ascii="Times New Roman" w:hAnsi="Times New Roman" w:cs="Times New Roman"/>
+                <w:sz w:val="28"/>
+                <w:szCs w:val="28"/>
+              </w:rPr>
+              <w:t>192.168.1.12</w:t>
+            </w:r>
+          </w:p>
+        </w:tc>
+        <w:tc>
+          <w:tcPr>
+            <w:tcW w:w="4677" w:type="dxa"/>
+          </w:tcPr>
+          <w:p>
+            <w:pPr>
+              <w:pStyle w:val="a7"/>
+              <w:spacing w:line="360" w:lineRule="auto"/>
+              <w:ind w:left="0" w:right="284"/>
+              <w:jc w:val="center"/>
+              <w:rPr>
+                <w:rFonts w:ascii="Times New Roman" w:hAnsi="Times New Roman" w:cs="Times New Roman"/>
+                <w:sz w:val="28"/>
+                <w:szCs w:val="28"/>
+              </w:rPr>
+            </w:pPr>
+            <w:r>
+              <w:rPr>
+                <w:rFonts w:ascii="Times New Roman" w:hAnsi="Times New Roman" w:cs="Times New Roman"/>
+                <w:sz w:val="28"/>
+                <w:szCs w:val="28"/>
+              </w:rPr>
+              <w:t>192.168.11.12</w:t>
+            </w:r>
+          </w:p>
+        </w:tc>
+      </w:tr>
+      <w:tr>
+        <w:tc>
+          <w:tcPr>
+            <w:tcW w:w="4395" w:type="dxa"/>
+          </w:tcPr>
+          <w:p>
+            <w:pPr>
+              <w:pStyle w:val="a7"/>
+              <w:spacing w:line="360" w:lineRule="auto"/>
+              <w:ind w:left="0" w:right="284"/>
+              <w:jc w:val="center"/>
+              <w:rPr>
+                <w:rFonts w:ascii="Times New Roman" w:hAnsi="Times New Roman" w:cs="Times New Roman"/>
+                <w:sz w:val="28"/>
+                <w:szCs w:val="28"/>
+              </w:rPr>
+            </w:pPr>
+          </w:p>
+        </w:tc>
+        <w:tc>
+          <w:tcPr>
+            <w:tcW w:w="4677" w:type="dxa"/>
+          </w:tcPr>
+          <w:p>
+            <w:pPr>
+              <w:pStyle w:val="a7"/>
+              <w:spacing w:line="360" w:lineRule="auto"/>
+              <w:ind w:left="0" w:right="284"/>
+              <w:jc w:val="center"/>
+              <w:rPr>
+                <w:rFonts w:ascii="Times New Roman" w:hAnsi="Times New Roman" w:cs="Times New Roman"/>
+                <w:sz w:val="28"/>
+                <w:szCs w:val="28"/>
+              </w:rPr>
+            </w:pPr>
+            <w:r>
+              <w:rPr>
+                <w:rFonts w:ascii="Times New Roman" w:hAnsi="Times New Roman" w:cs="Times New Roman"/>
+                <w:sz w:val="28"/>
+                <w:szCs w:val="28"/>
+              </w:rPr>
+              <w:t>192.168.11.13</w:t>
+            </w:r>
+          </w:p>
+        </w:tc>
+      </w:tr>
+      <w:tr>
+        <w:tc>
+          <w:tcPr>
+            <w:tcW w:w="4395" w:type="dxa"/>
+          </w:tcPr>
+          <w:p>
+            <w:pPr>
+              <w:pStyle w:val="a7"/>
+              <w:spacing w:line="360" w:lineRule="auto"/>
+              <w:ind w:left="0" w:right="284"/>
+              <w:jc w:val="center"/>
+              <w:rPr>
+                <w:rFonts w:ascii="Times New Roman" w:hAnsi="Times New Roman" w:cs="Times New Roman"/>
+                <w:sz w:val="28"/>
+                <w:szCs w:val="28"/>
+              </w:rPr>
+            </w:pPr>
+          </w:p>
+        </w:tc>
+        <w:tc>
+          <w:tcPr>
+            <w:tcW w:w="4677" w:type="dxa"/>
+          </w:tcPr>
+          <w:p>
+            <w:pPr>
+              <w:pStyle w:val="a7"/>
+              <w:spacing w:line="360" w:lineRule="auto"/>
+              <w:ind w:left="0" w:right="284"/>
+              <w:jc w:val="center"/>
+              <w:rPr>
+                <w:rFonts w:ascii="Times New Roman" w:hAnsi="Times New Roman" w:cs="Times New Roman"/>
+                <w:sz w:val="28"/>
+                <w:szCs w:val="28"/>
+              </w:rPr>
+            </w:pPr>
+            <w:r>
+              <w:rPr>
+                <w:rFonts w:ascii="Times New Roman" w:hAnsi="Times New Roman" w:cs="Times New Roman"/>
+                <w:sz w:val="28"/>
+                <w:szCs w:val="28"/>
+              </w:rPr>
+              <w:t>192.168.11.14</w:t>
+            </w:r>
+          </w:p>
+        </w:tc>
+      </w:tr>
+      <w:tr>
+        <w:tc>
+          <w:tcPr>
+            <w:tcW w:w="4395" w:type="dxa"/>
+          </w:tcPr>
+          <w:p>
+            <w:pPr>
+              <w:pStyle w:val="a7"/>
+              <w:spacing w:line="360" w:lineRule="auto"/>
+              <w:ind w:left="0" w:right="284"/>
+              <w:jc w:val="center"/>
+              <w:rPr>
+                <w:rFonts w:ascii="Times New Roman" w:hAnsi="Times New Roman" w:cs="Times New Roman"/>
+                <w:sz w:val="28"/>
+                <w:szCs w:val="28"/>
+              </w:rPr>
+            </w:pPr>
+          </w:p>
+        </w:tc>
+        <w:tc>
+          <w:tcPr>
+            <w:tcW w:w="4677" w:type="dxa"/>
+          </w:tcPr>
+          <w:p>
+            <w:pPr>
+              <w:pStyle w:val="a7"/>
+              <w:spacing w:line="360" w:lineRule="auto"/>
+              <w:ind w:left="0" w:right="284"/>
+              <w:jc w:val="center"/>
+              <w:rPr>
+                <w:rFonts w:ascii="Times New Roman" w:hAnsi="Times New Roman" w:cs="Times New Roman"/>
+                <w:sz w:val="28"/>
+                <w:szCs w:val="28"/>
+              </w:rPr>
+            </w:pPr>
+            <w:r>
+              <w:rPr>
+                <w:rFonts w:ascii="Times New Roman" w:hAnsi="Times New Roman" w:cs="Times New Roman"/>
+                <w:sz w:val="28"/>
+                <w:szCs w:val="28"/>
+              </w:rPr>
+              <w:t>192.168.11.15</w:t>
+            </w:r>
+          </w:p>
+        </w:tc>
+      </w:tr>
+    </w:tbl>
+    <w:p>
+      <w:pPr>
+        <w:pStyle w:val="a7"/>
+        <w:spacing w:after="0" w:line="360" w:lineRule="auto"/>
+        <w:ind w:left="284" w:right="284" w:firstLine="851"/>
+        <w:rPr>
+          <w:rFonts w:ascii="Times New Roman" w:hAnsi="Times New Roman" w:cs="Times New Roman"/>
+          <w:sz w:val="28"/>
+          <w:szCs w:val="28"/>
+        </w:rPr>
+      </w:pPr>
+    </w:p>
+    <w:p>
+      <w:pPr>
+        <w:pStyle w:val="a7"/>
+        <w:spacing w:after="0" w:line="360" w:lineRule="auto"/>
+        <w:ind w:left="284" w:right="284" w:firstLine="851"/>
+        <w:rPr>
+          <w:rFonts w:ascii="Times New Roman" w:hAnsi="Times New Roman" w:cs="Times New Roman"/>
+          <w:sz w:val="28"/>
+          <w:szCs w:val="28"/>
+        </w:rPr>
+      </w:pPr>
+      <w:r>
+        <w:rPr>
+          <w:rFonts w:ascii="Times New Roman" w:hAnsi="Times New Roman" w:cs="Times New Roman"/>
+          <w:sz w:val="28"/>
+          <w:szCs w:val="28"/>
+        </w:rPr>
+        <w:t xml:space="preserve">Вывод: </w:t>
+      </w:r>
+      <w:r>
+        <w:rPr>
+          <w:rFonts w:ascii="Times New Roman" w:hAnsi="Times New Roman" w:cs="Times New Roman"/>
+          <w:sz w:val="28"/>
+          <w:szCs w:val="28"/>
+        </w:rPr>
+        <w:t>Научился создавать сложную ЛВС и рассчитывать адресацию в больших сетях</w:t>
+      </w:r>
+    </w:p>
     <w:sectPr>
+      <w:headerReference w:type="default" r:id="rId7"/>
       <w:pgSz w:w="11906" w:h="16838"/>
-      <w:pgMar w:top="1134" w:right="850" w:bottom="1134" w:left="1701" w:header="708" w:footer="708" w:gutter="0"/>
+      <w:pgMar w:top="1134" w:right="282" w:bottom="1702" w:left="1134" w:header="708" w:footer="708" w:gutter="0"/>
       <w:cols w:space="708"/>
       <w:docGrid w:linePitch="360"/>
     </w:sectPr>
   </w:body>
 </w:document>
+</file>
+
+<file path=word/endnotes.xml><?xml version="1.0" encoding="utf-8"?>
+<w:endnotes xmlns:wpc="http://schemas.microsoft.com/office/word/2010/wordprocessingCanvas" xmlns:cx="http://schemas.microsoft.com/office/drawing/2014/chartex" xmlns:cx1="http://schemas.microsoft.com/office/drawing/2015/9/8/chartex" xmlns:cx2="http://schemas.microsoft.com/office/drawing/2015/10/21/chartex" xmlns:cx3="http://schemas.microsoft.com/office/drawing/2016/5/9/chartex" xmlns:cx4="http://schemas.microsoft.com/office/drawing/2016/5/10/chartex" xmlns:cx5="http://schemas.microsoft.com/office/drawing/2016/5/11/chartex" xmlns:cx6="http://schemas.microsoft.com/office/drawing/2016/5/12/chartex" xmlns:cx7="http://schemas.microsoft.com/office/drawing/2016/5/13/chartex" xmlns:cx8="http://schemas.microsoft.com/office/drawing/2016/5/14/chartex" xmlns:mc="http://schemas.openxmlformats.org/markup-compatibility/2006" xmlns:aink="http://schemas.microsoft.com/office/drawing/2016/ink" xmlns:am3d="http://schemas.microsoft.com/office/drawing/2017/model3d" xmlns:o="urn:schemas-microsoft-com:office:office" xmlns:r="http://schemas.openxmlformats.org/officeDocument/2006/relationships" xmlns:m="http://schemas.openxmlformats.org/officeDocument/2006/math" xmlns:v="urn:schemas-microsoft-com:vml" xmlns:wp14="http://schemas.microsoft.com/office/word/2010/wordprocessingDrawing" xmlns:wp="http://schemas.openxmlformats.org/drawingml/2006/wordprocessingDrawing" xmlns:w10="urn:schemas-microsoft-com:office:word" xmlns:w="http://schemas.openxmlformats.org/wordprocessingml/2006/main" xmlns:w14="http://schemas.microsoft.com/office/word/2010/wordml" xmlns:w15="http://schemas.microsoft.com/office/word/2012/wordml" xmlns:w16cid="http://schemas.microsoft.com/office/word/2016/wordml/cid" xmlns:w16se="http://schemas.microsoft.com/office/word/2015/wordml/symex" xmlns:wpg="http://schemas.microsoft.com/office/word/2010/wordprocessingGroup" xmlns:wpi="http://schemas.microsoft.com/office/word/2010/wordprocessingInk" xmlns:wne="http://schemas.microsoft.com/office/word/2006/wordml" xmlns:wps="http://schemas.microsoft.com/office/word/2010/wordprocessingShape" mc:Ignorable="w14 w15 w16se w16cid wp14">
+  <w:endnote w:type="separator" w:id="-1">
+    <w:p>
+      <w:pPr>
+        <w:spacing w:after="0" w:line="240" w:lineRule="auto"/>
+      </w:pPr>
+      <w:r>
+        <w:separator/>
+      </w:r>
+    </w:p>
+  </w:endnote>
+  <w:endnote w:type="continuationSeparator" w:id="0">
+    <w:p>
+      <w:pPr>
+        <w:spacing w:after="0" w:line="240" w:lineRule="auto"/>
+      </w:pPr>
+      <w:r>
+        <w:continuationSeparator/>
+      </w:r>
+    </w:p>
+  </w:endnote>
+</w:endnotes>
+</file>
+
+<file path=word/footnotes.xml><?xml version="1.0" encoding="utf-8"?>
+<w:footnotes xmlns:wpc="http://schemas.microsoft.com/office/word/2010/wordprocessingCanvas" xmlns:cx="http://schemas.microsoft.com/office/drawing/2014/chartex" xmlns:cx1="http://schemas.microsoft.com/office/drawing/2015/9/8/chartex" xmlns:cx2="http://schemas.microsoft.com/office/drawing/2015/10/21/chartex" xmlns:cx3="http://schemas.microsoft.com/office/drawing/2016/5/9/chartex" xmlns:cx4="http://schemas.microsoft.com/office/drawing/2016/5/10/chartex" xmlns:cx5="http://schemas.microsoft.com/office/drawing/2016/5/11/chartex" xmlns:cx6="http://schemas.microsoft.com/office/drawing/2016/5/12/chartex" xmlns:cx7="http://schemas.microsoft.com/office/drawing/2016/5/13/chartex" xmlns:cx8="http://schemas.microsoft.com/office/drawing/2016/5/14/chartex" xmlns:mc="http://schemas.openxmlformats.org/markup-compatibility/2006" xmlns:aink="http://schemas.microsoft.com/office/drawing/2016/ink" xmlns:am3d="http://schemas.microsoft.com/office/drawing/2017/model3d" xmlns:o="urn:schemas-microsoft-com:office:office" xmlns:r="http://schemas.openxmlformats.org/officeDocument/2006/relationships" xmlns:m="http://schemas.openxmlformats.org/officeDocument/2006/math" xmlns:v="urn:schemas-microsoft-com:vml" xmlns:wp14="http://schemas.microsoft.com/office/word/2010/wordprocessingDrawing" xmlns:wp="http://schemas.openxmlformats.org/drawingml/2006/wordprocessingDrawing" xmlns:w10="urn:schemas-microsoft-com:office:word" xmlns:w="http://schemas.openxmlformats.org/wordprocessingml/2006/main" xmlns:w14="http://schemas.microsoft.com/office/word/2010/wordml" xmlns:w15="http://schemas.microsoft.com/office/word/2012/wordml" xmlns:w16cid="http://schemas.microsoft.com/office/word/2016/wordml/cid" xmlns:w16se="http://schemas.microsoft.com/office/word/2015/wordml/symex" xmlns:wpg="http://schemas.microsoft.com/office/word/2010/wordprocessingGroup" xmlns:wpi="http://schemas.microsoft.com/office/word/2010/wordprocessingInk" xmlns:wne="http://schemas.microsoft.com/office/word/2006/wordml" xmlns:wps="http://schemas.microsoft.com/office/word/2010/wordprocessingShape" mc:Ignorable="w14 w15 w16se w16cid wp14">
+  <w:footnote w:type="separator" w:id="-1">
+    <w:p>
+      <w:pPr>
+        <w:spacing w:after="0" w:line="240" w:lineRule="auto"/>
+      </w:pPr>
+      <w:r>
+        <w:separator/>
+      </w:r>
+    </w:p>
+  </w:footnote>
+  <w:footnote w:type="continuationSeparator" w:id="0">
+    <w:p>
+      <w:pPr>
+        <w:spacing w:after="0" w:line="240" w:lineRule="auto"/>
+      </w:pPr>
+      <w:r>
+        <w:continuationSeparator/>
+      </w:r>
+    </w:p>
+  </w:footnote>
+</w:footnotes>
+</file>
+
+<file path=word/header1.xml><?xml version="1.0" encoding="utf-8"?>
+<w:hdr xmlns:wpc="http://schemas.microsoft.com/office/word/2010/wordprocessingCanvas" xmlns:cx="http://schemas.microsoft.com/office/drawing/2014/chartex" xmlns:cx1="http://schemas.microsoft.com/office/drawing/2015/9/8/chartex" xmlns:cx2="http://schemas.microsoft.com/office/drawing/2015/10/21/chartex" xmlns:cx3="http://schemas.microsoft.com/office/drawing/2016/5/9/chartex" xmlns:cx4="http://schemas.microsoft.com/office/drawing/2016/5/10/chartex" xmlns:cx5="http://schemas.microsoft.com/office/drawing/2016/5/11/chartex" xmlns:cx6="http://schemas.microsoft.com/office/drawing/2016/5/12/chartex" xmlns:cx7="http://schemas.microsoft.com/office/drawing/2016/5/13/chartex" xmlns:cx8="http://schemas.microsoft.com/office/drawing/2016/5/14/chartex" xmlns:mc="http://schemas.openxmlformats.org/markup-compatibility/2006" xmlns:aink="http://schemas.microsoft.com/office/drawing/2016/ink" xmlns:am3d="http://schemas.microsoft.com/office/drawing/2017/model3d" xmlns:o="urn:schemas-microsoft-com:office:office" xmlns:r="http://schemas.openxmlformats.org/officeDocument/2006/relationships" xmlns:m="http://schemas.openxmlformats.org/officeDocument/2006/math" xmlns:v="urn:schemas-microsoft-com:vml" xmlns:wp14="http://schemas.microsoft.com/office/word/2010/wordprocessingDrawing" xmlns:wp="http://schemas.openxmlformats.org/drawingml/2006/wordprocessingDrawing" xmlns:w10="urn:schemas-microsoft-com:office:word" xmlns:w="http://schemas.openxmlformats.org/wordprocessingml/2006/main" xmlns:w14="http://schemas.microsoft.com/office/word/2010/wordml" xmlns:w15="http://schemas.microsoft.com/office/word/2012/wordml" xmlns:w16cid="http://schemas.microsoft.com/office/word/2016/wordml/cid" xmlns:w16se="http://schemas.microsoft.com/office/word/2015/wordml/symex" xmlns:wpg="http://schemas.microsoft.com/office/word/2010/wordprocessingGroup" xmlns:wpi="http://schemas.microsoft.com/office/word/2010/wordprocessingInk" xmlns:wne="http://schemas.microsoft.com/office/word/2006/wordml" xmlns:wps="http://schemas.microsoft.com/office/word/2010/wordprocessingShape" mc:Ignorable="w14 w15 w16se w16cid wp14">
+  <w:p>
+    <w:pPr>
+      <w:pStyle w:val="a3"/>
+    </w:pPr>
+    <w:r>
+      <w:rPr>
+        <w:noProof/>
+      </w:rPr>
+      <mc:AlternateContent>
+        <mc:Choice Requires="wpg">
+          <w:drawing>
+            <wp:anchor distT="0" distB="0" distL="114300" distR="114300" simplePos="0" relativeHeight="251658240" behindDoc="0" locked="1" layoutInCell="0" allowOverlap="1">
+              <wp:simplePos x="0" y="0"/>
+              <wp:positionH relativeFrom="page">
+                <wp:posOffset>786765</wp:posOffset>
+              </wp:positionH>
+              <wp:positionV relativeFrom="page">
+                <wp:posOffset>205740</wp:posOffset>
+              </wp:positionV>
+              <wp:extent cx="6572250" cy="10283825"/>
+              <wp:effectExtent l="0" t="0" r="19050" b="22225"/>
+              <wp:wrapNone/>
+              <wp:docPr id="3" name="Группа 3"/>
+              <wp:cNvGraphicFramePr>
+                <a:graphicFrameLocks xmlns:a="http://schemas.openxmlformats.org/drawingml/2006/main"/>
+              </wp:cNvGraphicFramePr>
+              <a:graphic xmlns:a="http://schemas.openxmlformats.org/drawingml/2006/main">
+                <a:graphicData uri="http://schemas.microsoft.com/office/word/2010/wordprocessingGroup">
+                  <wpg:wgp>
+                    <wpg:cNvGrpSpPr>
+                      <a:grpSpLocks/>
+                    </wpg:cNvGrpSpPr>
+                    <wpg:grpSpPr bwMode="auto">
+                      <a:xfrm>
+                        <a:off x="0" y="0"/>
+                        <a:ext cx="6572250" cy="10283825"/>
+                        <a:chOff x="0" y="0"/>
+                        <a:chExt cx="20000" cy="20000"/>
+                      </a:xfrm>
+                    </wpg:grpSpPr>
+                    <wps:wsp>
+                      <wps:cNvPr id="5" name="Rectangle 2"/>
+                      <wps:cNvSpPr>
+                        <a:spLocks noChangeArrowheads="1"/>
+                      </wps:cNvSpPr>
+                      <wps:spPr bwMode="auto">
+                        <a:xfrm>
+                          <a:off x="0" y="0"/>
+                          <a:ext cx="20000" cy="20000"/>
+                        </a:xfrm>
+                        <a:prstGeom prst="rect">
+                          <a:avLst/>
+                        </a:prstGeom>
+                        <a:noFill/>
+                        <a:ln w="25400">
+                          <a:solidFill>
+                            <a:srgbClr val="000000"/>
+                          </a:solidFill>
+                          <a:miter lim="800000"/>
+                          <a:headEnd/>
+                          <a:tailEnd/>
+                        </a:ln>
+                      </wps:spPr>
+                      <wps:bodyPr rot="0" vert="horz" wrap="square" lIns="91440" tIns="45720" rIns="91440" bIns="45720" anchor="t" anchorCtr="0" upright="1">
+                        <a:noAutofit/>
+                      </wps:bodyPr>
+                    </wps:wsp>
+                    <wps:wsp>
+                      <wps:cNvPr id="6" name="Line 3"/>
+                      <wps:cNvCnPr>
+                        <a:cxnSpLocks noChangeShapeType="1"/>
+                      </wps:cNvCnPr>
+                      <wps:spPr bwMode="auto">
+                        <a:xfrm>
+                          <a:off x="1093" y="18949"/>
+                          <a:ext cx="2" cy="1040"/>
+                        </a:xfrm>
+                        <a:prstGeom prst="line">
+                          <a:avLst/>
+                        </a:prstGeom>
+                        <a:noFill/>
+                        <a:ln w="25400">
+                          <a:solidFill>
+                            <a:srgbClr val="000000"/>
+                          </a:solidFill>
+                          <a:round/>
+                          <a:headEnd/>
+                          <a:tailEnd/>
+                        </a:ln>
+                      </wps:spPr>
+                      <wps:bodyPr/>
+                    </wps:wsp>
+                    <wps:wsp>
+                      <wps:cNvPr id="8" name="Line 4"/>
+                      <wps:cNvCnPr>
+                        <a:cxnSpLocks noChangeShapeType="1"/>
+                      </wps:cNvCnPr>
+                      <wps:spPr bwMode="auto">
+                        <a:xfrm>
+                          <a:off x="10" y="18941"/>
+                          <a:ext cx="19967" cy="1"/>
+                        </a:xfrm>
+                        <a:prstGeom prst="line">
+                          <a:avLst/>
+                        </a:prstGeom>
+                        <a:noFill/>
+                        <a:ln w="25400">
+                          <a:solidFill>
+                            <a:srgbClr val="000000"/>
+                          </a:solidFill>
+                          <a:round/>
+                          <a:headEnd/>
+                          <a:tailEnd/>
+                        </a:ln>
+                      </wps:spPr>
+                      <wps:bodyPr/>
+                    </wps:wsp>
+                    <wps:wsp>
+                      <wps:cNvPr id="9" name="Line 5"/>
+                      <wps:cNvCnPr>
+                        <a:cxnSpLocks noChangeShapeType="1"/>
+                      </wps:cNvCnPr>
+                      <wps:spPr bwMode="auto">
+                        <a:xfrm>
+                          <a:off x="2186" y="18949"/>
+                          <a:ext cx="2" cy="1040"/>
+                        </a:xfrm>
+                        <a:prstGeom prst="line">
+                          <a:avLst/>
+                        </a:prstGeom>
+                        <a:noFill/>
+                        <a:ln w="25400">
+                          <a:solidFill>
+                            <a:srgbClr val="000000"/>
+                          </a:solidFill>
+                          <a:round/>
+                          <a:headEnd/>
+                          <a:tailEnd/>
+                        </a:ln>
+                      </wps:spPr>
+                      <wps:bodyPr/>
+                    </wps:wsp>
+                    <wps:wsp>
+                      <wps:cNvPr id="11" name="Line 6"/>
+                      <wps:cNvCnPr>
+                        <a:cxnSpLocks noChangeShapeType="1"/>
+                      </wps:cNvCnPr>
+                      <wps:spPr bwMode="auto">
+                        <a:xfrm>
+                          <a:off x="4919" y="18949"/>
+                          <a:ext cx="2" cy="1040"/>
+                        </a:xfrm>
+                        <a:prstGeom prst="line">
+                          <a:avLst/>
+                        </a:prstGeom>
+                        <a:noFill/>
+                        <a:ln w="25400">
+                          <a:solidFill>
+                            <a:srgbClr val="000000"/>
+                          </a:solidFill>
+                          <a:round/>
+                          <a:headEnd/>
+                          <a:tailEnd/>
+                        </a:ln>
+                      </wps:spPr>
+                      <wps:bodyPr/>
+                    </wps:wsp>
+                    <wps:wsp>
+                      <wps:cNvPr id="12" name="Line 7"/>
+                      <wps:cNvCnPr>
+                        <a:cxnSpLocks noChangeShapeType="1"/>
+                      </wps:cNvCnPr>
+                      <wps:spPr bwMode="auto">
+                        <a:xfrm>
+                          <a:off x="6557" y="18959"/>
+                          <a:ext cx="2" cy="1030"/>
+                        </a:xfrm>
+                        <a:prstGeom prst="line">
+                          <a:avLst/>
+                        </a:prstGeom>
+                        <a:noFill/>
+                        <a:ln w="25400">
+                          <a:solidFill>
+                            <a:srgbClr val="000000"/>
+                          </a:solidFill>
+                          <a:round/>
+                          <a:headEnd/>
+                          <a:tailEnd/>
+                        </a:ln>
+                      </wps:spPr>
+                      <wps:bodyPr/>
+                    </wps:wsp>
+                    <wps:wsp>
+                      <wps:cNvPr id="14" name="Line 8"/>
+                      <wps:cNvCnPr>
+                        <a:cxnSpLocks noChangeShapeType="1"/>
+                      </wps:cNvCnPr>
+                      <wps:spPr bwMode="auto">
+                        <a:xfrm>
+                          <a:off x="7650" y="18949"/>
+                          <a:ext cx="2" cy="1030"/>
+                        </a:xfrm>
+                        <a:prstGeom prst="line">
+                          <a:avLst/>
+                        </a:prstGeom>
+                        <a:noFill/>
+                        <a:ln w="25400">
+                          <a:solidFill>
+                            <a:srgbClr val="000000"/>
+                          </a:solidFill>
+                          <a:round/>
+                          <a:headEnd/>
+                          <a:tailEnd/>
+                        </a:ln>
+                      </wps:spPr>
+                      <wps:bodyPr/>
+                    </wps:wsp>
+                    <wps:wsp>
+                      <wps:cNvPr id="15" name="Line 9"/>
+                      <wps:cNvCnPr>
+                        <a:cxnSpLocks noChangeShapeType="1"/>
+                      </wps:cNvCnPr>
+                      <wps:spPr bwMode="auto">
+                        <a:xfrm>
+                          <a:off x="18905" y="18949"/>
+                          <a:ext cx="4" cy="1040"/>
+                        </a:xfrm>
+                        <a:prstGeom prst="line">
+                          <a:avLst/>
+                        </a:prstGeom>
+                        <a:noFill/>
+                        <a:ln w="25400">
+                          <a:solidFill>
+                            <a:srgbClr val="000000"/>
+                          </a:solidFill>
+                          <a:round/>
+                          <a:headEnd/>
+                          <a:tailEnd/>
+                        </a:ln>
+                      </wps:spPr>
+                      <wps:bodyPr/>
+                    </wps:wsp>
+                    <wps:wsp>
+                      <wps:cNvPr id="17" name="Line 10"/>
+                      <wps:cNvCnPr>
+                        <a:cxnSpLocks noChangeShapeType="1"/>
+                      </wps:cNvCnPr>
+                      <wps:spPr bwMode="auto">
+                        <a:xfrm>
+                          <a:off x="10" y="19293"/>
+                          <a:ext cx="7621" cy="2"/>
+                        </a:xfrm>
+                        <a:prstGeom prst="line">
+                          <a:avLst/>
+                        </a:prstGeom>
+                        <a:noFill/>
+                        <a:ln w="12700">
+                          <a:solidFill>
+                            <a:srgbClr val="000000"/>
+                          </a:solidFill>
+                          <a:round/>
+                          <a:headEnd/>
+                          <a:tailEnd/>
+                        </a:ln>
+                      </wps:spPr>
+                      <wps:bodyPr/>
+                    </wps:wsp>
+                    <wps:wsp>
+                      <wps:cNvPr id="18" name="Line 11"/>
+                      <wps:cNvCnPr>
+                        <a:cxnSpLocks noChangeShapeType="1"/>
+                      </wps:cNvCnPr>
+                      <wps:spPr bwMode="auto">
+                        <a:xfrm>
+                          <a:off x="10" y="19646"/>
+                          <a:ext cx="7621" cy="1"/>
+                        </a:xfrm>
+                        <a:prstGeom prst="line">
+                          <a:avLst/>
+                        </a:prstGeom>
+                        <a:noFill/>
+                        <a:ln w="25400">
+                          <a:solidFill>
+                            <a:srgbClr val="000000"/>
+                          </a:solidFill>
+                          <a:round/>
+                          <a:headEnd/>
+                          <a:tailEnd/>
+                        </a:ln>
+                      </wps:spPr>
+                      <wps:bodyPr/>
+                    </wps:wsp>
+                    <wps:wsp>
+                      <wps:cNvPr id="20" name="Line 12"/>
+                      <wps:cNvCnPr>
+                        <a:cxnSpLocks noChangeShapeType="1"/>
+                      </wps:cNvCnPr>
+                      <wps:spPr bwMode="auto">
+                        <a:xfrm>
+                          <a:off x="18919" y="19296"/>
+                          <a:ext cx="1071" cy="1"/>
+                        </a:xfrm>
+                        <a:prstGeom prst="line">
+                          <a:avLst/>
+                        </a:prstGeom>
+                        <a:noFill/>
+                        <a:ln w="12700">
+                          <a:solidFill>
+                            <a:srgbClr val="000000"/>
+                          </a:solidFill>
+                          <a:round/>
+                          <a:headEnd/>
+                          <a:tailEnd/>
+                        </a:ln>
+                      </wps:spPr>
+                      <wps:bodyPr/>
+                    </wps:wsp>
+                    <wps:wsp>
+                      <wps:cNvPr id="21" name="Rectangle 13"/>
+                      <wps:cNvSpPr>
+                        <a:spLocks noChangeArrowheads="1"/>
+                      </wps:cNvSpPr>
+                      <wps:spPr bwMode="auto">
+                        <a:xfrm>
+                          <a:off x="54" y="19660"/>
+                          <a:ext cx="1000" cy="309"/>
+                        </a:xfrm>
+                        <a:prstGeom prst="rect">
+                          <a:avLst/>
+                        </a:prstGeom>
+                        <a:noFill/>
+                        <a:ln>
+                          <a:noFill/>
+                        </a:ln>
+                      </wps:spPr>
+                      <wps:txbx>
+                        <w:txbxContent>
+                          <w:p>
+                            <w:pPr>
+                              <w:pStyle w:val="a8"/>
+                              <w:jc w:val="center"/>
+                              <w:rPr>
+                                <w:sz w:val="18"/>
+                              </w:rPr>
+                            </w:pPr>
+                            <w:proofErr w:type="spellStart"/>
+                            <w:r>
+                              <w:rPr>
+                                <w:sz w:val="18"/>
+                              </w:rPr>
+                              <w:t>Изм</w:t>
+                            </w:r>
+                            <w:proofErr w:type="spellEnd"/>
+                            <w:r>
+                              <w:rPr>
+                                <w:sz w:val="18"/>
+                              </w:rPr>
+                              <w:t>.</w:t>
+                            </w:r>
+                          </w:p>
+                        </w:txbxContent>
+                      </wps:txbx>
+                      <wps:bodyPr rot="0" vert="horz" wrap="square" lIns="12700" tIns="12700" rIns="12700" bIns="12700" anchor="t" anchorCtr="0" upright="1">
+                        <a:noAutofit/>
+                      </wps:bodyPr>
+                    </wps:wsp>
+                    <wps:wsp>
+                      <wps:cNvPr id="22" name="Rectangle 14"/>
+                      <wps:cNvSpPr>
+                        <a:spLocks noChangeArrowheads="1"/>
+                      </wps:cNvSpPr>
+                      <wps:spPr bwMode="auto">
+                        <a:xfrm>
+                          <a:off x="1139" y="19660"/>
+                          <a:ext cx="1001" cy="309"/>
+                        </a:xfrm>
+                        <a:prstGeom prst="rect">
+                          <a:avLst/>
+                        </a:prstGeom>
+                        <a:noFill/>
+                        <a:ln>
+                          <a:noFill/>
+                        </a:ln>
+                      </wps:spPr>
+                      <wps:txbx>
+                        <w:txbxContent>
+                          <w:p>
+                            <w:pPr>
+                              <w:pStyle w:val="a8"/>
+                              <w:jc w:val="center"/>
+                              <w:rPr>
+                                <w:sz w:val="18"/>
+                              </w:rPr>
+                            </w:pPr>
+                            <w:r>
+                              <w:rPr>
+                                <w:sz w:val="18"/>
+                              </w:rPr>
+                              <w:t>Лист</w:t>
+                            </w:r>
+                          </w:p>
+                        </w:txbxContent>
+                      </wps:txbx>
+                      <wps:bodyPr rot="0" vert="horz" wrap="square" lIns="12700" tIns="12700" rIns="12700" bIns="12700" anchor="t" anchorCtr="0" upright="1">
+                        <a:noAutofit/>
+                      </wps:bodyPr>
+                    </wps:wsp>
+                    <wps:wsp>
+                      <wps:cNvPr id="23" name="Rectangle 15"/>
+                      <wps:cNvSpPr>
+                        <a:spLocks noChangeArrowheads="1"/>
+                      </wps:cNvSpPr>
+                      <wps:spPr bwMode="auto">
+                        <a:xfrm>
+                          <a:off x="2267" y="19660"/>
+                          <a:ext cx="2573" cy="309"/>
+                        </a:xfrm>
+                        <a:prstGeom prst="rect">
+                          <a:avLst/>
+                        </a:prstGeom>
+                        <a:noFill/>
+                        <a:ln>
+                          <a:noFill/>
+                        </a:ln>
+                      </wps:spPr>
+                      <wps:txbx>
+                        <w:txbxContent>
+                          <w:p>
+                            <w:pPr>
+                              <w:pStyle w:val="a8"/>
+                              <w:jc w:val="center"/>
+                              <w:rPr>
+                                <w:sz w:val="18"/>
+                              </w:rPr>
+                            </w:pPr>
+                            <w:r>
+                              <w:rPr>
+                                <w:sz w:val="18"/>
+                              </w:rPr>
+                              <w:t xml:space="preserve">№ </w:t>
+                            </w:r>
+                            <w:proofErr w:type="spellStart"/>
+                            <w:r>
+                              <w:rPr>
+                                <w:sz w:val="18"/>
+                              </w:rPr>
+                              <w:t>докум</w:t>
+                            </w:r>
+                            <w:proofErr w:type="spellEnd"/>
+                            <w:r>
+                              <w:rPr>
+                                <w:sz w:val="18"/>
+                              </w:rPr>
+                              <w:t>.</w:t>
+                            </w:r>
+                          </w:p>
+                        </w:txbxContent>
+                      </wps:txbx>
+                      <wps:bodyPr rot="0" vert="horz" wrap="square" lIns="12700" tIns="12700" rIns="12700" bIns="12700" anchor="t" anchorCtr="0" upright="1">
+                        <a:noAutofit/>
+                      </wps:bodyPr>
+                    </wps:wsp>
+                    <wps:wsp>
+                      <wps:cNvPr id="24" name="Rectangle 16"/>
+                      <wps:cNvSpPr>
+                        <a:spLocks noChangeArrowheads="1"/>
+                      </wps:cNvSpPr>
+                      <wps:spPr bwMode="auto">
+                        <a:xfrm>
+                          <a:off x="4983" y="19660"/>
+                          <a:ext cx="1534" cy="309"/>
+                        </a:xfrm>
+                        <a:prstGeom prst="rect">
+                          <a:avLst/>
+                        </a:prstGeom>
+                        <a:noFill/>
+                        <a:ln>
+                          <a:noFill/>
+                        </a:ln>
+                      </wps:spPr>
+                      <wps:txbx>
+                        <w:txbxContent>
+                          <w:p>
+                            <w:pPr>
+                              <w:pStyle w:val="a8"/>
+                              <w:jc w:val="center"/>
+                              <w:rPr>
+                                <w:sz w:val="18"/>
+                              </w:rPr>
+                            </w:pPr>
+                            <w:proofErr w:type="spellStart"/>
+                            <w:r>
+                              <w:rPr>
+                                <w:sz w:val="18"/>
+                              </w:rPr>
+                              <w:t>Подпись</w:t>
+                            </w:r>
+                            <w:proofErr w:type="spellEnd"/>
+                          </w:p>
+                        </w:txbxContent>
+                      </wps:txbx>
+                      <wps:bodyPr rot="0" vert="horz" wrap="square" lIns="12700" tIns="12700" rIns="12700" bIns="12700" anchor="t" anchorCtr="0" upright="1">
+                        <a:noAutofit/>
+                      </wps:bodyPr>
+                    </wps:wsp>
+                    <wps:wsp>
+                      <wps:cNvPr id="25" name="Rectangle 17"/>
+                      <wps:cNvSpPr>
+                        <a:spLocks noChangeArrowheads="1"/>
+                      </wps:cNvSpPr>
+                      <wps:spPr bwMode="auto">
+                        <a:xfrm>
+                          <a:off x="6604" y="19660"/>
+                          <a:ext cx="1000" cy="309"/>
+                        </a:xfrm>
+                        <a:prstGeom prst="rect">
+                          <a:avLst/>
+                        </a:prstGeom>
+                        <a:noFill/>
+                        <a:ln>
+                          <a:noFill/>
+                        </a:ln>
+                      </wps:spPr>
+                      <wps:txbx>
+                        <w:txbxContent>
+                          <w:p>
+                            <w:pPr>
+                              <w:pStyle w:val="a8"/>
+                              <w:jc w:val="center"/>
+                              <w:rPr>
+                                <w:sz w:val="18"/>
+                              </w:rPr>
+                            </w:pPr>
+                            <w:r>
+                              <w:rPr>
+                                <w:sz w:val="18"/>
+                              </w:rPr>
+                              <w:t>Дата</w:t>
+                            </w:r>
+                          </w:p>
+                        </w:txbxContent>
+                      </wps:txbx>
+                      <wps:bodyPr rot="0" vert="horz" wrap="square" lIns="12700" tIns="12700" rIns="12700" bIns="12700" anchor="t" anchorCtr="0" upright="1">
+                        <a:noAutofit/>
+                      </wps:bodyPr>
+                    </wps:wsp>
+                    <wps:wsp>
+                      <wps:cNvPr id="26" name="Rectangle 18"/>
+                      <wps:cNvSpPr>
+                        <a:spLocks noChangeArrowheads="1"/>
+                      </wps:cNvSpPr>
+                      <wps:spPr bwMode="auto">
+                        <a:xfrm>
+                          <a:off x="18949" y="18977"/>
+                          <a:ext cx="1001" cy="309"/>
+                        </a:xfrm>
+                        <a:prstGeom prst="rect">
+                          <a:avLst/>
+                        </a:prstGeom>
+                        <a:noFill/>
+                        <a:ln>
+                          <a:noFill/>
+                        </a:ln>
+                      </wps:spPr>
+                      <wps:txbx>
+                        <w:txbxContent>
+                          <w:p>
+                            <w:pPr>
+                              <w:pStyle w:val="a8"/>
+                              <w:jc w:val="center"/>
+                              <w:rPr>
+                                <w:sz w:val="18"/>
+                              </w:rPr>
+                            </w:pPr>
+                            <w:r>
+                              <w:rPr>
+                                <w:sz w:val="18"/>
+                              </w:rPr>
+                              <w:t>Лист</w:t>
+                            </w:r>
+                          </w:p>
+                        </w:txbxContent>
+                      </wps:txbx>
+                      <wps:bodyPr rot="0" vert="horz" wrap="square" lIns="12700" tIns="12700" rIns="12700" bIns="12700" anchor="t" anchorCtr="0" upright="1">
+                        <a:noAutofit/>
+                      </wps:bodyPr>
+                    </wps:wsp>
+                    <wps:wsp>
+                      <wps:cNvPr id="27" name="Rectangle 19"/>
+                      <wps:cNvSpPr>
+                        <a:spLocks noChangeArrowheads="1"/>
+                      </wps:cNvSpPr>
+                      <wps:spPr bwMode="auto">
+                        <a:xfrm>
+                          <a:off x="18949" y="19435"/>
+                          <a:ext cx="1001" cy="423"/>
+                        </a:xfrm>
+                        <a:prstGeom prst="rect">
+                          <a:avLst/>
+                        </a:prstGeom>
+                        <a:noFill/>
+                        <a:ln>
+                          <a:noFill/>
+                        </a:ln>
+                      </wps:spPr>
+                      <wps:txbx>
+                        <w:txbxContent>
+                          <w:p>
+                            <w:pPr>
+                              <w:jc w:val="center"/>
+                            </w:pPr>
+                          </w:p>
+                        </w:txbxContent>
+                      </wps:txbx>
+                      <wps:bodyPr rot="0" vert="horz" wrap="square" lIns="12700" tIns="12700" rIns="12700" bIns="12700" anchor="t" anchorCtr="0" upright="1">
+                        <a:noAutofit/>
+                      </wps:bodyPr>
+                    </wps:wsp>
+                    <wps:wsp>
+                      <wps:cNvPr id="28" name="Rectangle 20"/>
+                      <wps:cNvSpPr>
+                        <a:spLocks noChangeArrowheads="1"/>
+                      </wps:cNvSpPr>
+                      <wps:spPr bwMode="auto">
+                        <a:xfrm>
+                          <a:off x="7745" y="19221"/>
+                          <a:ext cx="11075" cy="477"/>
+                        </a:xfrm>
+                        <a:prstGeom prst="rect">
+                          <a:avLst/>
+                        </a:prstGeom>
+                        <a:noFill/>
+                        <a:ln>
+                          <a:noFill/>
+                        </a:ln>
+                      </wps:spPr>
+                      <wps:txbx>
+                        <w:txbxContent>
+                          <w:p>
+                            <w:pPr>
+                              <w:jc w:val="center"/>
+                              <w:rPr>
+                                <w:szCs w:val="28"/>
+                              </w:rPr>
+                            </w:pPr>
+                            <w:r>
+                              <w:rPr>
+                                <w:szCs w:val="28"/>
+                              </w:rPr>
+                              <w:t xml:space="preserve">ОНТО.09.02.07 </w:t>
+                            </w:r>
+                            <w:proofErr w:type="gramStart"/>
+                            <w:r>
+                              <w:rPr>
+                                <w:szCs w:val="28"/>
+                              </w:rPr>
+                              <w:t>06.ИСП</w:t>
+                            </w:r>
+                            <w:proofErr w:type="gramEnd"/>
+                            <w:r>
+                              <w:rPr>
+                                <w:szCs w:val="28"/>
+                              </w:rPr>
+                              <w:t>-</w:t>
+                            </w:r>
+                            <w:r>
+                              <w:rPr>
+                                <w:szCs w:val="28"/>
+                                <w:lang w:val="en-US"/>
+                              </w:rPr>
+                              <w:t>5</w:t>
+                            </w:r>
+                            <w:r>
+                              <w:rPr>
+                                <w:szCs w:val="28"/>
+                              </w:rPr>
+                              <w:t xml:space="preserve"> ТО</w:t>
+                            </w:r>
+                          </w:p>
+                          <w:p>
+                            <w:pPr>
+                              <w:pStyle w:val="a8"/>
+                              <w:jc w:val="center"/>
+                              <w:rPr>
+                                <w:rFonts w:ascii="Times New Roman" w:hAnsi="Times New Roman"/>
+                                <w:i w:val="0"/>
+                                <w:lang w:val="ru-RU"/>
+                              </w:rPr>
+                            </w:pPr>
+                          </w:p>
+                          <w:p>
+                            <w:pPr>
+                              <w:rPr>
+                                <w:szCs w:val="32"/>
+                              </w:rPr>
+                            </w:pPr>
+                          </w:p>
+                        </w:txbxContent>
+                      </wps:txbx>
+                      <wps:bodyPr rot="0" vert="horz" wrap="square" lIns="12700" tIns="12700" rIns="12700" bIns="12700" anchor="t" anchorCtr="0" upright="1">
+                        <a:noAutofit/>
+                      </wps:bodyPr>
+                    </wps:wsp>
+                  </wpg:wgp>
+                </a:graphicData>
+              </a:graphic>
+              <wp14:sizeRelH relativeFrom="page">
+                <wp14:pctWidth>0</wp14:pctWidth>
+              </wp14:sizeRelH>
+              <wp14:sizeRelV relativeFrom="page">
+                <wp14:pctHeight>0</wp14:pctHeight>
+              </wp14:sizeRelV>
+            </wp:anchor>
+          </w:drawing>
+        </mc:Choice>
+        <mc:Fallback>
+          <w:pict>
+            <v:group id="Группа 3" o:spid="_x0000_s1026" style="position:absolute;margin-left:61.95pt;margin-top:16.2pt;width:517.5pt;height:809.75pt;z-index:251658240;mso-position-horizontal-relative:page;mso-position-vertical-relative:page" coordsize="20000,20000" o:gfxdata="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" o:allowincell="f">
+              <v:rect id="Rectangle 2" o:spid="_x0000_s1027" style="position:absolute;width:20000;height:20000;visibility:visible;mso-wrap-style:square;v-text-anchor:top" o:gfxdata="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" filled="f" strokeweight="2pt"/>
+              <v:line id="Line 3" o:spid="_x0000_s1028" style="position:absolute;visibility:visible;mso-wrap-style:square" from="1093,18949" to="1095,19989" o:connectortype="straight" o:gfxdata="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" strokeweight="2pt"/>
+              <v:line id="Line 4" o:spid="_x0000_s1029" style="position:absolute;visibility:visible;mso-wrap-style:square" from="10,18941" to="19977,18942" o:connectortype="straight" o:gfxdata="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" strokeweight="2pt"/>
+              <v:line id="Line 5" o:spid="_x0000_s1030" style="position:absolute;visibility:visible;mso-wrap-style:square" from="2186,18949" to="2188,19989" o:connectortype="straight" o:gfxdata="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" strokeweight="2pt"/>
+              <v:line id="Line 6" o:spid="_x0000_s1031" style="position:absolute;visibility:visible;mso-wrap-style:square" from="4919,18949" to="4921,19989" o:connectortype="straight" o:gfxdata="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" strokeweight="2pt"/>
+              <v:line id="Line 7" o:spid="_x0000_s1032" style="position:absolute;visibility:visible;mso-wrap-style:square" from="6557,18959" to="6559,19989" o:connectortype="straight" o:gfxdata="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" strokeweight="2pt"/>
+              <v:line id="Line 8" o:spid="_x0000_s1033" style="position:absolute;visibility:visible;mso-wrap-style:square" from="7650,18949" to="7652,19979" o:connectortype="straight" o:gfxdata="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" strokeweight="2pt"/>
+              <v:line id="Line 9" o:spid="_x0000_s1034" style="position:absolute;visibility:visible;mso-wrap-style:square" from="18905,18949" to="18909,19989" o:connectortype="straight" o:gfxdata="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" strokeweight="2pt"/>
+              <v:line id="Line 10" o:spid="_x0000_s1035" style="position:absolute;visibility:visible;mso-wrap-style:square" from="10,19293" to="7631,19295" o:connectortype="straight" o:gfxdata="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" strokeweight="1pt"/>
+              <v:line id="Line 11" o:spid="_x0000_s1036" style="position:absolute;visibility:visible;mso-wrap-style:square" from="10,19646" to="7631,19647" o:connectortype="straight" o:gfxdata="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" strokeweight="2pt"/>
+              <v:line id="Line 12" o:spid="_x0000_s1037" style="position:absolute;visibility:visible;mso-wrap-style:square" from="18919,19296" to="19990,19297" o:connectortype="straight" o:gfxdata="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" strokeweight="1pt"/>
+              <v:rect id="Rectangle 13" o:spid="_x0000_s1038" style="position:absolute;left:54;top:19660;width:1000;height:309;visibility:visible;mso-wrap-style:square;v-text-anchor:top" o:gfxdata="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" filled="f" stroked="f">
+                <v:textbox inset="1pt,1pt,1pt,1pt">
+                  <w:txbxContent>
+                    <w:p>
+                      <w:pPr>
+                        <w:pStyle w:val="a8"/>
+                        <w:jc w:val="center"/>
+                        <w:rPr>
+                          <w:sz w:val="18"/>
+                        </w:rPr>
+                      </w:pPr>
+                      <w:proofErr w:type="spellStart"/>
+                      <w:r>
+                        <w:rPr>
+                          <w:sz w:val="18"/>
+                        </w:rPr>
+                        <w:t>Изм</w:t>
+                      </w:r>
+                      <w:proofErr w:type="spellEnd"/>
+                      <w:r>
+                        <w:rPr>
+                          <w:sz w:val="18"/>
+                        </w:rPr>
+                        <w:t>.</w:t>
+                      </w:r>
+                    </w:p>
+                  </w:txbxContent>
+                </v:textbox>
+              </v:rect>
+              <v:rect id="Rectangle 14" o:spid="_x0000_s1039" style="position:absolute;left:1139;top:19660;width:1001;height:309;visibility:visible;mso-wrap-style:square;v-text-anchor:top" o:gfxdata="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" filled="f" stroked="f">
+                <v:textbox inset="1pt,1pt,1pt,1pt">
+                  <w:txbxContent>
+                    <w:p>
+                      <w:pPr>
+                        <w:pStyle w:val="a8"/>
+                        <w:jc w:val="center"/>
+                        <w:rPr>
+                          <w:sz w:val="18"/>
+                        </w:rPr>
+                      </w:pPr>
+                      <w:r>
+                        <w:rPr>
+                          <w:sz w:val="18"/>
+                        </w:rPr>
+                        <w:t>Лист</w:t>
+                      </w:r>
+                    </w:p>
+                  </w:txbxContent>
+                </v:textbox>
+              </v:rect>
+              <v:rect id="Rectangle 15" o:spid="_x0000_s1040" style="position:absolute;left:2267;top:19660;width:2573;height:309;visibility:visible;mso-wrap-style:square;v-text-anchor:top" o:gfxdata="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" filled="f" stroked="f">
+                <v:textbox inset="1pt,1pt,1pt,1pt">
+                  <w:txbxContent>
+                    <w:p>
+                      <w:pPr>
+                        <w:pStyle w:val="a8"/>
+                        <w:jc w:val="center"/>
+                        <w:rPr>
+                          <w:sz w:val="18"/>
+                        </w:rPr>
+                      </w:pPr>
+                      <w:r>
+                        <w:rPr>
+                          <w:sz w:val="18"/>
+                        </w:rPr>
+                        <w:t xml:space="preserve">№ </w:t>
+                      </w:r>
+                      <w:proofErr w:type="spellStart"/>
+                      <w:r>
+                        <w:rPr>
+                          <w:sz w:val="18"/>
+                        </w:rPr>
+                        <w:t>докум</w:t>
+                      </w:r>
+                      <w:proofErr w:type="spellEnd"/>
+                      <w:r>
+                        <w:rPr>
+                          <w:sz w:val="18"/>
+                        </w:rPr>
+                        <w:t>.</w:t>
+                      </w:r>
+                    </w:p>
+                  </w:txbxContent>
+                </v:textbox>
+              </v:rect>
+              <v:rect id="Rectangle 16" o:spid="_x0000_s1041" style="position:absolute;left:4983;top:19660;width:1534;height:309;visibility:visible;mso-wrap-style:square;v-text-anchor:top" o:gfxdata="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" filled="f" stroked="f">
+                <v:textbox inset="1pt,1pt,1pt,1pt">
+                  <w:txbxContent>
+                    <w:p>
+                      <w:pPr>
+                        <w:pStyle w:val="a8"/>
+                        <w:jc w:val="center"/>
+                        <w:rPr>
+                          <w:sz w:val="18"/>
+                        </w:rPr>
+                      </w:pPr>
+                      <w:proofErr w:type="spellStart"/>
+                      <w:r>
+                        <w:rPr>
+                          <w:sz w:val="18"/>
+                        </w:rPr>
+                        <w:t>Подпись</w:t>
+                      </w:r>
+                      <w:proofErr w:type="spellEnd"/>
+                    </w:p>
+                  </w:txbxContent>
+                </v:textbox>
+              </v:rect>
+              <v:rect id="Rectangle 17" o:spid="_x0000_s1042" style="position:absolute;left:6604;top:19660;width:1000;height:309;visibility:visible;mso-wrap-style:square;v-text-anchor:top" o:gfxdata="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" filled="f" stroked="f">
+                <v:textbox inset="1pt,1pt,1pt,1pt">
+                  <w:txbxContent>
+                    <w:p>
+                      <w:pPr>
+                        <w:pStyle w:val="a8"/>
+                        <w:jc w:val="center"/>
+                        <w:rPr>
+                          <w:sz w:val="18"/>
+                        </w:rPr>
+                      </w:pPr>
+                      <w:r>
+                        <w:rPr>
+                          <w:sz w:val="18"/>
+                        </w:rPr>
+                        <w:t>Дата</w:t>
+                      </w:r>
+                    </w:p>
+                  </w:txbxContent>
+                </v:textbox>
+              </v:rect>
+              <v:rect id="Rectangle 18" o:spid="_x0000_s1043" style="position:absolute;left:18949;top:18977;width:1001;height:309;visibility:visible;mso-wrap-style:square;v-text-anchor:top" o:gfxdata="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" filled="f" stroked="f">
+                <v:textbox inset="1pt,1pt,1pt,1pt">
+                  <w:txbxContent>
+                    <w:p>
+                      <w:pPr>
+                        <w:pStyle w:val="a8"/>
+                        <w:jc w:val="center"/>
+                        <w:rPr>
+                          <w:sz w:val="18"/>
+                        </w:rPr>
+                      </w:pPr>
+                      <w:r>
+                        <w:rPr>
+                          <w:sz w:val="18"/>
+                        </w:rPr>
+                        <w:t>Лист</w:t>
+                      </w:r>
+                    </w:p>
+                  </w:txbxContent>
+                </v:textbox>
+              </v:rect>
+              <v:rect id="Rectangle 19" o:spid="_x0000_s1044" style="position:absolute;left:18949;top:19435;width:1001;height:423;visibility:visible;mso-wrap-style:square;v-text-anchor:top" o:gfxdata="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" filled="f" stroked="f">
+                <v:textbox inset="1pt,1pt,1pt,1pt">
+                  <w:txbxContent>
+                    <w:p>
+                      <w:pPr>
+                        <w:jc w:val="center"/>
+                      </w:pPr>
+                    </w:p>
+                  </w:txbxContent>
+                </v:textbox>
+              </v:rect>
+              <v:rect id="Rectangle 20" o:spid="_x0000_s1045" style="position:absolute;left:7745;top:19221;width:11075;height:477;visibility:visible;mso-wrap-style:square;v-text-anchor:top" o:gfxdata="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" filled="f" stroked="f">
+                <v:textbox inset="1pt,1pt,1pt,1pt">
+                  <w:txbxContent>
+                    <w:p>
+                      <w:pPr>
+                        <w:jc w:val="center"/>
+                        <w:rPr>
+                          <w:szCs w:val="28"/>
+                        </w:rPr>
+                      </w:pPr>
+                      <w:r>
+                        <w:rPr>
+                          <w:szCs w:val="28"/>
+                        </w:rPr>
+                        <w:t xml:space="preserve">ОНТО.09.02.07 </w:t>
+                      </w:r>
+                      <w:proofErr w:type="gramStart"/>
+                      <w:r>
+                        <w:rPr>
+                          <w:szCs w:val="28"/>
+                        </w:rPr>
+                        <w:t>06.ИСП</w:t>
+                      </w:r>
+                      <w:proofErr w:type="gramEnd"/>
+                      <w:r>
+                        <w:rPr>
+                          <w:szCs w:val="28"/>
+                        </w:rPr>
+                        <w:t>-</w:t>
+                      </w:r>
+                      <w:r>
+                        <w:rPr>
+                          <w:szCs w:val="28"/>
+                          <w:lang w:val="en-US"/>
+                        </w:rPr>
+                        <w:t>5</w:t>
+                      </w:r>
+                      <w:r>
+                        <w:rPr>
+                          <w:szCs w:val="28"/>
+                        </w:rPr>
+                        <w:t xml:space="preserve"> ТО</w:t>
+                      </w:r>
+                    </w:p>
+                    <w:p>
+                      <w:pPr>
+                        <w:pStyle w:val="a8"/>
+                        <w:jc w:val="center"/>
+                        <w:rPr>
+                          <w:rFonts w:ascii="Times New Roman" w:hAnsi="Times New Roman"/>
+                          <w:i w:val="0"/>
+                          <w:lang w:val="ru-RU"/>
+                        </w:rPr>
+                      </w:pPr>
+                    </w:p>
+                    <w:p>
+                      <w:pPr>
+                        <w:rPr>
+                          <w:szCs w:val="32"/>
+                        </w:rPr>
+                      </w:pPr>
+                    </w:p>
+                  </w:txbxContent>
+                </v:textbox>
+              </v:rect>
+              <w10:wrap anchorx="page" anchory="page"/>
+              <w10:anchorlock/>
+            </v:group>
+          </w:pict>
+        </mc:Fallback>
+      </mc:AlternateContent>
+    </w:r>
+  </w:p>
+</w:hdr>
+</file>
+
+<file path=word/numbering.xml><?xml version="1.0" encoding="utf-8"?>
+<w:numbering xmlns:wpc="http://schemas.microsoft.com/office/word/2010/wordprocessingCanvas" xmlns:cx="http://schemas.microsoft.com/office/drawing/2014/chartex" xmlns:cx1="http://schemas.microsoft.com/office/drawing/2015/9/8/chartex" xmlns:cx2="http://schemas.microsoft.com/office/drawing/2015/10/21/chartex" xmlns:cx3="http://schemas.microsoft.com/office/drawing/2016/5/9/chartex" xmlns:cx4="http://schemas.microsoft.com/office/drawing/2016/5/10/chartex" xmlns:cx5="http://schemas.microsoft.com/office/drawing/2016/5/11/chartex" xmlns:cx6="http://schemas.microsoft.com/office/drawing/2016/5/12/chartex" xmlns:cx7="http://schemas.microsoft.com/office/drawing/2016/5/13/chartex" xmlns:cx8="http://schemas.microsoft.com/office/drawing/2016/5/14/chartex" xmlns:mc="http://schemas.openxmlformats.org/markup-compatibility/2006" xmlns:aink="http://schemas.microsoft.com/office/drawing/2016/ink" xmlns:am3d="http://schemas.microsoft.com/office/drawing/2017/model3d" xmlns:o="urn:schemas-microsoft-com:office:office" xmlns:r="http://schemas.openxmlformats.org/officeDocument/2006/relationships" xmlns:m="http://schemas.openxmlformats.org/officeDocument/2006/math" xmlns:v="urn:schemas-microsoft-com:vml" xmlns:wp14="http://schemas.microsoft.com/office/word/2010/wordprocessingDrawing" xmlns:wp="http://schemas.openxmlformats.org/drawingml/2006/wordprocessingDrawing" xmlns:w10="urn:schemas-microsoft-com:office:word" xmlns:w="http://schemas.openxmlformats.org/wordprocessingml/2006/main" xmlns:w14="http://schemas.microsoft.com/office/word/2010/wordml" xmlns:w15="http://schemas.microsoft.com/office/word/2012/wordml" xmlns:w16cid="http://schemas.microsoft.com/office/word/2016/wordml/cid" xmlns:w16se="http://schemas.microsoft.com/office/word/2015/wordml/symex" xmlns:wpg="http://schemas.microsoft.com/office/word/2010/wordprocessingGroup" xmlns:wpi="http://schemas.microsoft.com/office/word/2010/wordprocessingInk" xmlns:wne="http://schemas.microsoft.com/office/word/2006/wordml" xmlns:wps="http://schemas.microsoft.com/office/word/2010/wordprocessingShape" mc:Ignorable="w14 w15 w16se w16cid wp14">
+  <w:abstractNum w:abstractNumId="0" w15:restartNumberingAfterBreak="0">
+    <w:nsid w:val="078A5A28"/>
+    <w:multiLevelType w:val="hybridMultilevel"/>
+    <w:tmpl w:val="3AC298E0"/>
+    <w:lvl w:ilvl="0" w:tplc="04190011">
+      <w:start w:val="1"/>
+      <w:numFmt w:val="decimal"/>
+      <w:lvlText w:val="%1)"/>
+      <w:lvlJc w:val="left"/>
+      <w:pPr>
+        <w:ind w:left="720" w:hanging="360"/>
+      </w:pPr>
+      <w:rPr>
+        <w:rFonts w:hint="default"/>
+      </w:rPr>
+    </w:lvl>
+    <w:lvl w:ilvl="1" w:tplc="04190019" w:tentative="1">
+      <w:start w:val="1"/>
+      <w:numFmt w:val="lowerLetter"/>
+      <w:lvlText w:val="%2."/>
+      <w:lvlJc w:val="left"/>
+      <w:pPr>
+        <w:ind w:left="1440" w:hanging="360"/>
+      </w:pPr>
+    </w:lvl>
+    <w:lvl w:ilvl="2" w:tplc="0419001B" w:tentative="1">
+      <w:start w:val="1"/>
+      <w:numFmt w:val="lowerRoman"/>
+      <w:lvlText w:val="%3."/>
+      <w:lvlJc w:val="right"/>
+      <w:pPr>
+        <w:ind w:left="2160" w:hanging="180"/>
+      </w:pPr>
+    </w:lvl>
+    <w:lvl w:ilvl="3" w:tplc="0419000F" w:tentative="1">
+      <w:start w:val="1"/>
+      <w:numFmt w:val="decimal"/>
+      <w:lvlText w:val="%4."/>
+      <w:lvlJc w:val="left"/>
+      <w:pPr>
+        <w:ind w:left="2880" w:hanging="360"/>
+      </w:pPr>
+    </w:lvl>
+    <w:lvl w:ilvl="4" w:tplc="04190019" w:tentative="1">
+      <w:start w:val="1"/>
+      <w:numFmt w:val="lowerLetter"/>
+      <w:lvlText w:val="%5."/>
+      <w:lvlJc w:val="left"/>
+      <w:pPr>
+        <w:ind w:left="3600" w:hanging="360"/>
+      </w:pPr>
+    </w:lvl>
+    <w:lvl w:ilvl="5" w:tplc="0419001B" w:tentative="1">
+      <w:start w:val="1"/>
+      <w:numFmt w:val="lowerRoman"/>
+      <w:lvlText w:val="%6."/>
+      <w:lvlJc w:val="right"/>
+      <w:pPr>
+        <w:ind w:left="4320" w:hanging="180"/>
+      </w:pPr>
+    </w:lvl>
+    <w:lvl w:ilvl="6" w:tplc="0419000F" w:tentative="1">
+      <w:start w:val="1"/>
+      <w:numFmt w:val="decimal"/>
+      <w:lvlText w:val="%7."/>
+      <w:lvlJc w:val="left"/>
+      <w:pPr>
+        <w:ind w:left="5040" w:hanging="360"/>
+      </w:pPr>
+    </w:lvl>
+    <w:lvl w:ilvl="7" w:tplc="04190019" w:tentative="1">
+      <w:start w:val="1"/>
+      <w:numFmt w:val="lowerLetter"/>
+      <w:lvlText w:val="%8."/>
+      <w:lvlJc w:val="left"/>
+      <w:pPr>
+        <w:ind w:left="5760" w:hanging="360"/>
+      </w:pPr>
+    </w:lvl>
+    <w:lvl w:ilvl="8" w:tplc="0419001B" w:tentative="1">
+      <w:start w:val="1"/>
+      <w:numFmt w:val="lowerRoman"/>
+      <w:lvlText w:val="%9."/>
+      <w:lvlJc w:val="right"/>
+      <w:pPr>
+        <w:ind w:left="6480" w:hanging="180"/>
+      </w:pPr>
+    </w:lvl>
+  </w:abstractNum>
+  <w:num w:numId="1">
+    <w:abstractNumId w:val="0"/>
+  </w:num>
+</w:numbering>
 </file>
 
 <file path=word/styles.xml><?xml version="1.0" encoding="utf-8"?>
@@ -3213,6 +5313,95 @@
     <w:semiHidden/>
     <w:unhideWhenUsed/>
   </w:style>
+  <w:style w:type="paragraph" w:styleId="a3">
+    <w:name w:val="header"/>
+    <w:basedOn w:val="a"/>
+    <w:link w:val="a4"/>
+    <w:uiPriority w:val="99"/>
+    <w:unhideWhenUsed/>
+    <w:rsid w:val="0093705E"/>
+    <w:pPr>
+      <w:tabs>
+        <w:tab w:val="center" w:pos="4677"/>
+        <w:tab w:val="right" w:pos="9355"/>
+      </w:tabs>
+      <w:spacing w:after="0" w:line="240" w:lineRule="auto"/>
+    </w:pPr>
+  </w:style>
+  <w:style w:type="character" w:customStyle="1" w:styleId="a4">
+    <w:name w:val="Верхний колонтитул Знак"/>
+    <w:basedOn w:val="a0"/>
+    <w:link w:val="a3"/>
+    <w:uiPriority w:val="99"/>
+    <w:rsid w:val="0093705E"/>
+  </w:style>
+  <w:style w:type="paragraph" w:styleId="a5">
+    <w:name w:val="footer"/>
+    <w:basedOn w:val="a"/>
+    <w:link w:val="a6"/>
+    <w:uiPriority w:val="99"/>
+    <w:unhideWhenUsed/>
+    <w:rsid w:val="0093705E"/>
+    <w:pPr>
+      <w:tabs>
+        <w:tab w:val="center" w:pos="4677"/>
+        <w:tab w:val="right" w:pos="9355"/>
+      </w:tabs>
+      <w:spacing w:after="0" w:line="240" w:lineRule="auto"/>
+    </w:pPr>
+  </w:style>
+  <w:style w:type="character" w:customStyle="1" w:styleId="a6">
+    <w:name w:val="Нижний колонтитул Знак"/>
+    <w:basedOn w:val="a0"/>
+    <w:link w:val="a5"/>
+    <w:uiPriority w:val="99"/>
+    <w:rsid w:val="0093705E"/>
+  </w:style>
+  <w:style w:type="paragraph" w:styleId="a7">
+    <w:name w:val="List Paragraph"/>
+    <w:basedOn w:val="a"/>
+    <w:uiPriority w:val="34"/>
+    <w:qFormat/>
+    <w:rsid w:val="0093705E"/>
+    <w:pPr>
+      <w:ind w:left="720"/>
+      <w:contextualSpacing/>
+    </w:pPr>
+  </w:style>
+  <w:style w:type="paragraph" w:customStyle="1" w:styleId="a8">
+    <w:name w:val="Чертежный"/>
+    <w:rsid w:val="0093705E"/>
+    <w:pPr>
+      <w:spacing w:after="0" w:line="240" w:lineRule="auto"/>
+      <w:jc w:val="both"/>
+    </w:pPr>
+    <w:rPr>
+      <w:rFonts w:ascii="ISOCPEUR" w:eastAsia="Times New Roman" w:hAnsi="ISOCPEUR" w:cs="Times New Roman"/>
+      <w:i/>
+      <w:sz w:val="28"/>
+      <w:szCs w:val="20"/>
+      <w:lang w:val="uk-UA" w:eastAsia="ru-RU"/>
+    </w:rPr>
+  </w:style>
+  <w:style w:type="table" w:styleId="a9">
+    <w:name w:val="Table Grid"/>
+    <w:basedOn w:val="a1"/>
+    <w:uiPriority w:val="39"/>
+    <w:rsid w:val="00135956"/>
+    <w:pPr>
+      <w:spacing w:after="0" w:line="240" w:lineRule="auto"/>
+    </w:pPr>
+    <w:tblPr>
+      <w:tblBorders>
+        <w:top w:val="single" w:sz="4" w:space="0" w:color="auto"/>
+        <w:left w:val="single" w:sz="4" w:space="0" w:color="auto"/>
+        <w:bottom w:val="single" w:sz="4" w:space="0" w:color="auto"/>
+        <w:right w:val="single" w:sz="4" w:space="0" w:color="auto"/>
+        <w:insideH w:val="single" w:sz="4" w:space="0" w:color="auto"/>
+        <w:insideV w:val="single" w:sz="4" w:space="0" w:color="auto"/>
+      </w:tblBorders>
+    </w:tblPr>
+  </w:style>
 </w:styles>
 </file>
 

--- a/KS/KS3.docx
+++ b/KS/KS3.docx
@@ -1,6 +1,6 @@
 
 <file path=word/document.xml><?xml version="1.0" encoding="utf-8"?>
-<w:document xmlns:wpc="http://schemas.microsoft.com/office/word/2010/wordprocessingCanvas" xmlns:cx="http://schemas.microsoft.com/office/drawing/2014/chartex" xmlns:cx1="http://schemas.microsoft.com/office/drawing/2015/9/8/chartex" xmlns:cx2="http://schemas.microsoft.com/office/drawing/2015/10/21/chartex" xmlns:cx3="http://schemas.microsoft.com/office/drawing/2016/5/9/chartex" xmlns:cx4="http://schemas.microsoft.com/office/drawing/2016/5/10/chartex" xmlns:cx5="http://schemas.microsoft.com/office/drawing/2016/5/11/chartex" xmlns:cx6="http://schemas.microsoft.com/office/drawing/2016/5/12/chartex" xmlns:cx7="http://schemas.microsoft.com/office/drawing/2016/5/13/chartex" xmlns:cx8="http://schemas.microsoft.com/office/drawing/2016/5/14/chartex" xmlns:mc="http://schemas.openxmlformats.org/markup-compatibility/2006" xmlns:aink="http://schemas.microsoft.com/office/drawing/2016/ink" xmlns:am3d="http://schemas.microsoft.com/office/drawing/2017/model3d" xmlns:o="urn:schemas-microsoft-com:office:office" xmlns:r="http://schemas.openxmlformats.org/officeDocument/2006/relationships" xmlns:m="http://schemas.openxmlformats.org/officeDocument/2006/math" xmlns:v="urn:schemas-microsoft-com:vml" xmlns:wp14="http://schemas.microsoft.com/office/word/2010/wordprocessingDrawing" xmlns:wp="http://schemas.openxmlformats.org/drawingml/2006/wordprocessingDrawing" xmlns:w10="urn:schemas-microsoft-com:office:word" xmlns:w="http://schemas.openxmlformats.org/wordprocessingml/2006/main" xmlns:w14="http://schemas.microsoft.com/office/word/2010/wordml" xmlns:w15="http://schemas.microsoft.com/office/word/2012/wordml" xmlns:w16cid="http://schemas.microsoft.com/office/word/2016/wordml/cid" xmlns:w16se="http://schemas.microsoft.com/office/word/2015/wordml/symex" xmlns:wpg="http://schemas.microsoft.com/office/word/2010/wordprocessingGroup" xmlns:wpi="http://schemas.microsoft.com/office/word/2010/wordprocessingInk" xmlns:wne="http://schemas.microsoft.com/office/word/2006/wordml" xmlns:wps="http://schemas.microsoft.com/office/word/2010/wordprocessingShape" mc:Ignorable="w14 w15 w16se w16cid wp14">
+<w:document xmlns:ve="http://schemas.openxmlformats.org/markup-compatibility/2006" xmlns:o="urn:schemas-microsoft-com:office:office" xmlns:r="http://schemas.openxmlformats.org/officeDocument/2006/relationships" xmlns:m="http://schemas.openxmlformats.org/officeDocument/2006/math" xmlns:v="urn:schemas-microsoft-com:vml" xmlns:wp="http://schemas.openxmlformats.org/drawingml/2006/wordprocessingDrawing" xmlns:w10="urn:schemas-microsoft-com:office:word" xmlns:w="http://schemas.openxmlformats.org/wordprocessingml/2006/main" xmlns:wne="http://schemas.microsoft.com/office/word/2006/wordml">
   <w:body>
     <w:p>
       <w:pPr>
@@ -59,25 +59,7 @@
           <w:sz w:val="28"/>
           <w:szCs w:val="28"/>
         </w:rPr>
-        <w:t>Цель</w:t>
-      </w:r>
-      <w:proofErr w:type="gramStart"/>
-      <w:r>
-        <w:rPr>
-          <w:rFonts w:ascii="Times New Roman" w:hAnsi="Times New Roman" w:cs="Times New Roman"/>
-          <w:sz w:val="28"/>
-          <w:szCs w:val="28"/>
-        </w:rPr>
-        <w:t>: Научиться</w:t>
-      </w:r>
-      <w:proofErr w:type="gramEnd"/>
-      <w:r>
-        <w:rPr>
-          <w:rFonts w:ascii="Times New Roman" w:hAnsi="Times New Roman" w:cs="Times New Roman"/>
-          <w:sz w:val="28"/>
-          <w:szCs w:val="28"/>
-        </w:rPr>
-        <w:t xml:space="preserve"> создавать сложную ЛВС и рассчитывать адресацию в больших сетях</w:t>
+        <w:t>Цель: Научиться создавать сложную ЛВС и рассчитывать адресацию в больших сетях</w:t>
       </w:r>
       <w:r>
         <w:rPr>
@@ -270,7 +252,7 @@
           <w:left w:w="10" w:type="dxa"/>
           <w:right w:w="10" w:type="dxa"/>
         </w:tblCellMar>
-        <w:tblLook w:val="04A0" w:firstRow="1" w:lastRow="0" w:firstColumn="1" w:lastColumn="0" w:noHBand="0" w:noVBand="1"/>
+        <w:tblLook w:val="04A0"/>
       </w:tblPr>
       <w:tblGrid>
         <w:gridCol w:w="853"/>
@@ -386,16 +368,8 @@
               <w:rPr>
                 <w:rFonts w:ascii="Calibri" w:eastAsia="Calibri" w:hAnsi="Calibri" w:cs="Calibri"/>
               </w:rPr>
-              <w:t xml:space="preserve">Единица измерен </w:t>
-            </w:r>
-            <w:proofErr w:type="spellStart"/>
-            <w:r>
-              <w:rPr>
-                <w:rFonts w:ascii="Calibri" w:eastAsia="Calibri" w:hAnsi="Calibri" w:cs="Calibri"/>
-              </w:rPr>
-              <w:t>ия</w:t>
-            </w:r>
-            <w:proofErr w:type="spellEnd"/>
+              <w:t>Единица измерен ия</w:t>
+            </w:r>
           </w:p>
         </w:tc>
         <w:tc>
@@ -424,19 +398,11 @@
                 <w:rFonts w:ascii="Calibri" w:eastAsia="Calibri" w:hAnsi="Calibri" w:cs="Calibri"/>
               </w:rPr>
             </w:pPr>
-            <w:proofErr w:type="spellStart"/>
-            <w:r>
-              <w:rPr>
-                <w:rFonts w:ascii="Calibri" w:eastAsia="Calibri" w:hAnsi="Calibri" w:cs="Calibri"/>
-              </w:rPr>
-              <w:t>Количест</w:t>
-            </w:r>
-            <w:proofErr w:type="spellEnd"/>
-            <w:r>
-              <w:rPr>
-                <w:rFonts w:ascii="Calibri" w:eastAsia="Calibri" w:hAnsi="Calibri" w:cs="Calibri"/>
-              </w:rPr>
-              <w:t xml:space="preserve"> во</w:t>
+            <w:r>
+              <w:rPr>
+                <w:rFonts w:ascii="Calibri" w:eastAsia="Calibri" w:hAnsi="Calibri" w:cs="Calibri"/>
+              </w:rPr>
+              <w:t>Количест во</w:t>
             </w:r>
           </w:p>
         </w:tc>
@@ -470,21 +436,7 @@
               <w:rPr>
                 <w:rFonts w:ascii="Calibri" w:eastAsia="Calibri" w:hAnsi="Calibri" w:cs="Calibri"/>
               </w:rPr>
-              <w:t>Цена (</w:t>
-            </w:r>
-            <w:proofErr w:type="spellStart"/>
-            <w:r>
-              <w:rPr>
-                <w:rFonts w:ascii="Calibri" w:eastAsia="Calibri" w:hAnsi="Calibri" w:cs="Calibri"/>
-              </w:rPr>
-              <w:t>у.е</w:t>
-            </w:r>
-            <w:proofErr w:type="spellEnd"/>
-            <w:r>
-              <w:rPr>
-                <w:rFonts w:ascii="Calibri" w:eastAsia="Calibri" w:hAnsi="Calibri" w:cs="Calibri"/>
-              </w:rPr>
-              <w:t>)</w:t>
+              <w:t>Цена (у.е)</w:t>
             </w:r>
           </w:p>
         </w:tc>
@@ -518,21 +470,7 @@
               <w:rPr>
                 <w:rFonts w:ascii="Calibri" w:eastAsia="Calibri" w:hAnsi="Calibri" w:cs="Calibri"/>
               </w:rPr>
-              <w:t>Стоимость (</w:t>
-            </w:r>
-            <w:proofErr w:type="spellStart"/>
-            <w:r>
-              <w:rPr>
-                <w:rFonts w:ascii="Calibri" w:eastAsia="Calibri" w:hAnsi="Calibri" w:cs="Calibri"/>
-              </w:rPr>
-              <w:t>у.е</w:t>
-            </w:r>
-            <w:proofErr w:type="spellEnd"/>
-            <w:r>
-              <w:rPr>
-                <w:rFonts w:ascii="Calibri" w:eastAsia="Calibri" w:hAnsi="Calibri" w:cs="Calibri"/>
-              </w:rPr>
-              <w:t>)</w:t>
+              <w:t>Стоимость (у.е)</w:t>
             </w:r>
           </w:p>
         </w:tc>
@@ -644,14 +582,12 @@
                 <w:rFonts w:ascii="Calibri" w:eastAsia="Calibri" w:hAnsi="Calibri" w:cs="Calibri"/>
               </w:rPr>
             </w:pPr>
-            <w:proofErr w:type="spellStart"/>
             <w:r>
               <w:rPr>
                 <w:rFonts w:ascii="Calibri" w:eastAsia="Calibri" w:hAnsi="Calibri" w:cs="Calibri"/>
               </w:rPr>
               <w:t>шт</w:t>
             </w:r>
-            <w:proofErr w:type="spellEnd"/>
           </w:p>
         </w:tc>
         <w:tc>
@@ -827,19 +763,11 @@
                 <w:lang w:val="en-US"/>
               </w:rPr>
             </w:pPr>
-            <w:proofErr w:type="spellStart"/>
-            <w:r>
-              <w:rPr>
-                <w:rFonts w:ascii="Calibri" w:eastAsia="Calibri" w:hAnsi="Calibri" w:cs="Calibri"/>
-              </w:rPr>
-              <w:t>Одиннарные</w:t>
-            </w:r>
-            <w:proofErr w:type="spellEnd"/>
-            <w:r>
-              <w:rPr>
-                <w:rFonts w:ascii="Calibri" w:eastAsia="Calibri" w:hAnsi="Calibri" w:cs="Calibri"/>
-              </w:rPr>
-              <w:t xml:space="preserve"> розетки </w:t>
+            <w:r>
+              <w:rPr>
+                <w:rFonts w:ascii="Calibri" w:eastAsia="Calibri" w:hAnsi="Calibri" w:cs="Calibri"/>
+              </w:rPr>
+              <w:t xml:space="preserve">Одиннарные розетки </w:t>
             </w:r>
             <w:r>
               <w:rPr>
@@ -876,14 +804,12 @@
                 <w:rFonts w:ascii="Calibri" w:eastAsia="Calibri" w:hAnsi="Calibri" w:cs="Calibri"/>
               </w:rPr>
             </w:pPr>
-            <w:proofErr w:type="spellStart"/>
             <w:r>
               <w:rPr>
                 <w:rFonts w:ascii="Calibri" w:eastAsia="Calibri" w:hAnsi="Calibri" w:cs="Calibri"/>
               </w:rPr>
               <w:t>шт</w:t>
             </w:r>
-            <w:proofErr w:type="spellEnd"/>
           </w:p>
         </w:tc>
         <w:tc>
@@ -1067,12 +993,6 @@
             </w:r>
             <w:r>
               <w:rPr>
-                <w:rFonts w:ascii="Calibri" w:eastAsia="Calibri" w:hAnsi="Calibri" w:cs="Calibri"/>
-              </w:rPr>
-              <w:t xml:space="preserve"> </w:t>
-            </w:r>
-            <w:r>
-              <w:rPr>
                 <w:lang w:val="en-US"/>
               </w:rPr>
               <w:t>TP</w:t>
@@ -1084,28 +1004,8 @@
               <w:rPr>
                 <w:lang w:val="en-US"/>
               </w:rPr>
-              <w:t>LINK</w:t>
-            </w:r>
-            <w:r>
-              <w:t xml:space="preserve"> </w:t>
-            </w:r>
-            <w:r>
-              <w:rPr>
-                <w:lang w:val="en-US"/>
-              </w:rPr>
-              <w:t>TL</w:t>
-            </w:r>
-            <w:r>
-              <w:t xml:space="preserve"> </w:t>
-            </w:r>
-            <w:proofErr w:type="spellStart"/>
-            <w:r>
-              <w:rPr>
-                <w:lang w:val="en-US"/>
-              </w:rPr>
-              <w:t>TL</w:t>
-            </w:r>
-            <w:proofErr w:type="spellEnd"/>
+              <w:t>LINKTLTL</w:t>
+            </w:r>
             <w:r>
               <w:t>-</w:t>
             </w:r>
@@ -1123,12 +1023,6 @@
                 <w:lang w:val="en-US"/>
               </w:rPr>
               <w:t>DS</w:t>
-            </w:r>
-            <w:r>
-              <w:rPr>
-                <w:rFonts w:ascii="Calibri" w:eastAsia="Calibri" w:hAnsi="Calibri" w:cs="Calibri"/>
-              </w:rPr>
-              <w:t xml:space="preserve"> </w:t>
             </w:r>
           </w:p>
         </w:tc>
@@ -1158,14 +1052,12 @@
                 <w:rFonts w:ascii="Calibri" w:eastAsia="Calibri" w:hAnsi="Calibri" w:cs="Calibri"/>
               </w:rPr>
             </w:pPr>
-            <w:proofErr w:type="spellStart"/>
             <w:r>
               <w:rPr>
                 <w:rFonts w:ascii="Calibri" w:eastAsia="Calibri" w:hAnsi="Calibri" w:cs="Calibri"/>
               </w:rPr>
               <w:t>шт</w:t>
             </w:r>
-            <w:proofErr w:type="spellEnd"/>
           </w:p>
         </w:tc>
         <w:tc>
@@ -1347,14 +1239,12 @@
               </w:rPr>
               <w:t xml:space="preserve">Сетевой кабель </w:t>
             </w:r>
-            <w:proofErr w:type="spellStart"/>
             <w:r>
               <w:rPr>
                 <w:lang w:val="en-US"/>
               </w:rPr>
               <w:t>balden</w:t>
             </w:r>
-            <w:proofErr w:type="spellEnd"/>
             <w:r>
               <w:t xml:space="preserve"> 1583</w:t>
             </w:r>
@@ -1795,7 +1685,7 @@
           <w:left w:w="10" w:type="dxa"/>
           <w:right w:w="10" w:type="dxa"/>
         </w:tblCellMar>
-        <w:tblLook w:val="04A0" w:firstRow="1" w:lastRow="0" w:firstColumn="1" w:lastColumn="0" w:noHBand="0" w:noVBand="1"/>
+        <w:tblLook w:val="04A0"/>
       </w:tblPr>
       <w:tblGrid>
         <w:gridCol w:w="4142"/>
@@ -2490,14 +2380,12 @@
               </w:rPr>
               <w:t>), 1000</w:t>
             </w:r>
-            <w:proofErr w:type="spellStart"/>
             <w:r>
               <w:rPr>
                 <w:rFonts w:ascii="Calibri" w:eastAsia="Calibri" w:hAnsi="Calibri" w:cs="Calibri"/>
               </w:rPr>
               <w:t>вт</w:t>
             </w:r>
-            <w:proofErr w:type="spellEnd"/>
           </w:p>
         </w:tc>
       </w:tr>
@@ -2841,7 +2729,6 @@
         </w:rPr>
         <w:t xml:space="preserve">Таблица 3.3 – </w:t>
       </w:r>
-      <w:proofErr w:type="spellStart"/>
       <w:r>
         <w:rPr>
           <w:rFonts w:ascii="Times New Roman" w:hAnsi="Times New Roman" w:cs="Times New Roman"/>
@@ -2849,17 +2736,7 @@
           <w:szCs w:val="28"/>
           <w:lang w:val="en-US"/>
         </w:rPr>
-        <w:t>ip</w:t>
-      </w:r>
-      <w:proofErr w:type="spellEnd"/>
-      <w:r>
-        <w:rPr>
-          <w:rFonts w:ascii="Times New Roman" w:hAnsi="Times New Roman" w:cs="Times New Roman"/>
-          <w:sz w:val="28"/>
-          <w:szCs w:val="28"/>
-          <w:lang w:val="en-US"/>
-        </w:rPr>
-        <w:t>-</w:t>
+        <w:t>ip-</w:t>
       </w:r>
       <w:r>
         <w:rPr>
@@ -2875,7 +2752,7 @@
         <w:tblStyle w:val="a9"/>
         <w:tblW w:w="9072" w:type="dxa"/>
         <w:tblInd w:w="1129" w:type="dxa"/>
-        <w:tblLook w:val="04A0" w:firstRow="1" w:lastRow="0" w:firstColumn="1" w:lastColumn="0" w:noHBand="0" w:noVBand="1"/>
+        <w:tblLook w:val="04A0"/>
       </w:tblPr>
       <w:tblGrid>
         <w:gridCol w:w="4395"/>
@@ -3763,9 +3640,10 @@
       </w:r>
     </w:p>
     <w:sectPr>
-      <w:headerReference w:type="default" r:id="rId7"/>
+      <w:headerReference w:type="default" r:id="rId8"/>
       <w:pgSz w:w="11906" w:h="16838"/>
       <w:pgMar w:top="1134" w:right="282" w:bottom="1702" w:left="1134" w:header="708" w:footer="708" w:gutter="0"/>
+      <w:pgNumType w:start="9"/>
       <w:cols w:space="708"/>
       <w:docGrid w:linePitch="360"/>
     </w:sectPr>
@@ -3774,8 +3652,8 @@
 </file>
 
 <file path=word/endnotes.xml><?xml version="1.0" encoding="utf-8"?>
-<w:endnotes xmlns:wpc="http://schemas.microsoft.com/office/word/2010/wordprocessingCanvas" xmlns:cx="http://schemas.microsoft.com/office/drawing/2014/chartex" xmlns:cx1="http://schemas.microsoft.com/office/drawing/2015/9/8/chartex" xmlns:cx2="http://schemas.microsoft.com/office/drawing/2015/10/21/chartex" xmlns:cx3="http://schemas.microsoft.com/office/drawing/2016/5/9/chartex" xmlns:cx4="http://schemas.microsoft.com/office/drawing/2016/5/10/chartex" xmlns:cx5="http://schemas.microsoft.com/office/drawing/2016/5/11/chartex" xmlns:cx6="http://schemas.microsoft.com/office/drawing/2016/5/12/chartex" xmlns:cx7="http://schemas.microsoft.com/office/drawing/2016/5/13/chartex" xmlns:cx8="http://schemas.microsoft.com/office/drawing/2016/5/14/chartex" xmlns:mc="http://schemas.openxmlformats.org/markup-compatibility/2006" xmlns:aink="http://schemas.microsoft.com/office/drawing/2016/ink" xmlns:am3d="http://schemas.microsoft.com/office/drawing/2017/model3d" xmlns:o="urn:schemas-microsoft-com:office:office" xmlns:r="http://schemas.openxmlformats.org/officeDocument/2006/relationships" xmlns:m="http://schemas.openxmlformats.org/officeDocument/2006/math" xmlns:v="urn:schemas-microsoft-com:vml" xmlns:wp14="http://schemas.microsoft.com/office/word/2010/wordprocessingDrawing" xmlns:wp="http://schemas.openxmlformats.org/drawingml/2006/wordprocessingDrawing" xmlns:w10="urn:schemas-microsoft-com:office:word" xmlns:w="http://schemas.openxmlformats.org/wordprocessingml/2006/main" xmlns:w14="http://schemas.microsoft.com/office/word/2010/wordml" xmlns:w15="http://schemas.microsoft.com/office/word/2012/wordml" xmlns:w16cid="http://schemas.microsoft.com/office/word/2016/wordml/cid" xmlns:w16se="http://schemas.microsoft.com/office/word/2015/wordml/symex" xmlns:wpg="http://schemas.microsoft.com/office/word/2010/wordprocessingGroup" xmlns:wpi="http://schemas.microsoft.com/office/word/2010/wordprocessingInk" xmlns:wne="http://schemas.microsoft.com/office/word/2006/wordml" xmlns:wps="http://schemas.microsoft.com/office/word/2010/wordprocessingShape" mc:Ignorable="w14 w15 w16se w16cid wp14">
-  <w:endnote w:type="separator" w:id="-1">
+<w:endnotes xmlns:ve="http://schemas.openxmlformats.org/markup-compatibility/2006" xmlns:o="urn:schemas-microsoft-com:office:office" xmlns:r="http://schemas.openxmlformats.org/officeDocument/2006/relationships" xmlns:m="http://schemas.openxmlformats.org/officeDocument/2006/math" xmlns:v="urn:schemas-microsoft-com:vml" xmlns:wp="http://schemas.openxmlformats.org/drawingml/2006/wordprocessingDrawing" xmlns:w10="urn:schemas-microsoft-com:office:word" xmlns:w="http://schemas.openxmlformats.org/wordprocessingml/2006/main" xmlns:wne="http://schemas.microsoft.com/office/word/2006/wordml">
+  <w:endnote w:type="separator" w:id="0">
     <w:p>
       <w:pPr>
         <w:spacing w:after="0" w:line="240" w:lineRule="auto"/>
@@ -3785,7 +3663,7 @@
       </w:r>
     </w:p>
   </w:endnote>
-  <w:endnote w:type="continuationSeparator" w:id="0">
+  <w:endnote w:type="continuationSeparator" w:id="1">
     <w:p>
       <w:pPr>
         <w:spacing w:after="0" w:line="240" w:lineRule="auto"/>
@@ -3799,8 +3677,8 @@
 </file>
 
 <file path=word/footnotes.xml><?xml version="1.0" encoding="utf-8"?>
-<w:footnotes xmlns:wpc="http://schemas.microsoft.com/office/word/2010/wordprocessingCanvas" xmlns:cx="http://schemas.microsoft.com/office/drawing/2014/chartex" xmlns:cx1="http://schemas.microsoft.com/office/drawing/2015/9/8/chartex" xmlns:cx2="http://schemas.microsoft.com/office/drawing/2015/10/21/chartex" xmlns:cx3="http://schemas.microsoft.com/office/drawing/2016/5/9/chartex" xmlns:cx4="http://schemas.microsoft.com/office/drawing/2016/5/10/chartex" xmlns:cx5="http://schemas.microsoft.com/office/drawing/2016/5/11/chartex" xmlns:cx6="http://schemas.microsoft.com/office/drawing/2016/5/12/chartex" xmlns:cx7="http://schemas.microsoft.com/office/drawing/2016/5/13/chartex" xmlns:cx8="http://schemas.microsoft.com/office/drawing/2016/5/14/chartex" xmlns:mc="http://schemas.openxmlformats.org/markup-compatibility/2006" xmlns:aink="http://schemas.microsoft.com/office/drawing/2016/ink" xmlns:am3d="http://schemas.microsoft.com/office/drawing/2017/model3d" xmlns:o="urn:schemas-microsoft-com:office:office" xmlns:r="http://schemas.openxmlformats.org/officeDocument/2006/relationships" xmlns:m="http://schemas.openxmlformats.org/officeDocument/2006/math" xmlns:v="urn:schemas-microsoft-com:vml" xmlns:wp14="http://schemas.microsoft.com/office/word/2010/wordprocessingDrawing" xmlns:wp="http://schemas.openxmlformats.org/drawingml/2006/wordprocessingDrawing" xmlns:w10="urn:schemas-microsoft-com:office:word" xmlns:w="http://schemas.openxmlformats.org/wordprocessingml/2006/main" xmlns:w14="http://schemas.microsoft.com/office/word/2010/wordml" xmlns:w15="http://schemas.microsoft.com/office/word/2012/wordml" xmlns:w16cid="http://schemas.microsoft.com/office/word/2016/wordml/cid" xmlns:w16se="http://schemas.microsoft.com/office/word/2015/wordml/symex" xmlns:wpg="http://schemas.microsoft.com/office/word/2010/wordprocessingGroup" xmlns:wpi="http://schemas.microsoft.com/office/word/2010/wordprocessingInk" xmlns:wne="http://schemas.microsoft.com/office/word/2006/wordml" xmlns:wps="http://schemas.microsoft.com/office/word/2010/wordprocessingShape" mc:Ignorable="w14 w15 w16se w16cid wp14">
-  <w:footnote w:type="separator" w:id="-1">
+<w:footnotes xmlns:ve="http://schemas.openxmlformats.org/markup-compatibility/2006" xmlns:o="urn:schemas-microsoft-com:office:office" xmlns:r="http://schemas.openxmlformats.org/officeDocument/2006/relationships" xmlns:m="http://schemas.openxmlformats.org/officeDocument/2006/math" xmlns:v="urn:schemas-microsoft-com:vml" xmlns:wp="http://schemas.openxmlformats.org/drawingml/2006/wordprocessingDrawing" xmlns:w10="urn:schemas-microsoft-com:office:word" xmlns:w="http://schemas.openxmlformats.org/wordprocessingml/2006/main" xmlns:wne="http://schemas.microsoft.com/office/word/2006/wordml">
+  <w:footnote w:type="separator" w:id="0">
     <w:p>
       <w:pPr>
         <w:spacing w:after="0" w:line="240" w:lineRule="auto"/>
@@ -3810,7 +3688,7 @@
       </w:r>
     </w:p>
   </w:footnote>
-  <w:footnote w:type="continuationSeparator" w:id="0">
+  <w:footnote w:type="continuationSeparator" w:id="1">
     <w:p>
       <w:pPr>
         <w:spacing w:after="0" w:line="240" w:lineRule="auto"/>
@@ -3824,7 +3702,7 @@
 </file>
 
 <file path=word/header1.xml><?xml version="1.0" encoding="utf-8"?>
-<w:hdr xmlns:wpc="http://schemas.microsoft.com/office/word/2010/wordprocessingCanvas" xmlns:cx="http://schemas.microsoft.com/office/drawing/2014/chartex" xmlns:cx1="http://schemas.microsoft.com/office/drawing/2015/9/8/chartex" xmlns:cx2="http://schemas.microsoft.com/office/drawing/2015/10/21/chartex" xmlns:cx3="http://schemas.microsoft.com/office/drawing/2016/5/9/chartex" xmlns:cx4="http://schemas.microsoft.com/office/drawing/2016/5/10/chartex" xmlns:cx5="http://schemas.microsoft.com/office/drawing/2016/5/11/chartex" xmlns:cx6="http://schemas.microsoft.com/office/drawing/2016/5/12/chartex" xmlns:cx7="http://schemas.microsoft.com/office/drawing/2016/5/13/chartex" xmlns:cx8="http://schemas.microsoft.com/office/drawing/2016/5/14/chartex" xmlns:mc="http://schemas.openxmlformats.org/markup-compatibility/2006" xmlns:aink="http://schemas.microsoft.com/office/drawing/2016/ink" xmlns:am3d="http://schemas.microsoft.com/office/drawing/2017/model3d" xmlns:o="urn:schemas-microsoft-com:office:office" xmlns:r="http://schemas.openxmlformats.org/officeDocument/2006/relationships" xmlns:m="http://schemas.openxmlformats.org/officeDocument/2006/math" xmlns:v="urn:schemas-microsoft-com:vml" xmlns:wp14="http://schemas.microsoft.com/office/word/2010/wordprocessingDrawing" xmlns:wp="http://schemas.openxmlformats.org/drawingml/2006/wordprocessingDrawing" xmlns:w10="urn:schemas-microsoft-com:office:word" xmlns:w="http://schemas.openxmlformats.org/wordprocessingml/2006/main" xmlns:w14="http://schemas.microsoft.com/office/word/2010/wordml" xmlns:w15="http://schemas.microsoft.com/office/word/2012/wordml" xmlns:w16cid="http://schemas.microsoft.com/office/word/2016/wordml/cid" xmlns:w16se="http://schemas.microsoft.com/office/word/2015/wordml/symex" xmlns:wpg="http://schemas.microsoft.com/office/word/2010/wordprocessingGroup" xmlns:wpi="http://schemas.microsoft.com/office/word/2010/wordprocessingInk" xmlns:wne="http://schemas.microsoft.com/office/word/2006/wordml" xmlns:wps="http://schemas.microsoft.com/office/word/2010/wordprocessingShape" mc:Ignorable="w14 w15 w16se w16cid wp14">
+<w:hdr xmlns:ve="http://schemas.openxmlformats.org/markup-compatibility/2006" xmlns:o="urn:schemas-microsoft-com:office:office" xmlns:r="http://schemas.openxmlformats.org/officeDocument/2006/relationships" xmlns:m="http://schemas.openxmlformats.org/officeDocument/2006/math" xmlns:v="urn:schemas-microsoft-com:vml" xmlns:wp="http://schemas.openxmlformats.org/drawingml/2006/wordprocessingDrawing" xmlns:w10="urn:schemas-microsoft-com:office:word" xmlns:w="http://schemas.openxmlformats.org/wordprocessingml/2006/main" xmlns:wne="http://schemas.microsoft.com/office/word/2006/wordml">
   <w:p>
     <w:pPr>
       <w:pStyle w:val="a3"/>
@@ -3833,967 +3711,238 @@
       <w:rPr>
         <w:noProof/>
       </w:rPr>
-      <mc:AlternateContent>
-        <mc:Choice Requires="wpg">
-          <w:drawing>
-            <wp:anchor distT="0" distB="0" distL="114300" distR="114300" simplePos="0" relativeHeight="251658240" behindDoc="0" locked="1" layoutInCell="0" allowOverlap="1">
-              <wp:simplePos x="0" y="0"/>
-              <wp:positionH relativeFrom="page">
-                <wp:posOffset>786765</wp:posOffset>
-              </wp:positionH>
-              <wp:positionV relativeFrom="page">
-                <wp:posOffset>205740</wp:posOffset>
-              </wp:positionV>
-              <wp:extent cx="6572250" cy="10283825"/>
-              <wp:effectExtent l="0" t="0" r="19050" b="22225"/>
-              <wp:wrapNone/>
-              <wp:docPr id="3" name="Группа 3"/>
-              <wp:cNvGraphicFramePr>
-                <a:graphicFrameLocks xmlns:a="http://schemas.openxmlformats.org/drawingml/2006/main"/>
-              </wp:cNvGraphicFramePr>
-              <a:graphic xmlns:a="http://schemas.openxmlformats.org/drawingml/2006/main">
-                <a:graphicData uri="http://schemas.microsoft.com/office/word/2010/wordprocessingGroup">
-                  <wpg:wgp>
-                    <wpg:cNvGrpSpPr>
-                      <a:grpSpLocks/>
-                    </wpg:cNvGrpSpPr>
-                    <wpg:grpSpPr bwMode="auto">
-                      <a:xfrm>
-                        <a:off x="0" y="0"/>
-                        <a:ext cx="6572250" cy="10283825"/>
-                        <a:chOff x="0" y="0"/>
-                        <a:chExt cx="20000" cy="20000"/>
-                      </a:xfrm>
-                    </wpg:grpSpPr>
-                    <wps:wsp>
-                      <wps:cNvPr id="5" name="Rectangle 2"/>
-                      <wps:cNvSpPr>
-                        <a:spLocks noChangeArrowheads="1"/>
-                      </wps:cNvSpPr>
-                      <wps:spPr bwMode="auto">
-                        <a:xfrm>
-                          <a:off x="0" y="0"/>
-                          <a:ext cx="20000" cy="20000"/>
-                        </a:xfrm>
-                        <a:prstGeom prst="rect">
-                          <a:avLst/>
-                        </a:prstGeom>
-                        <a:noFill/>
-                        <a:ln w="25400">
-                          <a:solidFill>
-                            <a:srgbClr val="000000"/>
-                          </a:solidFill>
-                          <a:miter lim="800000"/>
-                          <a:headEnd/>
-                          <a:tailEnd/>
-                        </a:ln>
-                      </wps:spPr>
-                      <wps:bodyPr rot="0" vert="horz" wrap="square" lIns="91440" tIns="45720" rIns="91440" bIns="45720" anchor="t" anchorCtr="0" upright="1">
-                        <a:noAutofit/>
-                      </wps:bodyPr>
-                    </wps:wsp>
-                    <wps:wsp>
-                      <wps:cNvPr id="6" name="Line 3"/>
-                      <wps:cNvCnPr>
-                        <a:cxnSpLocks noChangeShapeType="1"/>
-                      </wps:cNvCnPr>
-                      <wps:spPr bwMode="auto">
-                        <a:xfrm>
-                          <a:off x="1093" y="18949"/>
-                          <a:ext cx="2" cy="1040"/>
-                        </a:xfrm>
-                        <a:prstGeom prst="line">
-                          <a:avLst/>
-                        </a:prstGeom>
-                        <a:noFill/>
-                        <a:ln w="25400">
-                          <a:solidFill>
-                            <a:srgbClr val="000000"/>
-                          </a:solidFill>
-                          <a:round/>
-                          <a:headEnd/>
-                          <a:tailEnd/>
-                        </a:ln>
-                      </wps:spPr>
-                      <wps:bodyPr/>
-                    </wps:wsp>
-                    <wps:wsp>
-                      <wps:cNvPr id="8" name="Line 4"/>
-                      <wps:cNvCnPr>
-                        <a:cxnSpLocks noChangeShapeType="1"/>
-                      </wps:cNvCnPr>
-                      <wps:spPr bwMode="auto">
-                        <a:xfrm>
-                          <a:off x="10" y="18941"/>
-                          <a:ext cx="19967" cy="1"/>
-                        </a:xfrm>
-                        <a:prstGeom prst="line">
-                          <a:avLst/>
-                        </a:prstGeom>
-                        <a:noFill/>
-                        <a:ln w="25400">
-                          <a:solidFill>
-                            <a:srgbClr val="000000"/>
-                          </a:solidFill>
-                          <a:round/>
-                          <a:headEnd/>
-                          <a:tailEnd/>
-                        </a:ln>
-                      </wps:spPr>
-                      <wps:bodyPr/>
-                    </wps:wsp>
-                    <wps:wsp>
-                      <wps:cNvPr id="9" name="Line 5"/>
-                      <wps:cNvCnPr>
-                        <a:cxnSpLocks noChangeShapeType="1"/>
-                      </wps:cNvCnPr>
-                      <wps:spPr bwMode="auto">
-                        <a:xfrm>
-                          <a:off x="2186" y="18949"/>
-                          <a:ext cx="2" cy="1040"/>
-                        </a:xfrm>
-                        <a:prstGeom prst="line">
-                          <a:avLst/>
-                        </a:prstGeom>
-                        <a:noFill/>
-                        <a:ln w="25400">
-                          <a:solidFill>
-                            <a:srgbClr val="000000"/>
-                          </a:solidFill>
-                          <a:round/>
-                          <a:headEnd/>
-                          <a:tailEnd/>
-                        </a:ln>
-                      </wps:spPr>
-                      <wps:bodyPr/>
-                    </wps:wsp>
-                    <wps:wsp>
-                      <wps:cNvPr id="11" name="Line 6"/>
-                      <wps:cNvCnPr>
-                        <a:cxnSpLocks noChangeShapeType="1"/>
-                      </wps:cNvCnPr>
-                      <wps:spPr bwMode="auto">
-                        <a:xfrm>
-                          <a:off x="4919" y="18949"/>
-                          <a:ext cx="2" cy="1040"/>
-                        </a:xfrm>
-                        <a:prstGeom prst="line">
-                          <a:avLst/>
-                        </a:prstGeom>
-                        <a:noFill/>
-                        <a:ln w="25400">
-                          <a:solidFill>
-                            <a:srgbClr val="000000"/>
-                          </a:solidFill>
-                          <a:round/>
-                          <a:headEnd/>
-                          <a:tailEnd/>
-                        </a:ln>
-                      </wps:spPr>
-                      <wps:bodyPr/>
-                    </wps:wsp>
-                    <wps:wsp>
-                      <wps:cNvPr id="12" name="Line 7"/>
-                      <wps:cNvCnPr>
-                        <a:cxnSpLocks noChangeShapeType="1"/>
-                      </wps:cNvCnPr>
-                      <wps:spPr bwMode="auto">
-                        <a:xfrm>
-                          <a:off x="6557" y="18959"/>
-                          <a:ext cx="2" cy="1030"/>
-                        </a:xfrm>
-                        <a:prstGeom prst="line">
-                          <a:avLst/>
-                        </a:prstGeom>
-                        <a:noFill/>
-                        <a:ln w="25400">
-                          <a:solidFill>
-                            <a:srgbClr val="000000"/>
-                          </a:solidFill>
-                          <a:round/>
-                          <a:headEnd/>
-                          <a:tailEnd/>
-                        </a:ln>
-                      </wps:spPr>
-                      <wps:bodyPr/>
-                    </wps:wsp>
-                    <wps:wsp>
-                      <wps:cNvPr id="14" name="Line 8"/>
-                      <wps:cNvCnPr>
-                        <a:cxnSpLocks noChangeShapeType="1"/>
-                      </wps:cNvCnPr>
-                      <wps:spPr bwMode="auto">
-                        <a:xfrm>
-                          <a:off x="7650" y="18949"/>
-                          <a:ext cx="2" cy="1030"/>
-                        </a:xfrm>
-                        <a:prstGeom prst="line">
-                          <a:avLst/>
-                        </a:prstGeom>
-                        <a:noFill/>
-                        <a:ln w="25400">
-                          <a:solidFill>
-                            <a:srgbClr val="000000"/>
-                          </a:solidFill>
-                          <a:round/>
-                          <a:headEnd/>
-                          <a:tailEnd/>
-                        </a:ln>
-                      </wps:spPr>
-                      <wps:bodyPr/>
-                    </wps:wsp>
-                    <wps:wsp>
-                      <wps:cNvPr id="15" name="Line 9"/>
-                      <wps:cNvCnPr>
-                        <a:cxnSpLocks noChangeShapeType="1"/>
-                      </wps:cNvCnPr>
-                      <wps:spPr bwMode="auto">
-                        <a:xfrm>
-                          <a:off x="18905" y="18949"/>
-                          <a:ext cx="4" cy="1040"/>
-                        </a:xfrm>
-                        <a:prstGeom prst="line">
-                          <a:avLst/>
-                        </a:prstGeom>
-                        <a:noFill/>
-                        <a:ln w="25400">
-                          <a:solidFill>
-                            <a:srgbClr val="000000"/>
-                          </a:solidFill>
-                          <a:round/>
-                          <a:headEnd/>
-                          <a:tailEnd/>
-                        </a:ln>
-                      </wps:spPr>
-                      <wps:bodyPr/>
-                    </wps:wsp>
-                    <wps:wsp>
-                      <wps:cNvPr id="17" name="Line 10"/>
-                      <wps:cNvCnPr>
-                        <a:cxnSpLocks noChangeShapeType="1"/>
-                      </wps:cNvCnPr>
-                      <wps:spPr bwMode="auto">
-                        <a:xfrm>
-                          <a:off x="10" y="19293"/>
-                          <a:ext cx="7621" cy="2"/>
-                        </a:xfrm>
-                        <a:prstGeom prst="line">
-                          <a:avLst/>
-                        </a:prstGeom>
-                        <a:noFill/>
-                        <a:ln w="12700">
-                          <a:solidFill>
-                            <a:srgbClr val="000000"/>
-                          </a:solidFill>
-                          <a:round/>
-                          <a:headEnd/>
-                          <a:tailEnd/>
-                        </a:ln>
-                      </wps:spPr>
-                      <wps:bodyPr/>
-                    </wps:wsp>
-                    <wps:wsp>
-                      <wps:cNvPr id="18" name="Line 11"/>
-                      <wps:cNvCnPr>
-                        <a:cxnSpLocks noChangeShapeType="1"/>
-                      </wps:cNvCnPr>
-                      <wps:spPr bwMode="auto">
-                        <a:xfrm>
-                          <a:off x="10" y="19646"/>
-                          <a:ext cx="7621" cy="1"/>
-                        </a:xfrm>
-                        <a:prstGeom prst="line">
-                          <a:avLst/>
-                        </a:prstGeom>
-                        <a:noFill/>
-                        <a:ln w="25400">
-                          <a:solidFill>
-                            <a:srgbClr val="000000"/>
-                          </a:solidFill>
-                          <a:round/>
-                          <a:headEnd/>
-                          <a:tailEnd/>
-                        </a:ln>
-                      </wps:spPr>
-                      <wps:bodyPr/>
-                    </wps:wsp>
-                    <wps:wsp>
-                      <wps:cNvPr id="20" name="Line 12"/>
-                      <wps:cNvCnPr>
-                        <a:cxnSpLocks noChangeShapeType="1"/>
-                      </wps:cNvCnPr>
-                      <wps:spPr bwMode="auto">
-                        <a:xfrm>
-                          <a:off x="18919" y="19296"/>
-                          <a:ext cx="1071" cy="1"/>
-                        </a:xfrm>
-                        <a:prstGeom prst="line">
-                          <a:avLst/>
-                        </a:prstGeom>
-                        <a:noFill/>
-                        <a:ln w="12700">
-                          <a:solidFill>
-                            <a:srgbClr val="000000"/>
-                          </a:solidFill>
-                          <a:round/>
-                          <a:headEnd/>
-                          <a:tailEnd/>
-                        </a:ln>
-                      </wps:spPr>
-                      <wps:bodyPr/>
-                    </wps:wsp>
-                    <wps:wsp>
-                      <wps:cNvPr id="21" name="Rectangle 13"/>
-                      <wps:cNvSpPr>
-                        <a:spLocks noChangeArrowheads="1"/>
-                      </wps:cNvSpPr>
-                      <wps:spPr bwMode="auto">
-                        <a:xfrm>
-                          <a:off x="54" y="19660"/>
-                          <a:ext cx="1000" cy="309"/>
-                        </a:xfrm>
-                        <a:prstGeom prst="rect">
-                          <a:avLst/>
-                        </a:prstGeom>
-                        <a:noFill/>
-                        <a:ln>
-                          <a:noFill/>
-                        </a:ln>
-                      </wps:spPr>
-                      <wps:txbx>
-                        <w:txbxContent>
-                          <w:p>
-                            <w:pPr>
-                              <w:pStyle w:val="a8"/>
-                              <w:jc w:val="center"/>
-                              <w:rPr>
-                                <w:sz w:val="18"/>
-                              </w:rPr>
-                            </w:pPr>
-                            <w:proofErr w:type="spellStart"/>
-                            <w:r>
-                              <w:rPr>
-                                <w:sz w:val="18"/>
-                              </w:rPr>
-                              <w:t>Изм</w:t>
-                            </w:r>
-                            <w:proofErr w:type="spellEnd"/>
-                            <w:r>
-                              <w:rPr>
-                                <w:sz w:val="18"/>
-                              </w:rPr>
-                              <w:t>.</w:t>
-                            </w:r>
-                          </w:p>
-                        </w:txbxContent>
-                      </wps:txbx>
-                      <wps:bodyPr rot="0" vert="horz" wrap="square" lIns="12700" tIns="12700" rIns="12700" bIns="12700" anchor="t" anchorCtr="0" upright="1">
-                        <a:noAutofit/>
-                      </wps:bodyPr>
-                    </wps:wsp>
-                    <wps:wsp>
-                      <wps:cNvPr id="22" name="Rectangle 14"/>
-                      <wps:cNvSpPr>
-                        <a:spLocks noChangeArrowheads="1"/>
-                      </wps:cNvSpPr>
-                      <wps:spPr bwMode="auto">
-                        <a:xfrm>
-                          <a:off x="1139" y="19660"/>
-                          <a:ext cx="1001" cy="309"/>
-                        </a:xfrm>
-                        <a:prstGeom prst="rect">
-                          <a:avLst/>
-                        </a:prstGeom>
-                        <a:noFill/>
-                        <a:ln>
-                          <a:noFill/>
-                        </a:ln>
-                      </wps:spPr>
-                      <wps:txbx>
-                        <w:txbxContent>
-                          <w:p>
-                            <w:pPr>
-                              <w:pStyle w:val="a8"/>
-                              <w:jc w:val="center"/>
-                              <w:rPr>
-                                <w:sz w:val="18"/>
-                              </w:rPr>
-                            </w:pPr>
-                            <w:r>
-                              <w:rPr>
-                                <w:sz w:val="18"/>
-                              </w:rPr>
-                              <w:t>Лист</w:t>
-                            </w:r>
-                          </w:p>
-                        </w:txbxContent>
-                      </wps:txbx>
-                      <wps:bodyPr rot="0" vert="horz" wrap="square" lIns="12700" tIns="12700" rIns="12700" bIns="12700" anchor="t" anchorCtr="0" upright="1">
-                        <a:noAutofit/>
-                      </wps:bodyPr>
-                    </wps:wsp>
-                    <wps:wsp>
-                      <wps:cNvPr id="23" name="Rectangle 15"/>
-                      <wps:cNvSpPr>
-                        <a:spLocks noChangeArrowheads="1"/>
-                      </wps:cNvSpPr>
-                      <wps:spPr bwMode="auto">
-                        <a:xfrm>
-                          <a:off x="2267" y="19660"/>
-                          <a:ext cx="2573" cy="309"/>
-                        </a:xfrm>
-                        <a:prstGeom prst="rect">
-                          <a:avLst/>
-                        </a:prstGeom>
-                        <a:noFill/>
-                        <a:ln>
-                          <a:noFill/>
-                        </a:ln>
-                      </wps:spPr>
-                      <wps:txbx>
-                        <w:txbxContent>
-                          <w:p>
-                            <w:pPr>
-                              <w:pStyle w:val="a8"/>
-                              <w:jc w:val="center"/>
-                              <w:rPr>
-                                <w:sz w:val="18"/>
-                              </w:rPr>
-                            </w:pPr>
-                            <w:r>
-                              <w:rPr>
-                                <w:sz w:val="18"/>
-                              </w:rPr>
-                              <w:t xml:space="preserve">№ </w:t>
-                            </w:r>
-                            <w:proofErr w:type="spellStart"/>
-                            <w:r>
-                              <w:rPr>
-                                <w:sz w:val="18"/>
-                              </w:rPr>
-                              <w:t>докум</w:t>
-                            </w:r>
-                            <w:proofErr w:type="spellEnd"/>
-                            <w:r>
-                              <w:rPr>
-                                <w:sz w:val="18"/>
-                              </w:rPr>
-                              <w:t>.</w:t>
-                            </w:r>
-                          </w:p>
-                        </w:txbxContent>
-                      </wps:txbx>
-                      <wps:bodyPr rot="0" vert="horz" wrap="square" lIns="12700" tIns="12700" rIns="12700" bIns="12700" anchor="t" anchorCtr="0" upright="1">
-                        <a:noAutofit/>
-                      </wps:bodyPr>
-                    </wps:wsp>
-                    <wps:wsp>
-                      <wps:cNvPr id="24" name="Rectangle 16"/>
-                      <wps:cNvSpPr>
-                        <a:spLocks noChangeArrowheads="1"/>
-                      </wps:cNvSpPr>
-                      <wps:spPr bwMode="auto">
-                        <a:xfrm>
-                          <a:off x="4983" y="19660"/>
-                          <a:ext cx="1534" cy="309"/>
-                        </a:xfrm>
-                        <a:prstGeom prst="rect">
-                          <a:avLst/>
-                        </a:prstGeom>
-                        <a:noFill/>
-                        <a:ln>
-                          <a:noFill/>
-                        </a:ln>
-                      </wps:spPr>
-                      <wps:txbx>
-                        <w:txbxContent>
-                          <w:p>
-                            <w:pPr>
-                              <w:pStyle w:val="a8"/>
-                              <w:jc w:val="center"/>
-                              <w:rPr>
-                                <w:sz w:val="18"/>
-                              </w:rPr>
-                            </w:pPr>
-                            <w:proofErr w:type="spellStart"/>
-                            <w:r>
-                              <w:rPr>
-                                <w:sz w:val="18"/>
-                              </w:rPr>
-                              <w:t>Подпись</w:t>
-                            </w:r>
-                            <w:proofErr w:type="spellEnd"/>
-                          </w:p>
-                        </w:txbxContent>
-                      </wps:txbx>
-                      <wps:bodyPr rot="0" vert="horz" wrap="square" lIns="12700" tIns="12700" rIns="12700" bIns="12700" anchor="t" anchorCtr="0" upright="1">
-                        <a:noAutofit/>
-                      </wps:bodyPr>
-                    </wps:wsp>
-                    <wps:wsp>
-                      <wps:cNvPr id="25" name="Rectangle 17"/>
-                      <wps:cNvSpPr>
-                        <a:spLocks noChangeArrowheads="1"/>
-                      </wps:cNvSpPr>
-                      <wps:spPr bwMode="auto">
-                        <a:xfrm>
-                          <a:off x="6604" y="19660"/>
-                          <a:ext cx="1000" cy="309"/>
-                        </a:xfrm>
-                        <a:prstGeom prst="rect">
-                          <a:avLst/>
-                        </a:prstGeom>
-                        <a:noFill/>
-                        <a:ln>
-                          <a:noFill/>
-                        </a:ln>
-                      </wps:spPr>
-                      <wps:txbx>
-                        <w:txbxContent>
-                          <w:p>
-                            <w:pPr>
-                              <w:pStyle w:val="a8"/>
-                              <w:jc w:val="center"/>
-                              <w:rPr>
-                                <w:sz w:val="18"/>
-                              </w:rPr>
-                            </w:pPr>
-                            <w:r>
-                              <w:rPr>
-                                <w:sz w:val="18"/>
-                              </w:rPr>
-                              <w:t>Дата</w:t>
-                            </w:r>
-                          </w:p>
-                        </w:txbxContent>
-                      </wps:txbx>
-                      <wps:bodyPr rot="0" vert="horz" wrap="square" lIns="12700" tIns="12700" rIns="12700" bIns="12700" anchor="t" anchorCtr="0" upright="1">
-                        <a:noAutofit/>
-                      </wps:bodyPr>
-                    </wps:wsp>
-                    <wps:wsp>
-                      <wps:cNvPr id="26" name="Rectangle 18"/>
-                      <wps:cNvSpPr>
-                        <a:spLocks noChangeArrowheads="1"/>
-                      </wps:cNvSpPr>
-                      <wps:spPr bwMode="auto">
-                        <a:xfrm>
-                          <a:off x="18949" y="18977"/>
-                          <a:ext cx="1001" cy="309"/>
-                        </a:xfrm>
-                        <a:prstGeom prst="rect">
-                          <a:avLst/>
-                        </a:prstGeom>
-                        <a:noFill/>
-                        <a:ln>
-                          <a:noFill/>
-                        </a:ln>
-                      </wps:spPr>
-                      <wps:txbx>
-                        <w:txbxContent>
-                          <w:p>
-                            <w:pPr>
-                              <w:pStyle w:val="a8"/>
-                              <w:jc w:val="center"/>
-                              <w:rPr>
-                                <w:sz w:val="18"/>
-                              </w:rPr>
-                            </w:pPr>
-                            <w:r>
-                              <w:rPr>
-                                <w:sz w:val="18"/>
-                              </w:rPr>
-                              <w:t>Лист</w:t>
-                            </w:r>
-                          </w:p>
-                        </w:txbxContent>
-                      </wps:txbx>
-                      <wps:bodyPr rot="0" vert="horz" wrap="square" lIns="12700" tIns="12700" rIns="12700" bIns="12700" anchor="t" anchorCtr="0" upright="1">
-                        <a:noAutofit/>
-                      </wps:bodyPr>
-                    </wps:wsp>
-                    <wps:wsp>
-                      <wps:cNvPr id="27" name="Rectangle 19"/>
-                      <wps:cNvSpPr>
-                        <a:spLocks noChangeArrowheads="1"/>
-                      </wps:cNvSpPr>
-                      <wps:spPr bwMode="auto">
-                        <a:xfrm>
-                          <a:off x="18949" y="19435"/>
-                          <a:ext cx="1001" cy="423"/>
-                        </a:xfrm>
-                        <a:prstGeom prst="rect">
-                          <a:avLst/>
-                        </a:prstGeom>
-                        <a:noFill/>
-                        <a:ln>
-                          <a:noFill/>
-                        </a:ln>
-                      </wps:spPr>
-                      <wps:txbx>
-                        <w:txbxContent>
-                          <w:p>
-                            <w:pPr>
-                              <w:jc w:val="center"/>
-                            </w:pPr>
-                          </w:p>
-                        </w:txbxContent>
-                      </wps:txbx>
-                      <wps:bodyPr rot="0" vert="horz" wrap="square" lIns="12700" tIns="12700" rIns="12700" bIns="12700" anchor="t" anchorCtr="0" upright="1">
-                        <a:noAutofit/>
-                      </wps:bodyPr>
-                    </wps:wsp>
-                    <wps:wsp>
-                      <wps:cNvPr id="28" name="Rectangle 20"/>
-                      <wps:cNvSpPr>
-                        <a:spLocks noChangeArrowheads="1"/>
-                      </wps:cNvSpPr>
-                      <wps:spPr bwMode="auto">
-                        <a:xfrm>
-                          <a:off x="7745" y="19221"/>
-                          <a:ext cx="11075" cy="477"/>
-                        </a:xfrm>
-                        <a:prstGeom prst="rect">
-                          <a:avLst/>
-                        </a:prstGeom>
-                        <a:noFill/>
-                        <a:ln>
-                          <a:noFill/>
-                        </a:ln>
-                      </wps:spPr>
-                      <wps:txbx>
-                        <w:txbxContent>
-                          <w:p>
-                            <w:pPr>
-                              <w:jc w:val="center"/>
-                              <w:rPr>
-                                <w:szCs w:val="28"/>
-                              </w:rPr>
-                            </w:pPr>
-                            <w:r>
-                              <w:rPr>
-                                <w:szCs w:val="28"/>
-                              </w:rPr>
-                              <w:t xml:space="preserve">ОНТО.09.02.07 </w:t>
-                            </w:r>
-                            <w:proofErr w:type="gramStart"/>
-                            <w:r>
-                              <w:rPr>
-                                <w:szCs w:val="28"/>
-                              </w:rPr>
-                              <w:t>06.ИСП</w:t>
-                            </w:r>
-                            <w:proofErr w:type="gramEnd"/>
-                            <w:r>
-                              <w:rPr>
-                                <w:szCs w:val="28"/>
-                              </w:rPr>
-                              <w:t>-</w:t>
-                            </w:r>
-                            <w:r>
-                              <w:rPr>
-                                <w:szCs w:val="28"/>
-                                <w:lang w:val="en-US"/>
-                              </w:rPr>
-                              <w:t>5</w:t>
-                            </w:r>
-                            <w:r>
-                              <w:rPr>
-                                <w:szCs w:val="28"/>
-                              </w:rPr>
-                              <w:t xml:space="preserve"> ТО</w:t>
-                            </w:r>
-                          </w:p>
-                          <w:p>
-                            <w:pPr>
-                              <w:pStyle w:val="a8"/>
-                              <w:jc w:val="center"/>
-                              <w:rPr>
-                                <w:rFonts w:ascii="Times New Roman" w:hAnsi="Times New Roman"/>
-                                <w:i w:val="0"/>
-                                <w:lang w:val="ru-RU"/>
-                              </w:rPr>
-                            </w:pPr>
-                          </w:p>
-                          <w:p>
-                            <w:pPr>
-                              <w:rPr>
-                                <w:szCs w:val="32"/>
-                              </w:rPr>
-                            </w:pPr>
-                          </w:p>
-                        </w:txbxContent>
-                      </wps:txbx>
-                      <wps:bodyPr rot="0" vert="horz" wrap="square" lIns="12700" tIns="12700" rIns="12700" bIns="12700" anchor="t" anchorCtr="0" upright="1">
-                        <a:noAutofit/>
-                      </wps:bodyPr>
-                    </wps:wsp>
-                  </wpg:wgp>
-                </a:graphicData>
-              </a:graphic>
-              <wp14:sizeRelH relativeFrom="page">
-                <wp14:pctWidth>0</wp14:pctWidth>
-              </wp14:sizeRelH>
-              <wp14:sizeRelV relativeFrom="page">
-                <wp14:pctHeight>0</wp14:pctHeight>
-              </wp14:sizeRelV>
-            </wp:anchor>
-          </w:drawing>
-        </mc:Choice>
-        <mc:Fallback>
-          <w:pict>
-            <v:group id="Группа 3" o:spid="_x0000_s1026" style="position:absolute;margin-left:61.95pt;margin-top:16.2pt;width:517.5pt;height:809.75pt;z-index:251658240;mso-position-horizontal-relative:page;mso-position-vertical-relative:page" coordsize="20000,20000" o:gfxdata="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" o:allowincell="f">
-              <v:rect id="Rectangle 2" o:spid="_x0000_s1027" style="position:absolute;width:20000;height:20000;visibility:visible;mso-wrap-style:square;v-text-anchor:top" o:gfxdata="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" filled="f" strokeweight="2pt"/>
-              <v:line id="Line 3" o:spid="_x0000_s1028" style="position:absolute;visibility:visible;mso-wrap-style:square" from="1093,18949" to="1095,19989" o:connectortype="straight" o:gfxdata="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" strokeweight="2pt"/>
-              <v:line id="Line 4" o:spid="_x0000_s1029" style="position:absolute;visibility:visible;mso-wrap-style:square" from="10,18941" to="19977,18942" o:connectortype="straight" o:gfxdata="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" strokeweight="2pt"/>
-              <v:line id="Line 5" o:spid="_x0000_s1030" style="position:absolute;visibility:visible;mso-wrap-style:square" from="2186,18949" to="2188,19989" o:connectortype="straight" o:gfxdata="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" strokeweight="2pt"/>
-              <v:line id="Line 6" o:spid="_x0000_s1031" style="position:absolute;visibility:visible;mso-wrap-style:square" from="4919,18949" to="4921,19989" o:connectortype="straight" o:gfxdata="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" strokeweight="2pt"/>
-              <v:line id="Line 7" o:spid="_x0000_s1032" style="position:absolute;visibility:visible;mso-wrap-style:square" from="6557,18959" to="6559,19989" o:connectortype="straight" o:gfxdata="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" strokeweight="2pt"/>
-              <v:line id="Line 8" o:spid="_x0000_s1033" style="position:absolute;visibility:visible;mso-wrap-style:square" from="7650,18949" to="7652,19979" o:connectortype="straight" o:gfxdata="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" strokeweight="2pt"/>
-              <v:line id="Line 9" o:spid="_x0000_s1034" style="position:absolute;visibility:visible;mso-wrap-style:square" from="18905,18949" to="18909,19989" o:connectortype="straight" o:gfxdata="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" strokeweight="2pt"/>
-              <v:line id="Line 10" o:spid="_x0000_s1035" style="position:absolute;visibility:visible;mso-wrap-style:square" from="10,19293" to="7631,19295" o:connectortype="straight" o:gfxdata="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" strokeweight="1pt"/>
-              <v:line id="Line 11" o:spid="_x0000_s1036" style="position:absolute;visibility:visible;mso-wrap-style:square" from="10,19646" to="7631,19647" o:connectortype="straight" o:gfxdata="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" strokeweight="2pt"/>
-              <v:line id="Line 12" o:spid="_x0000_s1037" style="position:absolute;visibility:visible;mso-wrap-style:square" from="18919,19296" to="19990,19297" o:connectortype="straight" o:gfxdata="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" strokeweight="1pt"/>
-              <v:rect id="Rectangle 13" o:spid="_x0000_s1038" style="position:absolute;left:54;top:19660;width:1000;height:309;visibility:visible;mso-wrap-style:square;v-text-anchor:top" o:gfxdata="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" filled="f" stroked="f">
-                <v:textbox inset="1pt,1pt,1pt,1pt">
-                  <w:txbxContent>
-                    <w:p>
-                      <w:pPr>
-                        <w:pStyle w:val="a8"/>
-                        <w:jc w:val="center"/>
-                        <w:rPr>
-                          <w:sz w:val="18"/>
-                        </w:rPr>
-                      </w:pPr>
-                      <w:proofErr w:type="spellStart"/>
-                      <w:r>
-                        <w:rPr>
-                          <w:sz w:val="18"/>
-                        </w:rPr>
-                        <w:t>Изм</w:t>
-                      </w:r>
-                      <w:proofErr w:type="spellEnd"/>
-                      <w:r>
-                        <w:rPr>
-                          <w:sz w:val="18"/>
-                        </w:rPr>
-                        <w:t>.</w:t>
-                      </w:r>
-                    </w:p>
-                  </w:txbxContent>
-                </v:textbox>
-              </v:rect>
-              <v:rect id="Rectangle 14" o:spid="_x0000_s1039" style="position:absolute;left:1139;top:19660;width:1001;height:309;visibility:visible;mso-wrap-style:square;v-text-anchor:top" o:gfxdata="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" filled="f" stroked="f">
-                <v:textbox inset="1pt,1pt,1pt,1pt">
-                  <w:txbxContent>
-                    <w:p>
-                      <w:pPr>
-                        <w:pStyle w:val="a8"/>
-                        <w:jc w:val="center"/>
-                        <w:rPr>
-                          <w:sz w:val="18"/>
-                        </w:rPr>
-                      </w:pPr>
-                      <w:r>
-                        <w:rPr>
-                          <w:sz w:val="18"/>
-                        </w:rPr>
-                        <w:t>Лист</w:t>
-                      </w:r>
-                    </w:p>
-                  </w:txbxContent>
-                </v:textbox>
-              </v:rect>
-              <v:rect id="Rectangle 15" o:spid="_x0000_s1040" style="position:absolute;left:2267;top:19660;width:2573;height:309;visibility:visible;mso-wrap-style:square;v-text-anchor:top" o:gfxdata="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" filled="f" stroked="f">
-                <v:textbox inset="1pt,1pt,1pt,1pt">
-                  <w:txbxContent>
-                    <w:p>
-                      <w:pPr>
-                        <w:pStyle w:val="a8"/>
-                        <w:jc w:val="center"/>
-                        <w:rPr>
-                          <w:sz w:val="18"/>
-                        </w:rPr>
-                      </w:pPr>
-                      <w:r>
-                        <w:rPr>
-                          <w:sz w:val="18"/>
-                        </w:rPr>
-                        <w:t xml:space="preserve">№ </w:t>
-                      </w:r>
-                      <w:proofErr w:type="spellStart"/>
-                      <w:r>
-                        <w:rPr>
-                          <w:sz w:val="18"/>
-                        </w:rPr>
-                        <w:t>докум</w:t>
-                      </w:r>
-                      <w:proofErr w:type="spellEnd"/>
-                      <w:r>
-                        <w:rPr>
-                          <w:sz w:val="18"/>
-                        </w:rPr>
-                        <w:t>.</w:t>
-                      </w:r>
-                    </w:p>
-                  </w:txbxContent>
-                </v:textbox>
-              </v:rect>
-              <v:rect id="Rectangle 16" o:spid="_x0000_s1041" style="position:absolute;left:4983;top:19660;width:1534;height:309;visibility:visible;mso-wrap-style:square;v-text-anchor:top" o:gfxdata="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" filled="f" stroked="f">
-                <v:textbox inset="1pt,1pt,1pt,1pt">
-                  <w:txbxContent>
-                    <w:p>
-                      <w:pPr>
-                        <w:pStyle w:val="a8"/>
-                        <w:jc w:val="center"/>
-                        <w:rPr>
-                          <w:sz w:val="18"/>
-                        </w:rPr>
-                      </w:pPr>
-                      <w:proofErr w:type="spellStart"/>
-                      <w:r>
-                        <w:rPr>
-                          <w:sz w:val="18"/>
-                        </w:rPr>
-                        <w:t>Подпись</w:t>
-                      </w:r>
-                      <w:proofErr w:type="spellEnd"/>
-                    </w:p>
-                  </w:txbxContent>
-                </v:textbox>
-              </v:rect>
-              <v:rect id="Rectangle 17" o:spid="_x0000_s1042" style="position:absolute;left:6604;top:19660;width:1000;height:309;visibility:visible;mso-wrap-style:square;v-text-anchor:top" o:gfxdata="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" filled="f" stroked="f">
-                <v:textbox inset="1pt,1pt,1pt,1pt">
-                  <w:txbxContent>
-                    <w:p>
-                      <w:pPr>
-                        <w:pStyle w:val="a8"/>
-                        <w:jc w:val="center"/>
-                        <w:rPr>
-                          <w:sz w:val="18"/>
-                        </w:rPr>
-                      </w:pPr>
-                      <w:r>
-                        <w:rPr>
-                          <w:sz w:val="18"/>
-                        </w:rPr>
-                        <w:t>Дата</w:t>
-                      </w:r>
-                    </w:p>
-                  </w:txbxContent>
-                </v:textbox>
-              </v:rect>
-              <v:rect id="Rectangle 18" o:spid="_x0000_s1043" style="position:absolute;left:18949;top:18977;width:1001;height:309;visibility:visible;mso-wrap-style:square;v-text-anchor:top" o:gfxdata="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" filled="f" stroked="f">
-                <v:textbox inset="1pt,1pt,1pt,1pt">
-                  <w:txbxContent>
-                    <w:p>
-                      <w:pPr>
-                        <w:pStyle w:val="a8"/>
-                        <w:jc w:val="center"/>
-                        <w:rPr>
-                          <w:sz w:val="18"/>
-                        </w:rPr>
-                      </w:pPr>
-                      <w:r>
-                        <w:rPr>
-                          <w:sz w:val="18"/>
-                        </w:rPr>
-                        <w:t>Лист</w:t>
-                      </w:r>
-                    </w:p>
-                  </w:txbxContent>
-                </v:textbox>
-              </v:rect>
-              <v:rect id="Rectangle 19" o:spid="_x0000_s1044" style="position:absolute;left:18949;top:19435;width:1001;height:423;visibility:visible;mso-wrap-style:square;v-text-anchor:top" o:gfxdata="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" filled="f" stroked="f">
-                <v:textbox inset="1pt,1pt,1pt,1pt">
-                  <w:txbxContent>
-                    <w:p>
-                      <w:pPr>
-                        <w:jc w:val="center"/>
-                      </w:pPr>
-                    </w:p>
-                  </w:txbxContent>
-                </v:textbox>
-              </v:rect>
-              <v:rect id="Rectangle 20" o:spid="_x0000_s1045" style="position:absolute;left:7745;top:19221;width:11075;height:477;visibility:visible;mso-wrap-style:square;v-text-anchor:top" o:gfxdata="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" filled="f" stroked="f">
-                <v:textbox inset="1pt,1pt,1pt,1pt">
-                  <w:txbxContent>
-                    <w:p>
-                      <w:pPr>
-                        <w:jc w:val="center"/>
-                        <w:rPr>
-                          <w:szCs w:val="28"/>
-                        </w:rPr>
-                      </w:pPr>
-                      <w:r>
-                        <w:rPr>
-                          <w:szCs w:val="28"/>
-                        </w:rPr>
-                        <w:t xml:space="preserve">ОНТО.09.02.07 </w:t>
-                      </w:r>
-                      <w:proofErr w:type="gramStart"/>
-                      <w:r>
-                        <w:rPr>
-                          <w:szCs w:val="28"/>
-                        </w:rPr>
-                        <w:t>06.ИСП</w:t>
-                      </w:r>
-                      <w:proofErr w:type="gramEnd"/>
-                      <w:r>
-                        <w:rPr>
-                          <w:szCs w:val="28"/>
-                        </w:rPr>
-                        <w:t>-</w:t>
-                      </w:r>
-                      <w:r>
-                        <w:rPr>
-                          <w:szCs w:val="28"/>
-                          <w:lang w:val="en-US"/>
-                        </w:rPr>
-                        <w:t>5</w:t>
-                      </w:r>
-                      <w:r>
-                        <w:rPr>
-                          <w:szCs w:val="28"/>
-                        </w:rPr>
-                        <w:t xml:space="preserve"> ТО</w:t>
-                      </w:r>
-                    </w:p>
-                    <w:p>
-                      <w:pPr>
-                        <w:pStyle w:val="a8"/>
-                        <w:jc w:val="center"/>
-                        <w:rPr>
-                          <w:rFonts w:ascii="Times New Roman" w:hAnsi="Times New Roman"/>
-                          <w:i w:val="0"/>
-                          <w:lang w:val="ru-RU"/>
-                        </w:rPr>
-                      </w:pPr>
-                    </w:p>
-                    <w:p>
-                      <w:pPr>
-                        <w:rPr>
-                          <w:szCs w:val="32"/>
-                        </w:rPr>
-                      </w:pPr>
-                    </w:p>
-                  </w:txbxContent>
-                </v:textbox>
-              </v:rect>
-              <w10:wrap anchorx="page" anchory="page"/>
-              <w10:anchorlock/>
-            </v:group>
-          </w:pict>
-        </mc:Fallback>
-      </mc:AlternateContent>
+      <w:pict>
+        <v:group id="Группа 3" o:spid="_x0000_s4097" style="position:absolute;margin-left:61.95pt;margin-top:16.2pt;width:517.5pt;height:809.75pt;z-index:251658240;mso-position-horizontal-relative:page;mso-position-vertical-relative:page" coordsize="20000,20000" o:gfxdata="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" o:allowincell="f">
+          <v:rect id="Rectangle 2" o:spid="_x0000_s4116" style="position:absolute;width:20000;height:20000;visibility:visible" o:gfxdata="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" filled="f" strokeweight="2pt"/>
+          <v:line id="Line 3" o:spid="_x0000_s4115" style="position:absolute;visibility:visible" from="1093,18949" to="1095,19989" o:connectortype="straight" o:gfxdata="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" strokeweight="2pt"/>
+          <v:line id="Line 4" o:spid="_x0000_s4114" style="position:absolute;visibility:visible" from="10,18941" to="19977,18942" o:connectortype="straight" o:gfxdata="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" strokeweight="2pt"/>
+          <v:line id="Line 5" o:spid="_x0000_s4113" style="position:absolute;visibility:visible" from="2186,18949" to="2188,19989" o:connectortype="straight" o:gfxdata="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" strokeweight="2pt"/>
+          <v:line id="Line 6" o:spid="_x0000_s4112" style="position:absolute;visibility:visible" from="4919,18949" to="4921,19989" o:connectortype="straight" o:gfxdata="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" strokeweight="2pt"/>
+          <v:line id="Line 7" o:spid="_x0000_s4111" style="position:absolute;visibility:visible" from="6557,18959" to="6559,19989" o:connectortype="straight" o:gfxdata="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" strokeweight="2pt"/>
+          <v:line id="Line 8" o:spid="_x0000_s4110" style="position:absolute;visibility:visible" from="7650,18949" to="7652,19979" o:connectortype="straight" o:gfxdata="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" strokeweight="2pt"/>
+          <v:line id="Line 9" o:spid="_x0000_s4109" style="position:absolute;visibility:visible" from="18905,18949" to="18909,19989" o:connectortype="straight" o:gfxdata="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" strokeweight="2pt"/>
+          <v:line id="Line 10" o:spid="_x0000_s4108" style="position:absolute;visibility:visible" from="10,19293" to="7631,19295" o:connectortype="straight" o:gfxdata="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" strokeweight="1pt"/>
+          <v:line id="Line 11" o:spid="_x0000_s4107" style="position:absolute;visibility:visible" from="10,19646" to="7631,19647" o:connectortype="straight" o:gfxdata="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" strokeweight="2pt"/>
+          <v:line id="Line 12" o:spid="_x0000_s4106" style="position:absolute;visibility:visible" from="18919,19296" to="19990,19297" o:connectortype="straight" o:gfxdata="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" strokeweight="1pt"/>
+          <v:rect id="Rectangle 13" o:spid="_x0000_s4105" style="position:absolute;left:54;top:19660;width:1000;height:309;visibility:visible" o:gfxdata="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" filled="f" stroked="f">
+            <v:textbox inset="1pt,1pt,1pt,1pt">
+              <w:txbxContent>
+                <w:p>
+                  <w:pPr>
+                    <w:pStyle w:val="a8"/>
+                    <w:jc w:val="center"/>
+                    <w:rPr>
+                      <w:sz w:val="18"/>
+                    </w:rPr>
+                  </w:pPr>
+                  <w:r>
+                    <w:rPr>
+                      <w:sz w:val="18"/>
+                    </w:rPr>
+                    <w:t>Изм.</w:t>
+                  </w:r>
+                </w:p>
+              </w:txbxContent>
+            </v:textbox>
+          </v:rect>
+          <v:rect id="Rectangle 14" o:spid="_x0000_s4104" style="position:absolute;left:1139;top:19660;width:1001;height:309;visibility:visible" o:gfxdata="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" filled="f" stroked="f">
+            <v:textbox inset="1pt,1pt,1pt,1pt">
+              <w:txbxContent>
+                <w:p>
+                  <w:pPr>
+                    <w:pStyle w:val="a8"/>
+                    <w:jc w:val="center"/>
+                    <w:rPr>
+                      <w:sz w:val="18"/>
+                    </w:rPr>
+                  </w:pPr>
+                  <w:r>
+                    <w:rPr>
+                      <w:sz w:val="18"/>
+                    </w:rPr>
+                    <w:t>Лист</w:t>
+                  </w:r>
+                </w:p>
+              </w:txbxContent>
+            </v:textbox>
+          </v:rect>
+          <v:rect id="Rectangle 15" o:spid="_x0000_s4103" style="position:absolute;left:2267;top:19660;width:2573;height:309;visibility:visible" o:gfxdata="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" filled="f" stroked="f">
+            <v:textbox inset="1pt,1pt,1pt,1pt">
+              <w:txbxContent>
+                <w:p>
+                  <w:pPr>
+                    <w:pStyle w:val="a8"/>
+                    <w:jc w:val="center"/>
+                    <w:rPr>
+                      <w:sz w:val="18"/>
+                    </w:rPr>
+                  </w:pPr>
+                  <w:r>
+                    <w:rPr>
+                      <w:sz w:val="18"/>
+                    </w:rPr>
+                    <w:t>№ докум.</w:t>
+                  </w:r>
+                </w:p>
+              </w:txbxContent>
+            </v:textbox>
+          </v:rect>
+          <v:rect id="Rectangle 16" o:spid="_x0000_s4102" style="position:absolute;left:4983;top:19660;width:1534;height:309;visibility:visible" o:gfxdata="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" filled="f" stroked="f">
+            <v:textbox inset="1pt,1pt,1pt,1pt">
+              <w:txbxContent>
+                <w:p>
+                  <w:pPr>
+                    <w:pStyle w:val="a8"/>
+                    <w:jc w:val="center"/>
+                    <w:rPr>
+                      <w:sz w:val="18"/>
+                    </w:rPr>
+                  </w:pPr>
+                  <w:r>
+                    <w:rPr>
+                      <w:sz w:val="18"/>
+                    </w:rPr>
+                    <w:t>Подпись</w:t>
+                  </w:r>
+                </w:p>
+              </w:txbxContent>
+            </v:textbox>
+          </v:rect>
+          <v:rect id="Rectangle 17" o:spid="_x0000_s4101" style="position:absolute;left:6604;top:19660;width:1000;height:309;visibility:visible" o:gfxdata="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" filled="f" stroked="f">
+            <v:textbox inset="1pt,1pt,1pt,1pt">
+              <w:txbxContent>
+                <w:p>
+                  <w:pPr>
+                    <w:pStyle w:val="a8"/>
+                    <w:jc w:val="center"/>
+                    <w:rPr>
+                      <w:sz w:val="18"/>
+                    </w:rPr>
+                  </w:pPr>
+                  <w:r>
+                    <w:rPr>
+                      <w:sz w:val="18"/>
+                    </w:rPr>
+                    <w:t>Дата</w:t>
+                  </w:r>
+                </w:p>
+              </w:txbxContent>
+            </v:textbox>
+          </v:rect>
+          <v:rect id="Rectangle 18" o:spid="_x0000_s4100" style="position:absolute;left:18949;top:18977;width:1001;height:309;visibility:visible" o:gfxdata="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" filled="f" stroked="f">
+            <v:textbox inset="1pt,1pt,1pt,1pt">
+              <w:txbxContent>
+                <w:p>
+                  <w:pPr>
+                    <w:pStyle w:val="a8"/>
+                    <w:jc w:val="center"/>
+                    <w:rPr>
+                      <w:sz w:val="18"/>
+                    </w:rPr>
+                  </w:pPr>
+                  <w:r>
+                    <w:rPr>
+                      <w:sz w:val="18"/>
+                    </w:rPr>
+                    <w:t>Лист</w:t>
+                  </w:r>
+                </w:p>
+              </w:txbxContent>
+            </v:textbox>
+          </v:rect>
+          <v:rect id="Rectangle 19" o:spid="_x0000_s4099" style="position:absolute;left:18949;top:19435;width:1001;height:423;visibility:visible" o:gfxdata="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" filled="f" stroked="f">
+            <v:textbox inset="1pt,1pt,1pt,1pt">
+              <w:txbxContent>
+                <w:p>
+                  <w:pPr>
+                    <w:jc w:val="center"/>
+                  </w:pPr>
+                  <w:fldSimple w:instr=" PAGE   \* MERGEFORMAT ">
+                    <w:r>
+                      <w:rPr>
+                        <w:noProof/>
+                      </w:rPr>
+                      <w:t>11</w:t>
+                    </w:r>
+                  </w:fldSimple>
+                </w:p>
+              </w:txbxContent>
+            </v:textbox>
+          </v:rect>
+          <v:rect id="Rectangle 20" o:spid="_x0000_s4098" style="position:absolute;left:7745;top:19221;width:11075;height:477;visibility:visible" o:gfxdata="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" filled="f" stroked="f">
+            <v:textbox inset="1pt,1pt,1pt,1pt">
+              <w:txbxContent>
+                <w:p>
+                  <w:pPr>
+                    <w:jc w:val="center"/>
+                    <w:rPr>
+                      <w:rFonts w:ascii="Times New Roman" w:hAnsi="Times New Roman" w:cs="Times New Roman"/>
+                      <w:sz w:val="28"/>
+                      <w:szCs w:val="28"/>
+                    </w:rPr>
+                  </w:pPr>
+                  <w:r>
+                    <w:rPr>
+                      <w:rFonts w:ascii="Times New Roman" w:hAnsi="Times New Roman" w:cs="Times New Roman"/>
+                      <w:sz w:val="28"/>
+                      <w:szCs w:val="28"/>
+                    </w:rPr>
+                    <w:t>ОНТО.09.02.07 06.ИСП-</w:t>
+                  </w:r>
+                  <w:r>
+                    <w:rPr>
+                      <w:rFonts w:ascii="Times New Roman" w:hAnsi="Times New Roman" w:cs="Times New Roman"/>
+                      <w:sz w:val="28"/>
+                      <w:szCs w:val="28"/>
+                      <w:lang w:val="en-US"/>
+                    </w:rPr>
+                    <w:t>5</w:t>
+                  </w:r>
+                  <w:r>
+                    <w:rPr>
+                      <w:rFonts w:ascii="Times New Roman" w:hAnsi="Times New Roman" w:cs="Times New Roman"/>
+                      <w:sz w:val="28"/>
+                      <w:szCs w:val="28"/>
+                    </w:rPr>
+                    <w:t xml:space="preserve"> ТО</w:t>
+                  </w:r>
+                </w:p>
+                <w:p>
+                  <w:pPr>
+                    <w:pStyle w:val="a8"/>
+                    <w:jc w:val="center"/>
+                    <w:rPr>
+                      <w:rFonts w:ascii="Times New Roman" w:hAnsi="Times New Roman"/>
+                      <w:i w:val="0"/>
+                      <w:szCs w:val="28"/>
+                      <w:lang w:val="ru-RU"/>
+                    </w:rPr>
+                  </w:pPr>
+                </w:p>
+                <w:p>
+                  <w:pPr>
+                    <w:rPr>
+                      <w:rFonts w:ascii="Times New Roman" w:hAnsi="Times New Roman" w:cs="Times New Roman"/>
+                      <w:sz w:val="28"/>
+                      <w:szCs w:val="28"/>
+                    </w:rPr>
+                  </w:pPr>
+                </w:p>
+              </w:txbxContent>
+            </v:textbox>
+          </v:rect>
+          <w10:wrap anchorx="page" anchory="page"/>
+          <w10:anchorlock/>
+        </v:group>
+      </w:pict>
     </w:r>
   </w:p>
 </w:hdr>
 </file>
 
 <file path=word/numbering.xml><?xml version="1.0" encoding="utf-8"?>
-<w:numbering xmlns:wpc="http://schemas.microsoft.com/office/word/2010/wordprocessingCanvas" xmlns:cx="http://schemas.microsoft.com/office/drawing/2014/chartex" xmlns:cx1="http://schemas.microsoft.com/office/drawing/2015/9/8/chartex" xmlns:cx2="http://schemas.microsoft.com/office/drawing/2015/10/21/chartex" xmlns:cx3="http://schemas.microsoft.com/office/drawing/2016/5/9/chartex" xmlns:cx4="http://schemas.microsoft.com/office/drawing/2016/5/10/chartex" xmlns:cx5="http://schemas.microsoft.com/office/drawing/2016/5/11/chartex" xmlns:cx6="http://schemas.microsoft.com/office/drawing/2016/5/12/chartex" xmlns:cx7="http://schemas.microsoft.com/office/drawing/2016/5/13/chartex" xmlns:cx8="http://schemas.microsoft.com/office/drawing/2016/5/14/chartex" xmlns:mc="http://schemas.openxmlformats.org/markup-compatibility/2006" xmlns:aink="http://schemas.microsoft.com/office/drawing/2016/ink" xmlns:am3d="http://schemas.microsoft.com/office/drawing/2017/model3d" xmlns:o="urn:schemas-microsoft-com:office:office" xmlns:r="http://schemas.openxmlformats.org/officeDocument/2006/relationships" xmlns:m="http://schemas.openxmlformats.org/officeDocument/2006/math" xmlns:v="urn:schemas-microsoft-com:vml" xmlns:wp14="http://schemas.microsoft.com/office/word/2010/wordprocessingDrawing" xmlns:wp="http://schemas.openxmlformats.org/drawingml/2006/wordprocessingDrawing" xmlns:w10="urn:schemas-microsoft-com:office:word" xmlns:w="http://schemas.openxmlformats.org/wordprocessingml/2006/main" xmlns:w14="http://schemas.microsoft.com/office/word/2010/wordml" xmlns:w15="http://schemas.microsoft.com/office/word/2012/wordml" xmlns:w16cid="http://schemas.microsoft.com/office/word/2016/wordml/cid" xmlns:w16se="http://schemas.microsoft.com/office/word/2015/wordml/symex" xmlns:wpg="http://schemas.microsoft.com/office/word/2010/wordprocessingGroup" xmlns:wpi="http://schemas.microsoft.com/office/word/2010/wordprocessingInk" xmlns:wne="http://schemas.microsoft.com/office/word/2006/wordml" xmlns:wps="http://schemas.microsoft.com/office/word/2010/wordprocessingShape" mc:Ignorable="w14 w15 w16se w16cid wp14">
-  <w:abstractNum w:abstractNumId="0" w15:restartNumberingAfterBreak="0">
+<w:numbering xmlns:ve="http://schemas.openxmlformats.org/markup-compatibility/2006" xmlns:o="urn:schemas-microsoft-com:office:office" xmlns:r="http://schemas.openxmlformats.org/officeDocument/2006/relationships" xmlns:m="http://schemas.openxmlformats.org/officeDocument/2006/math" xmlns:v="urn:schemas-microsoft-com:vml" xmlns:wp="http://schemas.openxmlformats.org/drawingml/2006/wordprocessingDrawing" xmlns:w10="urn:schemas-microsoft-com:office:word" xmlns:w="http://schemas.openxmlformats.org/wordprocessingml/2006/main" xmlns:wne="http://schemas.microsoft.com/office/word/2006/wordml">
+  <w:abstractNum w:abstractNumId="0">
     <w:nsid w:val="078A5A28"/>
     <w:multiLevelType w:val="hybridMultilevel"/>
     <w:tmpl w:val="3AC298E0"/>
@@ -4889,7 +4038,7 @@
 </file>
 
 <file path=word/styles.xml><?xml version="1.0" encoding="utf-8"?>
-<w:styles xmlns:mc="http://schemas.openxmlformats.org/markup-compatibility/2006" xmlns:r="http://schemas.openxmlformats.org/officeDocument/2006/relationships" xmlns:w="http://schemas.openxmlformats.org/wordprocessingml/2006/main" xmlns:w14="http://schemas.microsoft.com/office/word/2010/wordml" xmlns:w15="http://schemas.microsoft.com/office/word/2012/wordml" xmlns:w16cid="http://schemas.microsoft.com/office/word/2016/wordml/cid" xmlns:w16se="http://schemas.microsoft.com/office/word/2015/wordml/symex" mc:Ignorable="w14 w15 w16se w16cid">
+<w:styles xmlns:r="http://schemas.openxmlformats.org/officeDocument/2006/relationships" xmlns:w="http://schemas.openxmlformats.org/wordprocessingml/2006/main">
   <w:docDefaults>
     <w:rPrDefault>
       <w:rPr>
@@ -4905,386 +4054,149 @@
       </w:pPr>
     </w:pPrDefault>
   </w:docDefaults>
-  <w:latentStyles w:defLockedState="0" w:defUIPriority="99" w:defSemiHidden="0" w:defUnhideWhenUsed="0" w:defQFormat="0" w:count="375">
-    <w:lsdException w:name="Normal" w:uiPriority="0" w:qFormat="1"/>
-    <w:lsdException w:name="heading 1" w:uiPriority="9" w:qFormat="1"/>
-    <w:lsdException w:name="heading 2" w:semiHidden="1" w:uiPriority="9" w:unhideWhenUsed="1" w:qFormat="1"/>
-    <w:lsdException w:name="heading 3" w:semiHidden="1" w:uiPriority="9" w:unhideWhenUsed="1" w:qFormat="1"/>
-    <w:lsdException w:name="heading 4" w:semiHidden="1" w:uiPriority="9" w:unhideWhenUsed="1" w:qFormat="1"/>
-    <w:lsdException w:name="heading 5" w:semiHidden="1" w:uiPriority="9" w:unhideWhenUsed="1" w:qFormat="1"/>
-    <w:lsdException w:name="heading 6" w:semiHidden="1" w:uiPriority="9" w:unhideWhenUsed="1" w:qFormat="1"/>
-    <w:lsdException w:name="heading 7" w:semiHidden="1" w:uiPriority="9" w:unhideWhenUsed="1" w:qFormat="1"/>
-    <w:lsdException w:name="heading 8" w:semiHidden="1" w:uiPriority="9" w:unhideWhenUsed="1" w:qFormat="1"/>
-    <w:lsdException w:name="heading 9" w:semiHidden="1" w:uiPriority="9" w:unhideWhenUsed="1" w:qFormat="1"/>
-    <w:lsdException w:name="index 1" w:semiHidden="1" w:unhideWhenUsed="1"/>
-    <w:lsdException w:name="index 2" w:semiHidden="1" w:unhideWhenUsed="1"/>
-    <w:lsdException w:name="index 3" w:semiHidden="1" w:unhideWhenUsed="1"/>
-    <w:lsdException w:name="index 4" w:semiHidden="1" w:unhideWhenUsed="1"/>
-    <w:lsdException w:name="index 5" w:semiHidden="1" w:unhideWhenUsed="1"/>
-    <w:lsdException w:name="index 6" w:semiHidden="1" w:unhideWhenUsed="1"/>
-    <w:lsdException w:name="index 7" w:semiHidden="1" w:unhideWhenUsed="1"/>
-    <w:lsdException w:name="index 8" w:semiHidden="1" w:unhideWhenUsed="1"/>
-    <w:lsdException w:name="index 9" w:semiHidden="1" w:unhideWhenUsed="1"/>
-    <w:lsdException w:name="toc 1" w:semiHidden="1" w:uiPriority="39" w:unhideWhenUsed="1"/>
-    <w:lsdException w:name="toc 2" w:semiHidden="1" w:uiPriority="39" w:unhideWhenUsed="1"/>
-    <w:lsdException w:name="toc 3" w:semiHidden="1" w:uiPriority="39" w:unhideWhenUsed="1"/>
-    <w:lsdException w:name="toc 4" w:semiHidden="1" w:uiPriority="39" w:unhideWhenUsed="1"/>
-    <w:lsdException w:name="toc 5" w:semiHidden="1" w:uiPriority="39" w:unhideWhenUsed="1"/>
-    <w:lsdException w:name="toc 6" w:semiHidden="1" w:uiPriority="39" w:unhideWhenUsed="1"/>
-    <w:lsdException w:name="toc 7" w:semiHidden="1" w:uiPriority="39" w:unhideWhenUsed="1"/>
-    <w:lsdException w:name="toc 8" w:semiHidden="1" w:uiPriority="39" w:unhideWhenUsed="1"/>
-    <w:lsdException w:name="toc 9" w:semiHidden="1" w:uiPriority="39" w:unhideWhenUsed="1"/>
-    <w:lsdException w:name="Normal Indent" w:semiHidden="1" w:unhideWhenUsed="1"/>
-    <w:lsdException w:name="footnote text" w:semiHidden="1" w:unhideWhenUsed="1"/>
-    <w:lsdException w:name="annotation text" w:semiHidden="1" w:unhideWhenUsed="1"/>
-    <w:lsdException w:name="header" w:semiHidden="1" w:unhideWhenUsed="1"/>
-    <w:lsdException w:name="footer" w:semiHidden="1" w:unhideWhenUsed="1"/>
-    <w:lsdException w:name="index heading" w:semiHidden="1" w:unhideWhenUsed="1"/>
-    <w:lsdException w:name="caption" w:semiHidden="1" w:uiPriority="35" w:unhideWhenUsed="1" w:qFormat="1"/>
-    <w:lsdException w:name="table of figures" w:semiHidden="1" w:unhideWhenUsed="1"/>
-    <w:lsdException w:name="envelope address" w:semiHidden="1" w:unhideWhenUsed="1"/>
-    <w:lsdException w:name="envelope return" w:semiHidden="1" w:unhideWhenUsed="1"/>
-    <w:lsdException w:name="footnote reference" w:semiHidden="1" w:unhideWhenUsed="1"/>
-    <w:lsdException w:name="annotation reference" w:semiHidden="1" w:unhideWhenUsed="1"/>
-    <w:lsdException w:name="line number" w:semiHidden="1" w:unhideWhenUsed="1"/>
-    <w:lsdException w:name="page number" w:semiHidden="1" w:unhideWhenUsed="1"/>
-    <w:lsdException w:name="endnote reference" w:semiHidden="1" w:unhideWhenUsed="1"/>
-    <w:lsdException w:name="endnote text" w:semiHidden="1" w:unhideWhenUsed="1"/>
-    <w:lsdException w:name="table of authorities" w:semiHidden="1" w:unhideWhenUsed="1"/>
-    <w:lsdException w:name="macro" w:semiHidden="1" w:unhideWhenUsed="1"/>
-    <w:lsdException w:name="toa heading" w:semiHidden="1" w:unhideWhenUsed="1"/>
-    <w:lsdException w:name="List" w:semiHidden="1" w:unhideWhenUsed="1"/>
-    <w:lsdException w:name="List Bullet" w:semiHidden="1" w:unhideWhenUsed="1"/>
-    <w:lsdException w:name="List Number" w:semiHidden="1" w:unhideWhenUsed="1"/>
-    <w:lsdException w:name="List 2" w:semiHidden="1" w:unhideWhenUsed="1"/>
-    <w:lsdException w:name="List 3" w:semiHidden="1" w:unhideWhenUsed="1"/>
-    <w:lsdException w:name="List 4" w:semiHidden="1" w:unhideWhenUsed="1"/>
-    <w:lsdException w:name="List 5" w:semiHidden="1" w:unhideWhenUsed="1"/>
-    <w:lsdException w:name="List Bullet 2" w:semiHidden="1" w:unhideWhenUsed="1"/>
-    <w:lsdException w:name="List Bullet 3" w:semiHidden="1" w:unhideWhenUsed="1"/>
-    <w:lsdException w:name="List Bullet 4" w:semiHidden="1" w:unhideWhenUsed="1"/>
-    <w:lsdException w:name="List Bullet 5" w:semiHidden="1" w:unhideWhenUsed="1"/>
-    <w:lsdException w:name="List Number 2" w:semiHidden="1" w:unhideWhenUsed="1"/>
-    <w:lsdException w:name="List Number 3" w:semiHidden="1" w:unhideWhenUsed="1"/>
-    <w:lsdException w:name="List Number 4" w:semiHidden="1" w:unhideWhenUsed="1"/>
-    <w:lsdException w:name="List Number 5" w:semiHidden="1" w:unhideWhenUsed="1"/>
-    <w:lsdException w:name="Title" w:uiPriority="10" w:qFormat="1"/>
-    <w:lsdException w:name="Closing" w:semiHidden="1" w:unhideWhenUsed="1"/>
-    <w:lsdException w:name="Signature" w:semiHidden="1" w:unhideWhenUsed="1"/>
-    <w:lsdException w:name="Default Paragraph Font" w:semiHidden="1" w:uiPriority="1" w:unhideWhenUsed="1"/>
-    <w:lsdException w:name="Body Text" w:semiHidden="1" w:unhideWhenUsed="1"/>
-    <w:lsdException w:name="Body Text Indent" w:semiHidden="1" w:unhideWhenUsed="1"/>
-    <w:lsdException w:name="List Continue" w:semiHidden="1" w:unhideWhenUsed="1"/>
-    <w:lsdException w:name="List Continue 2" w:semiHidden="1" w:unhideWhenUsed="1"/>
-    <w:lsdException w:name="List Continue 3" w:semiHidden="1" w:unhideWhenUsed="1"/>
-    <w:lsdException w:name="List Continue 4" w:semiHidden="1" w:unhideWhenUsed="1"/>
-    <w:lsdException w:name="List Continue 5" w:semiHidden="1" w:unhideWhenUsed="1"/>
-    <w:lsdException w:name="Message Header" w:semiHidden="1" w:unhideWhenUsed="1"/>
-    <w:lsdException w:name="Subtitle" w:uiPriority="11" w:qFormat="1"/>
-    <w:lsdException w:name="Salutation" w:semiHidden="1" w:unhideWhenUsed="1"/>
-    <w:lsdException w:name="Date" w:semiHidden="1" w:unhideWhenUsed="1"/>
-    <w:lsdException w:name="Body Text First Indent" w:semiHidden="1" w:unhideWhenUsed="1"/>
-    <w:lsdException w:name="Body Text First Indent 2" w:semiHidden="1" w:unhideWhenUsed="1"/>
-    <w:lsdException w:name="Note Heading" w:semiHidden="1" w:unhideWhenUsed="1"/>
-    <w:lsdException w:name="Body Text 2" w:semiHidden="1" w:unhideWhenUsed="1"/>
-    <w:lsdException w:name="Body Text 3" w:semiHidden="1" w:unhideWhenUsed="1"/>
-    <w:lsdException w:name="Body Text Indent 2" w:semiHidden="1" w:unhideWhenUsed="1"/>
-    <w:lsdException w:name="Body Text Indent 3" w:semiHidden="1" w:unhideWhenUsed="1"/>
-    <w:lsdException w:name="Block Text" w:semiHidden="1" w:unhideWhenUsed="1"/>
-    <w:lsdException w:name="Hyperlink" w:semiHidden="1" w:unhideWhenUsed="1"/>
-    <w:lsdException w:name="FollowedHyperlink" w:semiHidden="1" w:unhideWhenUsed="1"/>
-    <w:lsdException w:name="Strong" w:uiPriority="22" w:qFormat="1"/>
-    <w:lsdException w:name="Emphasis" w:uiPriority="20" w:qFormat="1"/>
-    <w:lsdException w:name="Document Map" w:semiHidden="1" w:unhideWhenUsed="1"/>
-    <w:lsdException w:name="Plain Text" w:semiHidden="1" w:unhideWhenUsed="1"/>
-    <w:lsdException w:name="E-mail Signature" w:semiHidden="1" w:unhideWhenUsed="1"/>
-    <w:lsdException w:name="HTML Top of Form" w:semiHidden="1" w:unhideWhenUsed="1"/>
-    <w:lsdException w:name="HTML Bottom of Form" w:semiHidden="1" w:unhideWhenUsed="1"/>
-    <w:lsdException w:name="Normal (Web)" w:semiHidden="1" w:unhideWhenUsed="1"/>
-    <w:lsdException w:name="HTML Acronym" w:semiHidden="1" w:unhideWhenUsed="1"/>
-    <w:lsdException w:name="HTML Address" w:semiHidden="1" w:unhideWhenUsed="1"/>
-    <w:lsdException w:name="HTML Cite" w:semiHidden="1" w:unhideWhenUsed="1"/>
-    <w:lsdException w:name="HTML Code" w:semiHidden="1" w:unhideWhenUsed="1"/>
-    <w:lsdException w:name="HTML Definition" w:semiHidden="1" w:unhideWhenUsed="1"/>
-    <w:lsdException w:name="HTML Keyboard" w:semiHidden="1" w:unhideWhenUsed="1"/>
-    <w:lsdException w:name="HTML Preformatted" w:semiHidden="1" w:unhideWhenUsed="1"/>
-    <w:lsdException w:name="HTML Sample" w:semiHidden="1" w:unhideWhenUsed="1"/>
-    <w:lsdException w:name="HTML Typewriter" w:semiHidden="1" w:unhideWhenUsed="1"/>
-    <w:lsdException w:name="HTML Variable" w:semiHidden="1" w:unhideWhenUsed="1"/>
-    <w:lsdException w:name="Normal Table" w:semiHidden="1" w:unhideWhenUsed="1"/>
-    <w:lsdException w:name="annotation subject" w:semiHidden="1" w:unhideWhenUsed="1"/>
-    <w:lsdException w:name="No List" w:semiHidden="1" w:unhideWhenUsed="1"/>
-    <w:lsdException w:name="Outline List 1" w:semiHidden="1" w:unhideWhenUsed="1"/>
-    <w:lsdException w:name="Outline List 2" w:semiHidden="1" w:unhideWhenUsed="1"/>
-    <w:lsdException w:name="Outline List 3" w:semiHidden="1" w:unhideWhenUsed="1"/>
-    <w:lsdException w:name="Table Simple 1" w:semiHidden="1" w:unhideWhenUsed="1"/>
-    <w:lsdException w:name="Table Simple 2" w:semiHidden="1" w:unhideWhenUsed="1"/>
-    <w:lsdException w:name="Table Simple 3" w:semiHidden="1" w:unhideWhenUsed="1"/>
-    <w:lsdException w:name="Table Classic 1" w:semiHidden="1" w:unhideWhenUsed="1"/>
-    <w:lsdException w:name="Table Classic 2" w:semiHidden="1" w:unhideWhenUsed="1"/>
-    <w:lsdException w:name="Table Classic 3" w:semiHidden="1" w:unhideWhenUsed="1"/>
-    <w:lsdException w:name="Table Classic 4" w:semiHidden="1" w:unhideWhenUsed="1"/>
-    <w:lsdException w:name="Table Colorful 1" w:semiHidden="1" w:unhideWhenUsed="1"/>
-    <w:lsdException w:name="Table Colorful 2" w:semiHidden="1" w:unhideWhenUsed="1"/>
-    <w:lsdException w:name="Table Colorful 3" w:semiHidden="1" w:unhideWhenUsed="1"/>
-    <w:lsdException w:name="Table Columns 1" w:semiHidden="1" w:unhideWhenUsed="1"/>
-    <w:lsdException w:name="Table Columns 2" w:semiHidden="1" w:unhideWhenUsed="1"/>
-    <w:lsdException w:name="Table Columns 3" w:semiHidden="1" w:unhideWhenUsed="1"/>
-    <w:lsdException w:name="Table Columns 4" w:semiHidden="1" w:unhideWhenUsed="1"/>
-    <w:lsdException w:name="Table Columns 5" w:semiHidden="1" w:unhideWhenUsed="1"/>
-    <w:lsdException w:name="Table Grid 1" w:semiHidden="1" w:unhideWhenUsed="1"/>
-    <w:lsdException w:name="Table Grid 2" w:semiHidden="1" w:unhideWhenUsed="1"/>
-    <w:lsdException w:name="Table Grid 3" w:semiHidden="1" w:unhideWhenUsed="1"/>
-    <w:lsdException w:name="Table Grid 4" w:semiHidden="1" w:unhideWhenUsed="1"/>
-    <w:lsdException w:name="Table Grid 5" w:semiHidden="1" w:unhideWhenUsed="1"/>
-    <w:lsdException w:name="Table Grid 6" w:semiHidden="1" w:unhideWhenUsed="1"/>
-    <w:lsdException w:name="Table Grid 7" w:semiHidden="1" w:unhideWhenUsed="1"/>
-    <w:lsdException w:name="Table Grid 8" w:semiHidden="1" w:unhideWhenUsed="1"/>
-    <w:lsdException w:name="Table List 1" w:semiHidden="1" w:unhideWhenUsed="1"/>
-    <w:lsdException w:name="Table List 2" w:semiHidden="1" w:unhideWhenUsed="1"/>
-    <w:lsdException w:name="Table List 3" w:semiHidden="1" w:unhideWhenUsed="1"/>
-    <w:lsdException w:name="Table List 4" w:semiHidden="1" w:unhideWhenUsed="1"/>
-    <w:lsdException w:name="Table List 5" w:semiHidden="1" w:unhideWhenUsed="1"/>
-    <w:lsdException w:name="Table List 6" w:semiHidden="1" w:unhideWhenUsed="1"/>
-    <w:lsdException w:name="Table List 7" w:semiHidden="1" w:unhideWhenUsed="1"/>
-    <w:lsdException w:name="Table List 8" w:semiHidden="1" w:unhideWhenUsed="1"/>
-    <w:lsdException w:name="Table 3D effects 1" w:semiHidden="1" w:unhideWhenUsed="1"/>
-    <w:lsdException w:name="Table 3D effects 2" w:semiHidden="1" w:unhideWhenUsed="1"/>
-    <w:lsdException w:name="Table 3D effects 3" w:semiHidden="1" w:unhideWhenUsed="1"/>
-    <w:lsdException w:name="Table Contemporary" w:semiHidden="1" w:unhideWhenUsed="1"/>
-    <w:lsdException w:name="Table Elegant" w:semiHidden="1" w:unhideWhenUsed="1"/>
-    <w:lsdException w:name="Table Professional" w:semiHidden="1" w:unhideWhenUsed="1"/>
-    <w:lsdException w:name="Table Subtle 1" w:semiHidden="1" w:unhideWhenUsed="1"/>
-    <w:lsdException w:name="Table Subtle 2" w:semiHidden="1" w:unhideWhenUsed="1"/>
-    <w:lsdException w:name="Table Web 1" w:semiHidden="1" w:unhideWhenUsed="1"/>
-    <w:lsdException w:name="Table Web 2" w:semiHidden="1" w:unhideWhenUsed="1"/>
-    <w:lsdException w:name="Table Web 3" w:semiHidden="1" w:unhideWhenUsed="1"/>
-    <w:lsdException w:name="Balloon Text" w:semiHidden="1" w:unhideWhenUsed="1"/>
-    <w:lsdException w:name="Table Grid" w:uiPriority="39"/>
-    <w:lsdException w:name="Table Theme" w:semiHidden="1" w:unhideWhenUsed="1"/>
-    <w:lsdException w:name="Placeholder Text" w:semiHidden="1"/>
-    <w:lsdException w:name="No Spacing" w:uiPriority="1" w:qFormat="1"/>
-    <w:lsdException w:name="Light Shading" w:uiPriority="60"/>
-    <w:lsdException w:name="Light List" w:uiPriority="61"/>
-    <w:lsdException w:name="Light Grid" w:uiPriority="62"/>
-    <w:lsdException w:name="Medium Shading 1" w:uiPriority="63"/>
-    <w:lsdException w:name="Medium Shading 2" w:uiPriority="64"/>
-    <w:lsdException w:name="Medium List 1" w:uiPriority="65"/>
-    <w:lsdException w:name="Medium List 2" w:uiPriority="66"/>
-    <w:lsdException w:name="Medium Grid 1" w:uiPriority="67"/>
-    <w:lsdException w:name="Medium Grid 2" w:uiPriority="68"/>
-    <w:lsdException w:name="Medium Grid 3" w:uiPriority="69"/>
-    <w:lsdException w:name="Dark List" w:uiPriority="70"/>
-    <w:lsdException w:name="Colorful Shading" w:uiPriority="71"/>
-    <w:lsdException w:name="Colorful List" w:uiPriority="72"/>
-    <w:lsdException w:name="Colorful Grid" w:uiPriority="73"/>
-    <w:lsdException w:name="Light Shading Accent 1" w:uiPriority="60"/>
-    <w:lsdException w:name="Light List Accent 1" w:uiPriority="61"/>
-    <w:lsdException w:name="Light Grid Accent 1" w:uiPriority="62"/>
-    <w:lsdException w:name="Medium Shading 1 Accent 1" w:uiPriority="63"/>
-    <w:lsdException w:name="Medium Shading 2 Accent 1" w:uiPriority="64"/>
-    <w:lsdException w:name="Medium List 1 Accent 1" w:uiPriority="65"/>
-    <w:lsdException w:name="Revision" w:semiHidden="1"/>
-    <w:lsdException w:name="List Paragraph" w:uiPriority="34" w:qFormat="1"/>
-    <w:lsdException w:name="Quote" w:uiPriority="29" w:qFormat="1"/>
-    <w:lsdException w:name="Intense Quote" w:uiPriority="30" w:qFormat="1"/>
-    <w:lsdException w:name="Medium List 2 Accent 1" w:uiPriority="66"/>
-    <w:lsdException w:name="Medium Grid 1 Accent 1" w:uiPriority="67"/>
-    <w:lsdException w:name="Medium Grid 2 Accent 1" w:uiPriority="68"/>
-    <w:lsdException w:name="Medium Grid 3 Accent 1" w:uiPriority="69"/>
-    <w:lsdException w:name="Dark List Accent 1" w:uiPriority="70"/>
-    <w:lsdException w:name="Colorful Shading Accent 1" w:uiPriority="71"/>
-    <w:lsdException w:name="Colorful List Accent 1" w:uiPriority="72"/>
-    <w:lsdException w:name="Colorful Grid Accent 1" w:uiPriority="73"/>
-    <w:lsdException w:name="Light Shading Accent 2" w:uiPriority="60"/>
-    <w:lsdException w:name="Light List Accent 2" w:uiPriority="61"/>
-    <w:lsdException w:name="Light Grid Accent 2" w:uiPriority="62"/>
-    <w:lsdException w:name="Medium Shading 1 Accent 2" w:uiPriority="63"/>
-    <w:lsdException w:name="Medium Shading 2 Accent 2" w:uiPriority="64"/>
-    <w:lsdException w:name="Medium List 1 Accent 2" w:uiPriority="65"/>
-    <w:lsdException w:name="Medium List 2 Accent 2" w:uiPriority="66"/>
-    <w:lsdException w:name="Medium Grid 1 Accent 2" w:uiPriority="67"/>
-    <w:lsdException w:name="Medium Grid 2 Accent 2" w:uiPriority="68"/>
-    <w:lsdException w:name="Medium Grid 3 Accent 2" w:uiPriority="69"/>
-    <w:lsdException w:name="Dark List Accent 2" w:uiPriority="70"/>
-    <w:lsdException w:name="Colorful Shading Accent 2" w:uiPriority="71"/>
-    <w:lsdException w:name="Colorful List Accent 2" w:uiPriority="72"/>
-    <w:lsdException w:name="Colorful Grid Accent 2" w:uiPriority="73"/>
-    <w:lsdException w:name="Light Shading Accent 3" w:uiPriority="60"/>
-    <w:lsdException w:name="Light List Accent 3" w:uiPriority="61"/>
-    <w:lsdException w:name="Light Grid Accent 3" w:uiPriority="62"/>
-    <w:lsdException w:name="Medium Shading 1 Accent 3" w:uiPriority="63"/>
-    <w:lsdException w:name="Medium Shading 2 Accent 3" w:uiPriority="64"/>
-    <w:lsdException w:name="Medium List 1 Accent 3" w:uiPriority="65"/>
-    <w:lsdException w:name="Medium List 2 Accent 3" w:uiPriority="66"/>
-    <w:lsdException w:name="Medium Grid 1 Accent 3" w:uiPriority="67"/>
-    <w:lsdException w:name="Medium Grid 2 Accent 3" w:uiPriority="68"/>
-    <w:lsdException w:name="Medium Grid 3 Accent 3" w:uiPriority="69"/>
-    <w:lsdException w:name="Dark List Accent 3" w:uiPriority="70"/>
-    <w:lsdException w:name="Colorful Shading Accent 3" w:uiPriority="71"/>
-    <w:lsdException w:name="Colorful List Accent 3" w:uiPriority="72"/>
-    <w:lsdException w:name="Colorful Grid Accent 3" w:uiPriority="73"/>
-    <w:lsdException w:name="Light Shading Accent 4" w:uiPriority="60"/>
-    <w:lsdException w:name="Light List Accent 4" w:uiPriority="61"/>
-    <w:lsdException w:name="Light Grid Accent 4" w:uiPriority="62"/>
-    <w:lsdException w:name="Medium Shading 1 Accent 4" w:uiPriority="63"/>
-    <w:lsdException w:name="Medium Shading 2 Accent 4" w:uiPriority="64"/>
-    <w:lsdException w:name="Medium List 1 Accent 4" w:uiPriority="65"/>
-    <w:lsdException w:name="Medium List 2 Accent 4" w:uiPriority="66"/>
-    <w:lsdException w:name="Medium Grid 1 Accent 4" w:uiPriority="67"/>
-    <w:lsdException w:name="Medium Grid 2 Accent 4" w:uiPriority="68"/>
-    <w:lsdException w:name="Medium Grid 3 Accent 4" w:uiPriority="69"/>
-    <w:lsdException w:name="Dark List Accent 4" w:uiPriority="70"/>
-    <w:lsdException w:name="Colorful Shading Accent 4" w:uiPriority="71"/>
-    <w:lsdException w:name="Colorful List Accent 4" w:uiPriority="72"/>
-    <w:lsdException w:name="Colorful Grid Accent 4" w:uiPriority="73"/>
-    <w:lsdException w:name="Light Shading Accent 5" w:uiPriority="60"/>
-    <w:lsdException w:name="Light List Accent 5" w:uiPriority="61"/>
-    <w:lsdException w:name="Light Grid Accent 5" w:uiPriority="62"/>
-    <w:lsdException w:name="Medium Shading 1 Accent 5" w:uiPriority="63"/>
-    <w:lsdException w:name="Medium Shading 2 Accent 5" w:uiPriority="64"/>
-    <w:lsdException w:name="Medium List 1 Accent 5" w:uiPriority="65"/>
-    <w:lsdException w:name="Medium List 2 Accent 5" w:uiPriority="66"/>
-    <w:lsdException w:name="Medium Grid 1 Accent 5" w:uiPriority="67"/>
-    <w:lsdException w:name="Medium Grid 2 Accent 5" w:uiPriority="68"/>
-    <w:lsdException w:name="Medium Grid 3 Accent 5" w:uiPriority="69"/>
-    <w:lsdException w:name="Dark List Accent 5" w:uiPriority="70"/>
-    <w:lsdException w:name="Colorful Shading Accent 5" w:uiPriority="71"/>
-    <w:lsdException w:name="Colorful List Accent 5" w:uiPriority="72"/>
-    <w:lsdException w:name="Colorful Grid Accent 5" w:uiPriority="73"/>
-    <w:lsdException w:name="Light Shading Accent 6" w:uiPriority="60"/>
-    <w:lsdException w:name="Light List Accent 6" w:uiPriority="61"/>
-    <w:lsdException w:name="Light Grid Accent 6" w:uiPriority="62"/>
-    <w:lsdException w:name="Medium Shading 1 Accent 6" w:uiPriority="63"/>
-    <w:lsdException w:name="Medium Shading 2 Accent 6" w:uiPriority="64"/>
-    <w:lsdException w:name="Medium List 1 Accent 6" w:uiPriority="65"/>
-    <w:lsdException w:name="Medium List 2 Accent 6" w:uiPriority="66"/>
-    <w:lsdException w:name="Medium Grid 1 Accent 6" w:uiPriority="67"/>
-    <w:lsdException w:name="Medium Grid 2 Accent 6" w:uiPriority="68"/>
-    <w:lsdException w:name="Medium Grid 3 Accent 6" w:uiPriority="69"/>
-    <w:lsdException w:name="Dark List Accent 6" w:uiPriority="70"/>
-    <w:lsdException w:name="Colorful Shading Accent 6" w:uiPriority="71"/>
-    <w:lsdException w:name="Colorful List Accent 6" w:uiPriority="72"/>
-    <w:lsdException w:name="Colorful Grid Accent 6" w:uiPriority="73"/>
-    <w:lsdException w:name="Subtle Emphasis" w:uiPriority="19" w:qFormat="1"/>
-    <w:lsdException w:name="Intense Emphasis" w:uiPriority="21" w:qFormat="1"/>
-    <w:lsdException w:name="Subtle Reference" w:uiPriority="31" w:qFormat="1"/>
-    <w:lsdException w:name="Intense Reference" w:uiPriority="32" w:qFormat="1"/>
-    <w:lsdException w:name="Book Title" w:uiPriority="33" w:qFormat="1"/>
-    <w:lsdException w:name="Bibliography" w:semiHidden="1" w:uiPriority="37" w:unhideWhenUsed="1"/>
-    <w:lsdException w:name="TOC Heading" w:semiHidden="1" w:uiPriority="39" w:unhideWhenUsed="1" w:qFormat="1"/>
-    <w:lsdException w:name="Plain Table 1" w:uiPriority="41"/>
-    <w:lsdException w:name="Plain Table 2" w:uiPriority="42"/>
-    <w:lsdException w:name="Plain Table 3" w:uiPriority="43"/>
-    <w:lsdException w:name="Plain Table 4" w:uiPriority="44"/>
-    <w:lsdException w:name="Plain Table 5" w:uiPriority="45"/>
-    <w:lsdException w:name="Grid Table Light" w:uiPriority="40"/>
-    <w:lsdException w:name="Grid Table 1 Light" w:uiPriority="46"/>
-    <w:lsdException w:name="Grid Table 2" w:uiPriority="47"/>
-    <w:lsdException w:name="Grid Table 3" w:uiPriority="48"/>
-    <w:lsdException w:name="Grid Table 4" w:uiPriority="49"/>
-    <w:lsdException w:name="Grid Table 5 Dark" w:uiPriority="50"/>
-    <w:lsdException w:name="Grid Table 6 Colorful" w:uiPriority="51"/>
-    <w:lsdException w:name="Grid Table 7 Colorful" w:uiPriority="52"/>
-    <w:lsdException w:name="Grid Table 1 Light Accent 1" w:uiPriority="46"/>
-    <w:lsdException w:name="Grid Table 2 Accent 1" w:uiPriority="47"/>
-    <w:lsdException w:name="Grid Table 3 Accent 1" w:uiPriority="48"/>
-    <w:lsdException w:name="Grid Table 4 Accent 1" w:uiPriority="49"/>
-    <w:lsdException w:name="Grid Table 5 Dark Accent 1" w:uiPriority="50"/>
-    <w:lsdException w:name="Grid Table 6 Colorful Accent 1" w:uiPriority="51"/>
-    <w:lsdException w:name="Grid Table 7 Colorful Accent 1" w:uiPriority="52"/>
-    <w:lsdException w:name="Grid Table 1 Light Accent 2" w:uiPriority="46"/>
-    <w:lsdException w:name="Grid Table 2 Accent 2" w:uiPriority="47"/>
-    <w:lsdException w:name="Grid Table 3 Accent 2" w:uiPriority="48"/>
-    <w:lsdException w:name="Grid Table 4 Accent 2" w:uiPriority="49"/>
-    <w:lsdException w:name="Grid Table 5 Dark Accent 2" w:uiPriority="50"/>
-    <w:lsdException w:name="Grid Table 6 Colorful Accent 2" w:uiPriority="51"/>
-    <w:lsdException w:name="Grid Table 7 Colorful Accent 2" w:uiPriority="52"/>
-    <w:lsdException w:name="Grid Table 1 Light Accent 3" w:uiPriority="46"/>
-    <w:lsdException w:name="Grid Table 2 Accent 3" w:uiPriority="47"/>
-    <w:lsdException w:name="Grid Table 3 Accent 3" w:uiPriority="48"/>
-    <w:lsdException w:name="Grid Table 4 Accent 3" w:uiPriority="49"/>
-    <w:lsdException w:name="Grid Table 5 Dark Accent 3" w:uiPriority="50"/>
-    <w:lsdException w:name="Grid Table 6 Colorful Accent 3" w:uiPriority="51"/>
-    <w:lsdException w:name="Grid Table 7 Colorful Accent 3" w:uiPriority="52"/>
-    <w:lsdException w:name="Grid Table 1 Light Accent 4" w:uiPriority="46"/>
-    <w:lsdException w:name="Grid Table 2 Accent 4" w:uiPriority="47"/>
-    <w:lsdException w:name="Grid Table 3 Accent 4" w:uiPriority="48"/>
-    <w:lsdException w:name="Grid Table 4 Accent 4" w:uiPriority="49"/>
-    <w:lsdException w:name="Grid Table 5 Dark Accent 4" w:uiPriority="50"/>
-    <w:lsdException w:name="Grid Table 6 Colorful Accent 4" w:uiPriority="51"/>
-    <w:lsdException w:name="Grid Table 7 Colorful Accent 4" w:uiPriority="52"/>
-    <w:lsdException w:name="Grid Table 1 Light Accent 5" w:uiPriority="46"/>
-    <w:lsdException w:name="Grid Table 2 Accent 5" w:uiPriority="47"/>
-    <w:lsdException w:name="Grid Table 3 Accent 5" w:uiPriority="48"/>
-    <w:lsdException w:name="Grid Table 4 Accent 5" w:uiPriority="49"/>
-    <w:lsdException w:name="Grid Table 5 Dark Accent 5" w:uiPriority="50"/>
-    <w:lsdException w:name="Grid Table 6 Colorful Accent 5" w:uiPriority="51"/>
-    <w:lsdException w:name="Grid Table 7 Colorful Accent 5" w:uiPriority="52"/>
-    <w:lsdException w:name="Grid Table 1 Light Accent 6" w:uiPriority="46"/>
-    <w:lsdException w:name="Grid Table 2 Accent 6" w:uiPriority="47"/>
-    <w:lsdException w:name="Grid Table 3 Accent 6" w:uiPriority="48"/>
-    <w:lsdException w:name="Grid Table 4 Accent 6" w:uiPriority="49"/>
-    <w:lsdException w:name="Grid Table 5 Dark Accent 6" w:uiPriority="50"/>
-    <w:lsdException w:name="Grid Table 6 Colorful Accent 6" w:uiPriority="51"/>
-    <w:lsdException w:name="Grid Table 7 Colorful Accent 6" w:uiPriority="52"/>
-    <w:lsdException w:name="List Table 1 Light" w:uiPriority="46"/>
-    <w:lsdException w:name="List Table 2" w:uiPriority="47"/>
-    <w:lsdException w:name="List Table 3" w:uiPriority="48"/>
-    <w:lsdException w:name="List Table 4" w:uiPriority="49"/>
-    <w:lsdException w:name="List Table 5 Dark" w:uiPriority="50"/>
-    <w:lsdException w:name="List Table 6 Colorful" w:uiPriority="51"/>
-    <w:lsdException w:name="List Table 7 Colorful" w:uiPriority="52"/>
-    <w:lsdException w:name="List Table 1 Light Accent 1" w:uiPriority="46"/>
-    <w:lsdException w:name="List Table 2 Accent 1" w:uiPriority="47"/>
-    <w:lsdException w:name="List Table 3 Accent 1" w:uiPriority="48"/>
-    <w:lsdException w:name="List Table 4 Accent 1" w:uiPriority="49"/>
-    <w:lsdException w:name="List Table 5 Dark Accent 1" w:uiPriority="50"/>
-    <w:lsdException w:name="List Table 6 Colorful Accent 1" w:uiPriority="51"/>
-    <w:lsdException w:name="List Table 7 Colorful Accent 1" w:uiPriority="52"/>
-    <w:lsdException w:name="List Table 1 Light Accent 2" w:uiPriority="46"/>
-    <w:lsdException w:name="List Table 2 Accent 2" w:uiPriority="47"/>
-    <w:lsdException w:name="List Table 3 Accent 2" w:uiPriority="48"/>
-    <w:lsdException w:name="List Table 4 Accent 2" w:uiPriority="49"/>
-    <w:lsdException w:name="List Table 5 Dark Accent 2" w:uiPriority="50"/>
-    <w:lsdException w:name="List Table 6 Colorful Accent 2" w:uiPriority="51"/>
-    <w:lsdException w:name="List Table 7 Colorful Accent 2" w:uiPriority="52"/>
-    <w:lsdException w:name="List Table 1 Light Accent 3" w:uiPriority="46"/>
-    <w:lsdException w:name="List Table 2 Accent 3" w:uiPriority="47"/>
-    <w:lsdException w:name="List Table 3 Accent 3" w:uiPriority="48"/>
-    <w:lsdException w:name="List Table 4 Accent 3" w:uiPriority="49"/>
-    <w:lsdException w:name="List Table 5 Dark Accent 3" w:uiPriority="50"/>
-    <w:lsdException w:name="List Table 6 Colorful Accent 3" w:uiPriority="51"/>
-    <w:lsdException w:name="List Table 7 Colorful Accent 3" w:uiPriority="52"/>
-    <w:lsdException w:name="List Table 1 Light Accent 4" w:uiPriority="46"/>
-    <w:lsdException w:name="List Table 2 Accent 4" w:uiPriority="47"/>
-    <w:lsdException w:name="List Table 3 Accent 4" w:uiPriority="48"/>
-    <w:lsdException w:name="List Table 4 Accent 4" w:uiPriority="49"/>
-    <w:lsdException w:name="List Table 5 Dark Accent 4" w:uiPriority="50"/>
-    <w:lsdException w:name="List Table 6 Colorful Accent 4" w:uiPriority="51"/>
-    <w:lsdException w:name="List Table 7 Colorful Accent 4" w:uiPriority="52"/>
-    <w:lsdException w:name="List Table 1 Light Accent 5" w:uiPriority="46"/>
-    <w:lsdException w:name="List Table 2 Accent 5" w:uiPriority="47"/>
-    <w:lsdException w:name="List Table 3 Accent 5" w:uiPriority="48"/>
-    <w:lsdException w:name="List Table 4 Accent 5" w:uiPriority="49"/>
-    <w:lsdException w:name="List Table 5 Dark Accent 5" w:uiPriority="50"/>
-    <w:lsdException w:name="List Table 6 Colorful Accent 5" w:uiPriority="51"/>
-    <w:lsdException w:name="List Table 7 Colorful Accent 5" w:uiPriority="52"/>
-    <w:lsdException w:name="List Table 1 Light Accent 6" w:uiPriority="46"/>
-    <w:lsdException w:name="List Table 2 Accent 6" w:uiPriority="47"/>
-    <w:lsdException w:name="List Table 3 Accent 6" w:uiPriority="48"/>
-    <w:lsdException w:name="List Table 4 Accent 6" w:uiPriority="49"/>
-    <w:lsdException w:name="List Table 5 Dark Accent 6" w:uiPriority="50"/>
-    <w:lsdException w:name="List Table 6 Colorful Accent 6" w:uiPriority="51"/>
-    <w:lsdException w:name="List Table 7 Colorful Accent 6" w:uiPriority="52"/>
-    <w:lsdException w:name="Mention" w:semiHidden="1" w:unhideWhenUsed="1"/>
-    <w:lsdException w:name="Smart Hyperlink" w:semiHidden="1" w:unhideWhenUsed="1"/>
-    <w:lsdException w:name="Hashtag" w:semiHidden="1" w:unhideWhenUsed="1"/>
-    <w:lsdException w:name="Unresolved Mention" w:semiHidden="1" w:unhideWhenUsed="1"/>
+  <w:latentStyles w:defLockedState="0" w:defUIPriority="99" w:defSemiHidden="1" w:defUnhideWhenUsed="1" w:defQFormat="0" w:count="267">
+    <w:lsdException w:name="Normal" w:semiHidden="0" w:uiPriority="0" w:unhideWhenUsed="0" w:qFormat="1"/>
+    <w:lsdException w:name="heading 1" w:semiHidden="0" w:uiPriority="9" w:unhideWhenUsed="0" w:qFormat="1"/>
+    <w:lsdException w:name="heading 2" w:uiPriority="9" w:qFormat="1"/>
+    <w:lsdException w:name="heading 3" w:uiPriority="9" w:qFormat="1"/>
+    <w:lsdException w:name="heading 4" w:uiPriority="9" w:qFormat="1"/>
+    <w:lsdException w:name="heading 5" w:uiPriority="9" w:qFormat="1"/>
+    <w:lsdException w:name="heading 6" w:uiPriority="9" w:qFormat="1"/>
+    <w:lsdException w:name="heading 7" w:uiPriority="9" w:qFormat="1"/>
+    <w:lsdException w:name="heading 8" w:uiPriority="9" w:qFormat="1"/>
+    <w:lsdException w:name="heading 9" w:uiPriority="9" w:qFormat="1"/>
+    <w:lsdException w:name="toc 1" w:uiPriority="39"/>
+    <w:lsdException w:name="toc 2" w:uiPriority="39"/>
+    <w:lsdException w:name="toc 3" w:uiPriority="39"/>
+    <w:lsdException w:name="toc 4" w:uiPriority="39"/>
+    <w:lsdException w:name="toc 5" w:uiPriority="39"/>
+    <w:lsdException w:name="toc 6" w:uiPriority="39"/>
+    <w:lsdException w:name="toc 7" w:uiPriority="39"/>
+    <w:lsdException w:name="toc 8" w:uiPriority="39"/>
+    <w:lsdException w:name="toc 9" w:uiPriority="39"/>
+    <w:lsdException w:name="caption" w:uiPriority="35" w:qFormat="1"/>
+    <w:lsdException w:name="Title" w:semiHidden="0" w:uiPriority="10" w:unhideWhenUsed="0" w:qFormat="1"/>
+    <w:lsdException w:name="Default Paragraph Font" w:uiPriority="1"/>
+    <w:lsdException w:name="Subtitle" w:semiHidden="0" w:uiPriority="11" w:unhideWhenUsed="0" w:qFormat="1"/>
+    <w:lsdException w:name="Strong" w:semiHidden="0" w:uiPriority="22" w:unhideWhenUsed="0" w:qFormat="1"/>
+    <w:lsdException w:name="Emphasis" w:semiHidden="0" w:uiPriority="20" w:unhideWhenUsed="0" w:qFormat="1"/>
+    <w:lsdException w:name="Table Grid" w:semiHidden="0" w:uiPriority="39" w:unhideWhenUsed="0"/>
+    <w:lsdException w:name="Placeholder Text" w:unhideWhenUsed="0"/>
+    <w:lsdException w:name="No Spacing" w:semiHidden="0" w:uiPriority="1" w:unhideWhenUsed="0" w:qFormat="1"/>
+    <w:lsdException w:name="Light Shading" w:semiHidden="0" w:uiPriority="60" w:unhideWhenUsed="0"/>
+    <w:lsdException w:name="Light List" w:semiHidden="0" w:uiPriority="61" w:unhideWhenUsed="0"/>
+    <w:lsdException w:name="Light Grid" w:semiHidden="0" w:uiPriority="62" w:unhideWhenUsed="0"/>
+    <w:lsdException w:name="Medium Shading 1" w:semiHidden="0" w:uiPriority="63" w:unhideWhenUsed="0"/>
+    <w:lsdException w:name="Medium Shading 2" w:semiHidden="0" w:uiPriority="64" w:unhideWhenUsed="0"/>
+    <w:lsdException w:name="Medium List 1" w:semiHidden="0" w:uiPriority="65" w:unhideWhenUsed="0"/>
+    <w:lsdException w:name="Medium List 2" w:semiHidden="0" w:uiPriority="66" w:unhideWhenUsed="0"/>
+    <w:lsdException w:name="Medium Grid 1" w:semiHidden="0" w:uiPriority="67" w:unhideWhenUsed="0"/>
+    <w:lsdException w:name="Medium Grid 2" w:semiHidden="0" w:uiPriority="68" w:unhideWhenUsed="0"/>
+    <w:lsdException w:name="Medium Grid 3" w:semiHidden="0" w:uiPriority="69" w:unhideWhenUsed="0"/>
+    <w:lsdException w:name="Dark List" w:semiHidden="0" w:uiPriority="70" w:unhideWhenUsed="0"/>
+    <w:lsdException w:name="Colorful Shading" w:semiHidden="0" w:uiPriority="71" w:unhideWhenUsed="0"/>
+    <w:lsdException w:name="Colorful List" w:semiHidden="0" w:uiPriority="72" w:unhideWhenUsed="0"/>
+    <w:lsdException w:name="Colorful Grid" w:semiHidden="0" w:uiPriority="73" w:unhideWhenUsed="0"/>
+    <w:lsdException w:name="Light Shading Accent 1" w:semiHidden="0" w:uiPriority="60" w:unhideWhenUsed="0"/>
+    <w:lsdException w:name="Light List Accent 1" w:semiHidden="0" w:uiPriority="61" w:unhideWhenUsed="0"/>
+    <w:lsdException w:name="Light Grid Accent 1" w:semiHidden="0" w:uiPriority="62" w:unhideWhenUsed="0"/>
+    <w:lsdException w:name="Medium Shading 1 Accent 1" w:semiHidden="0" w:uiPriority="63" w:unhideWhenUsed="0"/>
+    <w:lsdException w:name="Medium Shading 2 Accent 1" w:semiHidden="0" w:uiPriority="64" w:unhideWhenUsed="0"/>
+    <w:lsdException w:name="Medium List 1 Accent 1" w:semiHidden="0" w:uiPriority="65" w:unhideWhenUsed="0"/>
+    <w:lsdException w:name="Revision" w:unhideWhenUsed="0"/>
+    <w:lsdException w:name="List Paragraph" w:semiHidden="0" w:uiPriority="34" w:unhideWhenUsed="0" w:qFormat="1"/>
+    <w:lsdException w:name="Quote" w:semiHidden="0" w:uiPriority="29" w:unhideWhenUsed="0" w:qFormat="1"/>
+    <w:lsdException w:name="Intense Quote" w:semiHidden="0" w:uiPriority="30" w:unhideWhenUsed="0" w:qFormat="1"/>
+    <w:lsdException w:name="Medium List 2 Accent 1" w:semiHidden="0" w:uiPriority="66" w:unhideWhenUsed="0"/>
+    <w:lsdException w:name="Medium Grid 1 Accent 1" w:semiHidden="0" w:uiPriority="67" w:unhideWhenUsed="0"/>
+    <w:lsdException w:name="Medium Grid 2 Accent 1" w:semiHidden="0" w:uiPriority="68" w:unhideWhenUsed="0"/>
+    <w:lsdException w:name="Medium Grid 3 Accent 1" w:semiHidden="0" w:uiPriority="69" w:unhideWhenUsed="0"/>
+    <w:lsdException w:name="Dark List Accent 1" w:semiHidden="0" w:uiPriority="70" w:unhideWhenUsed="0"/>
+    <w:lsdException w:name="Colorful Shading Accent 1" w:semiHidden="0" w:uiPriority="71" w:unhideWhenUsed="0"/>
+    <w:lsdException w:name="Colorful List Accent 1" w:semiHidden="0" w:uiPriority="72" w:unhideWhenUsed="0"/>
+    <w:lsdException w:name="Colorful Grid Accent 1" w:semiHidden="0" w:uiPriority="73" w:unhideWhenUsed="0"/>
+    <w:lsdException w:name="Light Shading Accent 2" w:semiHidden="0" w:uiPriority="60" w:unhideWhenUsed="0"/>
+    <w:lsdException w:name="Light List Accent 2" w:semiHidden="0" w:uiPriority="61" w:unhideWhenUsed="0"/>
+    <w:lsdException w:name="Light Grid Accent 2" w:semiHidden="0" w:uiPriority="62" w:unhideWhenUsed="0"/>
+    <w:lsdException w:name="Medium Shading 1 Accent 2" w:semiHidden="0" w:uiPriority="63" w:unhideWhenUsed="0"/>
+    <w:lsdException w:name="Medium Shading 2 Accent 2" w:semiHidden="0" w:uiPriority="64" w:unhideWhenUsed="0"/>
+    <w:lsdException w:name="Medium List 1 Accent 2" w:semiHidden="0" w:uiPriority="65" w:unhideWhenUsed="0"/>
+    <w:lsdException w:name="Medium List 2 Accent 2" w:semiHidden="0" w:uiPriority="66" w:unhideWhenUsed="0"/>
+    <w:lsdException w:name="Medium Grid 1 Accent 2" w:semiHidden="0" w:uiPriority="67" w:unhideWhenUsed="0"/>
+    <w:lsdException w:name="Medium Grid 2 Accent 2" w:semiHidden="0" w:uiPriority="68" w:unhideWhenUsed="0"/>
+    <w:lsdException w:name="Medium Grid 3 Accent 2" w:semiHidden="0" w:uiPriority="69" w:unhideWhenUsed="0"/>
+    <w:lsdException w:name="Dark List Accent 2" w:semiHidden="0" w:uiPriority="70" w:unhideWhenUsed="0"/>
+    <w:lsdException w:name="Colorful Shading Accent 2" w:semiHidden="0" w:uiPriority="71" w:unhideWhenUsed="0"/>
+    <w:lsdException w:name="Colorful List Accent 2" w:semiHidden="0" w:uiPriority="72" w:unhideWhenUsed="0"/>
+    <w:lsdException w:name="Colorful Grid Accent 2" w:semiHidden="0" w:uiPriority="73" w:unhideWhenUsed="0"/>
+    <w:lsdException w:name="Light Shading Accent 3" w:semiHidden="0" w:uiPriority="60" w:unhideWhenUsed="0"/>
+    <w:lsdException w:name="Light List Accent 3" w:semiHidden="0" w:uiPriority="61" w:unhideWhenUsed="0"/>
+    <w:lsdException w:name="Light Grid Accent 3" w:semiHidden="0" w:uiPriority="62" w:unhideWhenUsed="0"/>
+    <w:lsdException w:name="Medium Shading 1 Accent 3" w:semiHidden="0" w:uiPriority="63" w:unhideWhenUsed="0"/>
+    <w:lsdException w:name="Medium Shading 2 Accent 3" w:semiHidden="0" w:uiPriority="64" w:unhideWhenUsed="0"/>
+    <w:lsdException w:name="Medium List 1 Accent 3" w:semiHidden="0" w:uiPriority="65" w:unhideWhenUsed="0"/>
+    <w:lsdException w:name="Medium List 2 Accent 3" w:semiHidden="0" w:uiPriority="66" w:unhideWhenUsed="0"/>
+    <w:lsdException w:name="Medium Grid 1 Accent 3" w:semiHidden="0" w:uiPriority="67" w:unhideWhenUsed="0"/>
+    <w:lsdException w:name="Medium Grid 2 Accent 3" w:semiHidden="0" w:uiPriority="68" w:unhideWhenUsed="0"/>
+    <w:lsdException w:name="Medium Grid 3 Accent 3" w:semiHidden="0" w:uiPriority="69" w:unhideWhenUsed="0"/>
+    <w:lsdException w:name="Dark List Accent 3" w:semiHidden="0" w:uiPriority="70" w:unhideWhenUsed="0"/>
+    <w:lsdException w:name="Colorful Shading Accent 3" w:semiHidden="0" w:uiPriority="71" w:unhideWhenUsed="0"/>
+    <w:lsdException w:name="Colorful List Accent 3" w:semiHidden="0" w:uiPriority="72" w:unhideWhenUsed="0"/>
+    <w:lsdException w:name="Colorful Grid Accent 3" w:semiHidden="0" w:uiPriority="73" w:unhideWhenUsed="0"/>
+    <w:lsdException w:name="Light Shading Accent 4" w:semiHidden="0" w:uiPriority="60" w:unhideWhenUsed="0"/>
+    <w:lsdException w:name="Light List Accent 4" w:semiHidden="0" w:uiPriority="61" w:unhideWhenUsed="0"/>
+    <w:lsdException w:name="Light Grid Accent 4" w:semiHidden="0" w:uiPriority="62" w:unhideWhenUsed="0"/>
+    <w:lsdException w:name="Medium Shading 1 Accent 4" w:semiHidden="0" w:uiPriority="63" w:unhideWhenUsed="0"/>
+    <w:lsdException w:name="Medium Shading 2 Accent 4" w:semiHidden="0" w:uiPriority="64" w:unhideWhenUsed="0"/>
+    <w:lsdException w:name="Medium List 1 Accent 4" w:semiHidden="0" w:uiPriority="65" w:unhideWhenUsed="0"/>
+    <w:lsdException w:name="Medium List 2 Accent 4" w:semiHidden="0" w:uiPriority="66" w:unhideWhenUsed="0"/>
+    <w:lsdException w:name="Medium Grid 1 Accent 4" w:semiHidden="0" w:uiPriority="67" w:unhideWhenUsed="0"/>
+    <w:lsdException w:name="Medium Grid 2 Accent 4" w:semiHidden="0" w:uiPriority="68" w:unhideWhenUsed="0"/>
+    <w:lsdException w:name="Medium Grid 3 Accent 4" w:semiHidden="0" w:uiPriority="69" w:unhideWhenUsed="0"/>
+    <w:lsdException w:name="Dark List Accent 4" w:semiHidden="0" w:uiPriority="70" w:unhideWhenUsed="0"/>
+    <w:lsdException w:name="Colorful Shading Accent 4" w:semiHidden="0" w:uiPriority="71" w:unhideWhenUsed="0"/>
+    <w:lsdException w:name="Colorful List Accent 4" w:semiHidden="0" w:uiPriority="72" w:unhideWhenUsed="0"/>
+    <w:lsdException w:name="Colorful Grid Accent 4" w:semiHidden="0" w:uiPriority="73" w:unhideWhenUsed="0"/>
+    <w:lsdException w:name="Light Shading Accent 5" w:semiHidden="0" w:uiPriority="60" w:unhideWhenUsed="0"/>
+    <w:lsdException w:name="Light List Accent 5" w:semiHidden="0" w:uiPriority="61" w:unhideWhenUsed="0"/>
+    <w:lsdException w:name="Light Grid Accent 5" w:semiHidden="0" w:uiPriority="62" w:unhideWhenUsed="0"/>
+    <w:lsdException w:name="Medium Shading 1 Accent 5" w:semiHidden="0" w:uiPriority="63" w:unhideWhenUsed="0"/>
+    <w:lsdException w:name="Medium Shading 2 Accent 5" w:semiHidden="0" w:uiPriority="64" w:unhideWhenUsed="0"/>
+    <w:lsdException w:name="Medium List 1 Accent 5" w:semiHidden="0" w:uiPriority="65" w:unhideWhenUsed="0"/>
+    <w:lsdException w:name="Medium List 2 Accent 5" w:semiHidden="0" w:uiPriority="66" w:unhideWhenUsed="0"/>
+    <w:lsdException w:name="Medium Grid 1 Accent 5" w:semiHidden="0" w:uiPriority="67" w:unhideWhenUsed="0"/>
+    <w:lsdException w:name="Medium Grid 2 Accent 5" w:semiHidden="0" w:uiPriority="68" w:unhideWhenUsed="0"/>
+    <w:lsdException w:name="Medium Grid 3 Accent 5" w:semiHidden="0" w:uiPriority="69" w:unhideWhenUsed="0"/>
+    <w:lsdException w:name="Dark List Accent 5" w:semiHidden="0" w:uiPriority="70" w:unhideWhenUsed="0"/>
+    <w:lsdException w:name="Colorful Shading Accent 5" w:semiHidden="0" w:uiPriority="71" w:unhideWhenUsed="0"/>
+    <w:lsdException w:name="Colorful List Accent 5" w:semiHidden="0" w:uiPriority="72" w:unhideWhenUsed="0"/>
+    <w:lsdException w:name="Colorful Grid Accent 5" w:semiHidden="0" w:uiPriority="73" w:unhideWhenUsed="0"/>
+    <w:lsdException w:name="Light Shading Accent 6" w:semiHidden="0" w:uiPriority="60" w:unhideWhenUsed="0"/>
+    <w:lsdException w:name="Light List Accent 6" w:semiHidden="0" w:uiPriority="61" w:unhideWhenUsed="0"/>
+    <w:lsdException w:name="Light Grid Accent 6" w:semiHidden="0" w:uiPriority="62" w:unhideWhenUsed="0"/>
+    <w:lsdException w:name="Medium Shading 1 Accent 6" w:semiHidden="0" w:uiPriority="63" w:unhideWhenUsed="0"/>
+    <w:lsdException w:name="Medium Shading 2 Accent 6" w:semiHidden="0" w:uiPriority="64" w:unhideWhenUsed="0"/>
+    <w:lsdException w:name="Medium List 1 Accent 6" w:semiHidden="0" w:uiPriority="65" w:unhideWhenUsed="0"/>
+    <w:lsdException w:name="Medium List 2 Accent 6" w:semiHidden="0" w:uiPriority="66" w:unhideWhenUsed="0"/>
+    <w:lsdException w:name="Medium Grid 1 Accent 6" w:semiHidden="0" w:uiPriority="67" w:unhideWhenUsed="0"/>
+    <w:lsdException w:name="Medium Grid 2 Accent 6" w:semiHidden="0" w:uiPriority="68" w:unhideWhenUsed="0"/>
+    <w:lsdException w:name="Medium Grid 3 Accent 6" w:semiHidden="0" w:uiPriority="69" w:unhideWhenUsed="0"/>
+    <w:lsdException w:name="Dark List Accent 6" w:semiHidden="0" w:uiPriority="70" w:unhideWhenUsed="0"/>
+    <w:lsdException w:name="Colorful Shading Accent 6" w:semiHidden="0" w:uiPriority="71" w:unhideWhenUsed="0"/>
+    <w:lsdException w:name="Colorful List Accent 6" w:semiHidden="0" w:uiPriority="72" w:unhideWhenUsed="0"/>
+    <w:lsdException w:name="Colorful Grid Accent 6" w:semiHidden="0" w:uiPriority="73" w:unhideWhenUsed="0"/>
+    <w:lsdException w:name="Subtle Emphasis" w:semiHidden="0" w:uiPriority="19" w:unhideWhenUsed="0" w:qFormat="1"/>
+    <w:lsdException w:name="Intense Emphasis" w:semiHidden="0" w:uiPriority="21" w:unhideWhenUsed="0" w:qFormat="1"/>
+    <w:lsdException w:name="Subtle Reference" w:semiHidden="0" w:uiPriority="31" w:unhideWhenUsed="0" w:qFormat="1"/>
+    <w:lsdException w:name="Intense Reference" w:semiHidden="0" w:uiPriority="32" w:unhideWhenUsed="0" w:qFormat="1"/>
+    <w:lsdException w:name="Book Title" w:semiHidden="0" w:uiPriority="33" w:unhideWhenUsed="0" w:qFormat="1"/>
+    <w:lsdException w:name="Bibliography" w:uiPriority="37"/>
+    <w:lsdException w:name="TOC Heading" w:uiPriority="39" w:qFormat="1"/>
   </w:latentStyles>
   <w:style w:type="paragraph" w:default="1" w:styleId="a">
     <w:name w:val="Normal"/>
     <w:qFormat/>
+    <w:rsid w:val="00E5464E"/>
   </w:style>
   <w:style w:type="character" w:default="1" w:styleId="a0">
     <w:name w:val="Default Paragraph Font"/>
@@ -5297,6 +4209,7 @@
     <w:uiPriority w:val="99"/>
     <w:semiHidden/>
     <w:unhideWhenUsed/>
+    <w:qFormat/>
     <w:tblPr>
       <w:tblInd w:w="0" w:type="dxa"/>
       <w:tblCellMar>
@@ -5392,6 +4305,7 @@
       <w:spacing w:after="0" w:line="240" w:lineRule="auto"/>
     </w:pPr>
     <w:tblPr>
+      <w:tblInd w:w="0" w:type="dxa"/>
       <w:tblBorders>
         <w:top w:val="single" w:sz="4" w:space="0" w:color="auto"/>
         <w:left w:val="single" w:sz="4" w:space="0" w:color="auto"/>
@@ -5400,6 +4314,12 @@
         <w:insideH w:val="single" w:sz="4" w:space="0" w:color="auto"/>
         <w:insideV w:val="single" w:sz="4" w:space="0" w:color="auto"/>
       </w:tblBorders>
+      <w:tblCellMar>
+        <w:top w:w="0" w:type="dxa"/>
+        <w:left w:w="108" w:type="dxa"/>
+        <w:bottom w:w="0" w:type="dxa"/>
+        <w:right w:w="108" w:type="dxa"/>
+      </w:tblCellMar>
     </w:tblPr>
   </w:style>
 </w:styles>
@@ -5448,7 +4368,7 @@
     </a:clrScheme>
     <a:fontScheme name="Стандартная">
       <a:majorFont>
-        <a:latin typeface="Calibri Light" panose="020F0302020204030204"/>
+        <a:latin typeface="Calibri Light"/>
         <a:ea typeface=""/>
         <a:cs typeface=""/>
         <a:font script="Jpan" typeface="游ゴシック Light"/>
@@ -5500,7 +4420,7 @@
         <a:font script="Tfng" typeface="Ebrima"/>
       </a:majorFont>
       <a:minorFont>
-        <a:latin typeface="Calibri" panose="020F0502020204030204"/>
+        <a:latin typeface="Calibri"/>
         <a:ea typeface=""/>
         <a:cs typeface=""/>
         <a:font script="Jpan" typeface="游明朝"/>
@@ -5694,8 +4614,20 @@
   <a:extraClrSchemeLst/>
   <a:extLst>
     <a:ext uri="{05A4C25C-085E-4340-85A3-A5531E510DB2}">
-      <thm15:themeFamily xmlns:thm15="http://schemas.microsoft.com/office/thememl/2012/main" name="Office Theme" id="{62F939B6-93AF-4DB8-9C6B-D6C7DFDC589F}" vid="{4A3C46E8-61CC-4603-A589-7422A47A8E4A}"/>
+      <thm15:themeFamily xmlns:thm15="http://schemas.microsoft.com/office/thememl/2012/main" xmlns="" name="Office Theme" id="{62F939B6-93AF-4DB8-9C6B-D6C7DFDC589F}" vid="{4A3C46E8-61CC-4603-A589-7422A47A8E4A}"/>
     </a:ext>
   </a:extLst>
 </a:theme>
+</file>
+
+<file path=customXml/item1.xml><?xml version="1.0" encoding="utf-8"?>
+<b:Sources xmlns:b="http://schemas.openxmlformats.org/officeDocument/2006/bibliography" xmlns="http://schemas.openxmlformats.org/officeDocument/2006/bibliography" SelectedStyle="\APA.XSL" StyleName="APA"/>
+</file>
+
+<file path=customXml/itemProps1.xml><?xml version="1.0" encoding="utf-8"?>
+<ds:datastoreItem xmlns:ds="http://schemas.openxmlformats.org/officeDocument/2006/customXml" ds:itemID="{428D763D-715B-433A-9A4C-7E111B1736A9}">
+  <ds:schemaRefs>
+    <ds:schemaRef ds:uri="http://schemas.openxmlformats.org/officeDocument/2006/bibliography"/>
+  </ds:schemaRefs>
+</ds:datastoreItem>
 </file>